--- a/_docs_/Ficha técnica/Ficha técnica.docx
+++ b/_docs_/Ficha técnica/Ficha técnica.docx
@@ -6,6 +6,7 @@
     <w:p>
       <w:r>
         <w:rPr>
+          <w:noProof/>
           <w:lang w:val="en-US"/>
         </w:rPr>
         <w:drawing>
@@ -71,7 +72,7 @@
     </w:p>
     <w:p>
       <w:pPr>
-        <w:shd w:val="clear" w:color="auto" w:fill="FF0000"/>
+        <w:shd w:val="clear" w:color="auto" w:fill="C00000"/>
         <w:ind w:left="2127"/>
         <w:jc w:val="center"/>
         <w:rPr>
@@ -138,6 +139,18 @@
       </w:r>
     </w:p>
     <w:p>
+      <w:r>
+        <w:rPr>
+          <w:b/>
+        </w:rPr>
+        <w:t>Categoría:</w:t>
+      </w:r>
+      <w:r>
+        <w:tab/>
+        <w:t>Redes sociales, formas de compartir contenido generado por el usuario.</w:t>
+      </w:r>
+    </w:p>
+    <w:p>
       <w:pPr>
         <w:ind w:left="1418" w:hanging="1418"/>
         <w:jc w:val="both"/>
@@ -155,13 +168,7 @@
         <w:t xml:space="preserve">     </w:t>
       </w:r>
       <w:r>
-        <w:t xml:space="preserve">Crea un evento, asigna una foto, </w:t>
-      </w:r>
-      <w:r>
-        <w:t>di</w:t>
-      </w:r>
-      <w:r>
-        <w:t xml:space="preserve"> la fecha, hora y lugar de celebración, además de cuál será el precio máximo de cada regalo.</w:t>
+        <w:t>Crea un evento, asigna una foto, di la fecha, hora y lugar de celebración, además de cuál será el precio máximo de cada regalo.</w:t>
       </w:r>
     </w:p>
     <w:p>
@@ -170,13 +177,7 @@
         <w:jc w:val="both"/>
       </w:pPr>
       <w:r>
-        <w:t xml:space="preserve">Define tu perfil, asigna tu foto, tu nombre y </w:t>
-      </w:r>
-      <w:r>
-        <w:t>di</w:t>
-      </w:r>
-      <w:r>
-        <w:t xml:space="preserve"> cuál es tu lista de deseos, mediante una foto, un nombre y una descripción para que tu amigo invisible pueda comprártelo sin dudar.</w:t>
+        <w:t>Define tu perfil, asigna tu foto, tu nombre y di cuál es tu lista de deseos, mediante una foto, un nombre y una descripción para que tu amigo invisible pueda comprártelo sin dudar.</w:t>
       </w:r>
     </w:p>
     <w:p>
@@ -185,12 +186,7 @@
         <w:jc w:val="both"/>
       </w:pPr>
       <w:r>
-        <w:t>Quien crea un evento será el administrador del mismo. Será quien establezca los datos del evento y se encargue de añadir a los partic</w:t>
-      </w:r>
-      <w:bookmarkStart w:id="0" w:name="_GoBack"/>
-      <w:bookmarkEnd w:id="0"/>
-      <w:r>
-        <w:t>ipantes y, posteriormente, realizar el sorteo.</w:t>
+        <w:t>Quien crea un evento será el administrador del mismo. Será quien establezca los datos del evento y se encargue de añadir a los participantes y, posteriormente, realizar el sorteo.</w:t>
       </w:r>
     </w:p>
     <w:p>
@@ -200,7 +196,7 @@
     </w:p>
     <w:p>
       <w:pPr>
-        <w:shd w:val="clear" w:color="auto" w:fill="FF0000"/>
+        <w:shd w:val="clear" w:color="auto" w:fill="C00000"/>
         <w:rPr>
           <w:b/>
           <w:color w:val="FFFFFF" w:themeColor="background1"/>
@@ -1088,29 +1084,15 @@
                 <w:i/>
                 <w:sz w:val="20"/>
               </w:rPr>
-              <w:t>V</w:t>
-            </w:r>
+              <w:t xml:space="preserve">Vista </w:t>
+            </w:r>
+            <w:proofErr w:type="spellStart"/>
             <w:r>
               <w:rPr>
                 <w:i/>
                 <w:sz w:val="20"/>
               </w:rPr>
-              <w:t xml:space="preserve">ista </w:t>
-            </w:r>
-            <w:proofErr w:type="spellStart"/>
-            <w:r>
-              <w:rPr>
-                <w:i/>
-                <w:sz w:val="20"/>
-              </w:rPr>
-              <w:t>A</w:t>
-            </w:r>
-            <w:r>
-              <w:rPr>
-                <w:i/>
-                <w:sz w:val="20"/>
-              </w:rPr>
-              <w:t>dmin</w:t>
+              <w:t>Admin</w:t>
             </w:r>
             <w:proofErr w:type="spellEnd"/>
           </w:p>
@@ -1341,14 +1323,7 @@
                 <w:i/>
                 <w:sz w:val="20"/>
               </w:rPr>
-              <w:t>Edición de</w:t>
-            </w:r>
-            <w:r>
-              <w:rPr>
-                <w:i/>
-                <w:sz w:val="20"/>
-              </w:rPr>
-              <w:t xml:space="preserve"> evento</w:t>
+              <w:t>Edición de evento</w:t>
             </w:r>
           </w:p>
         </w:tc>
@@ -1718,10 +1693,9 @@
     </w:tbl>
     <w:p/>
     <w:p/>
-    <w:p/>
     <w:p>
       <w:pPr>
-        <w:shd w:val="clear" w:color="auto" w:fill="FF0000"/>
+        <w:shd w:val="clear" w:color="auto" w:fill="C00000"/>
         <w:rPr>
           <w:b/>
           <w:color w:val="FFFFFF" w:themeColor="background1"/>
@@ -1738,8 +1712,8 @@
     <w:tbl>
       <w:tblPr>
         <w:tblStyle w:val="Tablaconcuadrcula"/>
+        <w:tblpPr w:leftFromText="180" w:rightFromText="180" w:vertAnchor="text" w:horzAnchor="margin" w:tblpXSpec="center" w:tblpY="167"/>
         <w:tblW w:w="8887" w:type="dxa"/>
-        <w:tblInd w:w="704" w:type="dxa"/>
         <w:tblLook w:val="04A0" w:firstRow="1" w:lastRow="0" w:firstColumn="1" w:lastColumn="0" w:noHBand="0" w:noVBand="1"/>
       </w:tblPr>
       <w:tblGrid>
@@ -2042,7 +2016,63 @@
     </w:p>
     <w:p>
       <w:pPr>
-        <w:shd w:val="clear" w:color="auto" w:fill="FF0000"/>
+        <w:rPr>
+          <w:lang w:val="en-US"/>
+        </w:rPr>
+      </w:pPr>
+    </w:p>
+    <w:p>
+      <w:pPr>
+        <w:rPr>
+          <w:lang w:val="en-US"/>
+        </w:rPr>
+      </w:pPr>
+    </w:p>
+    <w:p>
+      <w:pPr>
+        <w:rPr>
+          <w:lang w:val="en-US"/>
+        </w:rPr>
+      </w:pPr>
+    </w:p>
+    <w:p>
+      <w:pPr>
+        <w:rPr>
+          <w:lang w:val="en-US"/>
+        </w:rPr>
+      </w:pPr>
+    </w:p>
+    <w:p>
+      <w:pPr>
+        <w:rPr>
+          <w:lang w:val="en-US"/>
+        </w:rPr>
+      </w:pPr>
+    </w:p>
+    <w:p>
+      <w:pPr>
+        <w:rPr>
+          <w:lang w:val="en-US"/>
+        </w:rPr>
+      </w:pPr>
+    </w:p>
+    <w:p>
+      <w:pPr>
+        <w:rPr>
+          <w:lang w:val="en-US"/>
+        </w:rPr>
+      </w:pPr>
+    </w:p>
+    <w:p>
+      <w:pPr>
+        <w:rPr>
+          <w:lang w:val="en-US"/>
+        </w:rPr>
+      </w:pPr>
+    </w:p>
+    <w:p>
+      <w:pPr>
+        <w:shd w:val="clear" w:color="auto" w:fill="C00000"/>
         <w:rPr>
           <w:b/>
           <w:color w:val="FFFFFF" w:themeColor="background1"/>
@@ -2056,7 +2086,11 @@
         <w:t>Modelo relacional persistencia en DB:</w:t>
       </w:r>
     </w:p>
-    <w:p/>
+    <w:p>
+      <w:pPr>
+        <w:spacing w:after="0"/>
+      </w:pPr>
+    </w:p>
     <w:p>
       <w:pPr>
         <w:jc w:val="center"/>
@@ -2120,7 +2154,7 @@
     <w:p/>
     <w:p>
       <w:pPr>
-        <w:shd w:val="clear" w:color="auto" w:fill="FF0000"/>
+        <w:shd w:val="clear" w:color="auto" w:fill="C00000"/>
         <w:rPr>
           <w:b/>
           <w:color w:val="FFFFFF" w:themeColor="background1"/>
@@ -2131,7 +2165,14 @@
           <w:b/>
           <w:color w:val="FFFFFF" w:themeColor="background1"/>
         </w:rPr>
-        <w:t>Detalles de clasificación</w:t>
+        <w:t>D</w:t>
+      </w:r>
+      <w:r>
+        <w:rPr>
+          <w:b/>
+          <w:color w:val="FFFFFF" w:themeColor="background1"/>
+        </w:rPr>
+        <w:t>ificultades técnicas</w:t>
       </w:r>
       <w:r>
         <w:rPr>
@@ -2142,18 +2183,192 @@
       </w:r>
     </w:p>
     <w:p>
+      <w:pPr>
+        <w:spacing w:after="0"/>
+      </w:pPr>
+    </w:p>
+    <w:p>
+      <w:pPr>
+        <w:pStyle w:val="Prrafodelista"/>
+        <w:numPr>
+          <w:ilvl w:val="0"/>
+          <w:numId w:val="2"/>
+        </w:numPr>
+        <w:contextualSpacing w:val="0"/>
+        <w:jc w:val="both"/>
+      </w:pPr>
       <w:r>
-        <w:t xml:space="preserve">Redes sociales, foros y formas de compartir contenido generado por el usuario. </w:t>
+        <w:rPr>
+          <w:u w:val="single"/>
+        </w:rPr>
+        <w:t xml:space="preserve">Carga </w:t>
       </w:r>
       <w:r>
-        <w:t>La aplicación es una red social.</w:t>
+        <w:rPr>
+          <w:u w:val="single"/>
+        </w:rPr>
+        <w:t xml:space="preserve">de la </w:t>
+      </w:r>
+      <w:r>
+        <w:rPr>
+          <w:u w:val="single"/>
+        </w:rPr>
+        <w:t>lista de contactos del terminal</w:t>
+      </w:r>
+      <w:r>
+        <w:t xml:space="preserve">: La lectura de </w:t>
+      </w:r>
+      <w:r>
+        <w:t xml:space="preserve">la lista de </w:t>
+      </w:r>
+      <w:r>
+        <w:t xml:space="preserve">los contactos, </w:t>
+      </w:r>
+      <w:r>
+        <w:t xml:space="preserve">el </w:t>
+      </w:r>
+      <w:r>
+        <w:t xml:space="preserve">filtrado por pertenencia a cuentas de Gmail y </w:t>
+      </w:r>
+      <w:r>
+        <w:t xml:space="preserve">la </w:t>
+      </w:r>
+      <w:r>
+        <w:t xml:space="preserve">carga de sus correspondientes imágenes, </w:t>
+      </w:r>
+      <w:r>
+        <w:t>s</w:t>
+      </w:r>
+      <w:r>
+        <w:t xml:space="preserve">e realizaba cada vez que se añade un nuevo participante a un evento. Solución: Precarga </w:t>
+      </w:r>
+      <w:r>
+        <w:t xml:space="preserve">de dicha lista de contactos </w:t>
+      </w:r>
+      <w:r>
+        <w:t>en el inicio de la aplicación en un hilo de forma transparente al usuario.</w:t>
       </w:r>
     </w:p>
-    <w:p/>
-    <w:p/>
     <w:p>
       <w:pPr>
-        <w:shd w:val="clear" w:color="auto" w:fill="FF0000"/>
+        <w:pStyle w:val="Prrafodelista"/>
+        <w:numPr>
+          <w:ilvl w:val="0"/>
+          <w:numId w:val="2"/>
+        </w:numPr>
+        <w:ind w:left="714" w:hanging="357"/>
+        <w:contextualSpacing w:val="0"/>
+        <w:jc w:val="both"/>
+      </w:pPr>
+      <w:r>
+        <w:rPr>
+          <w:u w:val="single"/>
+        </w:rPr>
+        <w:t>Almacenamiento de las imágenes en la base de datos</w:t>
+      </w:r>
+      <w:r>
+        <w:t xml:space="preserve">: Las imágenes son almacenadas en objetivos de visualización </w:t>
+      </w:r>
+      <w:r>
+        <w:t>que dificultan</w:t>
+      </w:r>
+      <w:r>
+        <w:t xml:space="preserve"> la </w:t>
+      </w:r>
+      <w:r>
+        <w:t>lectura</w:t>
+      </w:r>
+      <w:r>
+        <w:t xml:space="preserve"> de la información para su almacenamiento. Solución: Lectura del archivo de la imagen desde el sistema de archivos en formato binario y </w:t>
+      </w:r>
+      <w:r>
+        <w:t xml:space="preserve">su posterior </w:t>
+      </w:r>
+      <w:r>
+        <w:t xml:space="preserve">conversión a hexadecimal, lo que permite </w:t>
+      </w:r>
+      <w:r>
+        <w:t xml:space="preserve">así </w:t>
+      </w:r>
+      <w:r>
+        <w:t xml:space="preserve">ser almacenado en </w:t>
+      </w:r>
+      <w:r>
+        <w:t xml:space="preserve">un </w:t>
+      </w:r>
+      <w:r>
+        <w:t>campo tipo BLOB en la base de datos.</w:t>
+      </w:r>
+    </w:p>
+    <w:p>
+      <w:pPr>
+        <w:pStyle w:val="Prrafodelista"/>
+        <w:numPr>
+          <w:ilvl w:val="0"/>
+          <w:numId w:val="2"/>
+        </w:numPr>
+        <w:ind w:left="714" w:hanging="357"/>
+        <w:contextualSpacing w:val="0"/>
+        <w:jc w:val="both"/>
+      </w:pPr>
+      <w:r>
+        <w:rPr>
+          <w:u w:val="single"/>
+        </w:rPr>
+        <w:t>Acceso a la información de la base de datos</w:t>
+      </w:r>
+      <w:r>
+        <w:t>: Cada petición, tanto de lectura como de escritura, para con la base de datos exige una parada funcional de la aplicación hasta que esta no quede resulta. Solución: cada petición a la base de datos se ejecuta en un hijo de ejecución independiente.</w:t>
+      </w:r>
+    </w:p>
+    <w:p>
+      <w:pPr>
+        <w:pStyle w:val="Prrafodelista"/>
+        <w:numPr>
+          <w:ilvl w:val="0"/>
+          <w:numId w:val="2"/>
+        </w:numPr>
+        <w:ind w:left="714" w:hanging="357"/>
+        <w:contextualSpacing w:val="0"/>
+        <w:jc w:val="both"/>
+      </w:pPr>
+      <w:r>
+        <w:rPr>
+          <w:u w:val="single"/>
+        </w:rPr>
+        <w:t>Publicación de la app en Google Play</w:t>
+      </w:r>
+      <w:r>
+        <w:t>: La publicación de la app requiere del desembolso económico como desarrollador de software para Google. Que la app se distr</w:t>
+      </w:r>
+      <w:r>
+        <w:t>ib</w:t>
+      </w:r>
+      <w:r>
+        <w:t>uy</w:t>
+      </w:r>
+      <w:r>
+        <w:t xml:space="preserve">a en modo no </w:t>
+      </w:r>
+      <w:proofErr w:type="spellStart"/>
+      <w:proofErr w:type="gramStart"/>
+      <w:r>
+        <w:t>depurable</w:t>
+      </w:r>
+      <w:proofErr w:type="spellEnd"/>
+      <w:proofErr w:type="gramEnd"/>
+      <w:r>
+        <w:t xml:space="preserve"> así como que cuente con su correspondiente certificado de autenticidad. Solución: Abono de la cuantía requerida, configuración y generación de claves para el correspondiente certificado.</w:t>
+      </w:r>
+    </w:p>
+    <w:p>
+      <w:pPr>
+        <w:jc w:val="both"/>
+      </w:pPr>
+    </w:p>
+    <w:p>
+      <w:pPr>
+        <w:shd w:val="clear" w:color="auto" w:fill="C00000"/>
         <w:rPr>
           <w:b/>
           <w:color w:val="FFFFFF" w:themeColor="background1"/>
@@ -2172,13 +2387,13 @@
         <w:ind w:left="708"/>
       </w:pPr>
       <w:r>
-        <w:t>Cristina Perea</w:t>
+        <w:t>[CRP]</w:t>
       </w:r>
       <w:r>
-        <w:t xml:space="preserve"> </w:t>
+        <w:tab/>
       </w:r>
       <w:r>
-        <w:t>Ruiz</w:t>
+        <w:t>Cristina Perea Ruiz</w:t>
       </w:r>
     </w:p>
     <w:p>
@@ -2186,7 +2401,13 @@
         <w:ind w:left="708"/>
       </w:pPr>
       <w:r>
-        <w:t>Alberto García Cobo</w:t>
+        <w:t>[MAC]</w:t>
+      </w:r>
+      <w:r>
+        <w:tab/>
+      </w:r>
+      <w:r>
+        <w:t>Miguel Ángel Cifredo Campos</w:t>
       </w:r>
     </w:p>
     <w:p>
@@ -2194,17 +2415,5732 @@
         <w:ind w:left="708"/>
       </w:pPr>
       <w:r>
-        <w:t>Miguel Ángel Cifredo</w:t>
+        <w:t>[AGC]</w:t>
       </w:r>
       <w:r>
-        <w:t xml:space="preserve"> </w:t>
+        <w:tab/>
       </w:r>
       <w:r>
-        <w:t>Campos</w:t>
+        <w:t>Alberto García Cobo</w:t>
+      </w:r>
+      <w:bookmarkStart w:id="0" w:name="_GoBack"/>
+      <w:bookmarkEnd w:id="0"/>
+    </w:p>
+    <w:p>
+      <w:pPr>
+        <w:ind w:left="708"/>
+      </w:pPr>
+    </w:p>
+    <w:p>
+      <w:pPr>
+        <w:spacing w:after="0"/>
+        <w:ind w:left="708"/>
+        <w:rPr>
+          <w:b/>
+        </w:rPr>
+      </w:pPr>
+      <w:r>
+        <w:rPr>
+          <w:b/>
+        </w:rPr>
+        <w:t>Intervención por desarrollador:</w:t>
       </w:r>
     </w:p>
+    <w:tbl>
+      <w:tblPr>
+        <w:tblW w:w="8657" w:type="dxa"/>
+        <w:jc w:val="center"/>
+        <w:tblLook w:val="04A0" w:firstRow="1" w:lastRow="0" w:firstColumn="1" w:lastColumn="0" w:noHBand="0" w:noVBand="1"/>
+      </w:tblPr>
+      <w:tblGrid>
+        <w:gridCol w:w="1985"/>
+        <w:gridCol w:w="4168"/>
+        <w:gridCol w:w="491"/>
+        <w:gridCol w:w="551"/>
+        <w:gridCol w:w="551"/>
+        <w:gridCol w:w="420"/>
+        <w:gridCol w:w="491"/>
+      </w:tblGrid>
+      <w:tr>
+        <w:trPr>
+          <w:trHeight w:val="814"/>
+          <w:jc w:val="center"/>
+        </w:trPr>
+        <w:tc>
+          <w:tcPr>
+            <w:tcW w:w="1985" w:type="dxa"/>
+            <w:tcBorders>
+              <w:top w:val="nil"/>
+              <w:left w:val="nil"/>
+              <w:bottom w:val="nil"/>
+              <w:right w:val="nil"/>
+            </w:tcBorders>
+            <w:shd w:val="clear" w:color="auto" w:fill="auto"/>
+            <w:noWrap/>
+            <w:vAlign w:val="bottom"/>
+            <w:hideMark/>
+          </w:tcPr>
+          <w:p>
+            <w:pPr>
+              <w:spacing w:after="0" w:line="240" w:lineRule="auto"/>
+              <w:rPr>
+                <w:rFonts w:ascii="Times New Roman" w:eastAsia="Times New Roman" w:hAnsi="Times New Roman" w:cs="Times New Roman"/>
+                <w:sz w:val="24"/>
+                <w:szCs w:val="24"/>
+              </w:rPr>
+            </w:pPr>
+          </w:p>
+        </w:tc>
+        <w:tc>
+          <w:tcPr>
+            <w:tcW w:w="4168" w:type="dxa"/>
+            <w:tcBorders>
+              <w:top w:val="nil"/>
+              <w:left w:val="nil"/>
+              <w:bottom w:val="nil"/>
+              <w:right w:val="nil"/>
+            </w:tcBorders>
+            <w:shd w:val="clear" w:color="auto" w:fill="auto"/>
+            <w:noWrap/>
+            <w:vAlign w:val="bottom"/>
+            <w:hideMark/>
+          </w:tcPr>
+          <w:p>
+            <w:pPr>
+              <w:spacing w:after="0" w:line="240" w:lineRule="auto"/>
+              <w:rPr>
+                <w:rFonts w:ascii="Times New Roman" w:eastAsia="Times New Roman" w:hAnsi="Times New Roman" w:cs="Times New Roman"/>
+                <w:sz w:val="20"/>
+                <w:szCs w:val="20"/>
+              </w:rPr>
+            </w:pPr>
+          </w:p>
+        </w:tc>
+        <w:tc>
+          <w:tcPr>
+            <w:tcW w:w="491" w:type="dxa"/>
+            <w:tcBorders>
+              <w:top w:val="nil"/>
+              <w:left w:val="nil"/>
+              <w:bottom w:val="nil"/>
+              <w:right w:val="nil"/>
+            </w:tcBorders>
+            <w:shd w:val="clear" w:color="auto" w:fill="auto"/>
+            <w:noWrap/>
+            <w:textDirection w:val="btLr"/>
+            <w:vAlign w:val="bottom"/>
+            <w:hideMark/>
+          </w:tcPr>
+          <w:p>
+            <w:pPr>
+              <w:spacing w:after="0" w:line="240" w:lineRule="auto"/>
+              <w:rPr>
+                <w:rFonts w:ascii="Calibri" w:eastAsia="Times New Roman" w:hAnsi="Calibri" w:cs="Calibri"/>
+                <w:color w:val="000000"/>
+              </w:rPr>
+            </w:pPr>
+            <w:r>
+              <w:t xml:space="preserve">  CRP</w:t>
+            </w:r>
+          </w:p>
+        </w:tc>
+        <w:tc>
+          <w:tcPr>
+            <w:tcW w:w="551" w:type="dxa"/>
+            <w:tcBorders>
+              <w:top w:val="nil"/>
+              <w:left w:val="nil"/>
+              <w:bottom w:val="nil"/>
+              <w:right w:val="nil"/>
+            </w:tcBorders>
+            <w:shd w:val="clear" w:color="auto" w:fill="auto"/>
+            <w:noWrap/>
+            <w:textDirection w:val="btLr"/>
+            <w:vAlign w:val="bottom"/>
+            <w:hideMark/>
+          </w:tcPr>
+          <w:p>
+            <w:pPr>
+              <w:spacing w:after="0" w:line="240" w:lineRule="auto"/>
+              <w:rPr>
+                <w:rFonts w:ascii="Calibri" w:eastAsia="Times New Roman" w:hAnsi="Calibri" w:cs="Calibri"/>
+                <w:color w:val="000000"/>
+              </w:rPr>
+            </w:pPr>
+            <w:r>
+              <w:t xml:space="preserve">  MAC</w:t>
+            </w:r>
+          </w:p>
+        </w:tc>
+        <w:tc>
+          <w:tcPr>
+            <w:tcW w:w="551" w:type="dxa"/>
+            <w:tcBorders>
+              <w:top w:val="nil"/>
+              <w:left w:val="nil"/>
+              <w:bottom w:val="nil"/>
+              <w:right w:val="nil"/>
+            </w:tcBorders>
+            <w:shd w:val="clear" w:color="auto" w:fill="auto"/>
+            <w:noWrap/>
+            <w:textDirection w:val="btLr"/>
+            <w:vAlign w:val="bottom"/>
+            <w:hideMark/>
+          </w:tcPr>
+          <w:p>
+            <w:pPr>
+              <w:spacing w:after="0" w:line="240" w:lineRule="auto"/>
+              <w:rPr>
+                <w:rFonts w:ascii="Calibri" w:eastAsia="Times New Roman" w:hAnsi="Calibri" w:cs="Calibri"/>
+                <w:color w:val="000000"/>
+              </w:rPr>
+            </w:pPr>
+            <w:r>
+              <w:t xml:space="preserve">  AGC</w:t>
+            </w:r>
+          </w:p>
+        </w:tc>
+        <w:tc>
+          <w:tcPr>
+            <w:tcW w:w="420" w:type="dxa"/>
+            <w:tcBorders>
+              <w:top w:val="nil"/>
+              <w:left w:val="nil"/>
+              <w:bottom w:val="nil"/>
+              <w:right w:val="nil"/>
+            </w:tcBorders>
+            <w:shd w:val="clear" w:color="auto" w:fill="auto"/>
+            <w:noWrap/>
+            <w:vAlign w:val="bottom"/>
+            <w:hideMark/>
+          </w:tcPr>
+          <w:p>
+            <w:pPr>
+              <w:spacing w:after="0" w:line="240" w:lineRule="auto"/>
+              <w:rPr>
+                <w:rFonts w:ascii="Calibri" w:eastAsia="Times New Roman" w:hAnsi="Calibri" w:cs="Calibri"/>
+                <w:color w:val="000000"/>
+              </w:rPr>
+            </w:pPr>
+          </w:p>
+        </w:tc>
+        <w:tc>
+          <w:tcPr>
+            <w:tcW w:w="491" w:type="dxa"/>
+            <w:tcBorders>
+              <w:top w:val="nil"/>
+              <w:left w:val="nil"/>
+              <w:bottom w:val="nil"/>
+              <w:right w:val="nil"/>
+            </w:tcBorders>
+            <w:shd w:val="clear" w:color="auto" w:fill="auto"/>
+            <w:noWrap/>
+            <w:textDirection w:val="btLr"/>
+            <w:vAlign w:val="bottom"/>
+            <w:hideMark/>
+          </w:tcPr>
+          <w:p>
+            <w:pPr>
+              <w:spacing w:after="0" w:line="240" w:lineRule="auto"/>
+              <w:rPr>
+                <w:rFonts w:ascii="Calibri" w:eastAsia="Times New Roman" w:hAnsi="Calibri" w:cs="Calibri"/>
+                <w:color w:val="000000"/>
+              </w:rPr>
+            </w:pPr>
+            <w:r>
+              <w:rPr>
+                <w:rFonts w:ascii="Calibri" w:eastAsia="Times New Roman" w:hAnsi="Calibri" w:cs="Calibri"/>
+                <w:color w:val="000000"/>
+              </w:rPr>
+              <w:t xml:space="preserve">  </w:t>
+            </w:r>
+            <w:r>
+              <w:rPr>
+                <w:rFonts w:ascii="Calibri" w:eastAsia="Times New Roman" w:hAnsi="Calibri" w:cs="Calibri"/>
+                <w:color w:val="000000"/>
+              </w:rPr>
+              <w:t>PESO</w:t>
+            </w:r>
+          </w:p>
+        </w:tc>
+      </w:tr>
+      <w:tr>
+        <w:trPr>
+          <w:trHeight w:val="300"/>
+          <w:jc w:val="center"/>
+        </w:trPr>
+        <w:tc>
+          <w:tcPr>
+            <w:tcW w:w="1985" w:type="dxa"/>
+            <w:tcBorders>
+              <w:top w:val="nil"/>
+              <w:left w:val="nil"/>
+              <w:bottom w:val="nil"/>
+              <w:right w:val="nil"/>
+            </w:tcBorders>
+            <w:shd w:val="clear" w:color="auto" w:fill="DEEAF6" w:themeFill="accent1" w:themeFillTint="33"/>
+            <w:noWrap/>
+            <w:vAlign w:val="center"/>
+            <w:hideMark/>
+          </w:tcPr>
+          <w:p>
+            <w:pPr>
+              <w:spacing w:after="0" w:line="240" w:lineRule="auto"/>
+              <w:rPr>
+                <w:rFonts w:ascii="Calibri" w:eastAsia="Times New Roman" w:hAnsi="Calibri" w:cs="Calibri"/>
+                <w:color w:val="000000"/>
+              </w:rPr>
+            </w:pPr>
+            <w:r>
+              <w:rPr>
+                <w:rFonts w:ascii="Calibri" w:eastAsia="Times New Roman" w:hAnsi="Calibri" w:cs="Calibri"/>
+                <w:color w:val="000000"/>
+              </w:rPr>
+              <w:t>Requisitos</w:t>
+            </w:r>
+          </w:p>
+        </w:tc>
+        <w:tc>
+          <w:tcPr>
+            <w:tcW w:w="4168" w:type="dxa"/>
+            <w:tcBorders>
+              <w:top w:val="nil"/>
+              <w:left w:val="nil"/>
+              <w:bottom w:val="nil"/>
+              <w:right w:val="nil"/>
+            </w:tcBorders>
+            <w:shd w:val="clear" w:color="auto" w:fill="DEEAF6" w:themeFill="accent1" w:themeFillTint="33"/>
+            <w:noWrap/>
+            <w:vAlign w:val="bottom"/>
+            <w:hideMark/>
+          </w:tcPr>
+          <w:p>
+            <w:pPr>
+              <w:spacing w:after="0" w:line="240" w:lineRule="auto"/>
+              <w:rPr>
+                <w:rFonts w:ascii="Calibri" w:eastAsia="Times New Roman" w:hAnsi="Calibri" w:cs="Calibri"/>
+                <w:color w:val="000000"/>
+              </w:rPr>
+            </w:pPr>
+            <w:r>
+              <w:rPr>
+                <w:rFonts w:ascii="Calibri" w:eastAsia="Times New Roman" w:hAnsi="Calibri" w:cs="Calibri"/>
+                <w:color w:val="000000"/>
+              </w:rPr>
+              <w:t>Toma de requisitos</w:t>
+            </w:r>
+          </w:p>
+        </w:tc>
+        <w:tc>
+          <w:tcPr>
+            <w:tcW w:w="491" w:type="dxa"/>
+            <w:tcBorders>
+              <w:top w:val="single" w:sz="4" w:space="0" w:color="auto"/>
+              <w:left w:val="single" w:sz="4" w:space="0" w:color="auto"/>
+              <w:bottom w:val="single" w:sz="4" w:space="0" w:color="auto"/>
+              <w:right w:val="single" w:sz="4" w:space="0" w:color="auto"/>
+            </w:tcBorders>
+            <w:shd w:val="clear" w:color="000000" w:fill="FFC000"/>
+            <w:noWrap/>
+            <w:vAlign w:val="bottom"/>
+            <w:hideMark/>
+          </w:tcPr>
+          <w:p>
+            <w:pPr>
+              <w:spacing w:after="0" w:line="240" w:lineRule="auto"/>
+              <w:jc w:val="right"/>
+              <w:rPr>
+                <w:rFonts w:ascii="Calibri" w:eastAsia="Times New Roman" w:hAnsi="Calibri" w:cs="Calibri"/>
+                <w:color w:val="000000"/>
+              </w:rPr>
+            </w:pPr>
+            <w:r>
+              <w:rPr>
+                <w:rFonts w:ascii="Calibri" w:eastAsia="Times New Roman" w:hAnsi="Calibri" w:cs="Calibri"/>
+                <w:color w:val="000000"/>
+              </w:rPr>
+              <w:t>33</w:t>
+            </w:r>
+          </w:p>
+        </w:tc>
+        <w:tc>
+          <w:tcPr>
+            <w:tcW w:w="551" w:type="dxa"/>
+            <w:tcBorders>
+              <w:top w:val="single" w:sz="4" w:space="0" w:color="auto"/>
+              <w:left w:val="nil"/>
+              <w:bottom w:val="single" w:sz="4" w:space="0" w:color="auto"/>
+              <w:right w:val="single" w:sz="4" w:space="0" w:color="auto"/>
+            </w:tcBorders>
+            <w:shd w:val="clear" w:color="000000" w:fill="FFC000"/>
+            <w:noWrap/>
+            <w:vAlign w:val="bottom"/>
+            <w:hideMark/>
+          </w:tcPr>
+          <w:p>
+            <w:pPr>
+              <w:spacing w:after="0" w:line="240" w:lineRule="auto"/>
+              <w:jc w:val="right"/>
+              <w:rPr>
+                <w:rFonts w:ascii="Calibri" w:eastAsia="Times New Roman" w:hAnsi="Calibri" w:cs="Calibri"/>
+                <w:color w:val="000000"/>
+              </w:rPr>
+            </w:pPr>
+            <w:r>
+              <w:rPr>
+                <w:rFonts w:ascii="Calibri" w:eastAsia="Times New Roman" w:hAnsi="Calibri" w:cs="Calibri"/>
+                <w:color w:val="000000"/>
+              </w:rPr>
+              <w:t>33</w:t>
+            </w:r>
+          </w:p>
+        </w:tc>
+        <w:tc>
+          <w:tcPr>
+            <w:tcW w:w="551" w:type="dxa"/>
+            <w:tcBorders>
+              <w:top w:val="single" w:sz="4" w:space="0" w:color="auto"/>
+              <w:left w:val="nil"/>
+              <w:bottom w:val="single" w:sz="4" w:space="0" w:color="auto"/>
+              <w:right w:val="single" w:sz="4" w:space="0" w:color="auto"/>
+            </w:tcBorders>
+            <w:shd w:val="clear" w:color="000000" w:fill="FFC000"/>
+            <w:noWrap/>
+            <w:vAlign w:val="bottom"/>
+            <w:hideMark/>
+          </w:tcPr>
+          <w:p>
+            <w:pPr>
+              <w:spacing w:after="0" w:line="240" w:lineRule="auto"/>
+              <w:jc w:val="right"/>
+              <w:rPr>
+                <w:rFonts w:ascii="Calibri" w:eastAsia="Times New Roman" w:hAnsi="Calibri" w:cs="Calibri"/>
+                <w:color w:val="000000"/>
+                <w:lang w:val="en-US"/>
+              </w:rPr>
+            </w:pPr>
+            <w:r>
+              <w:rPr>
+                <w:rFonts w:ascii="Calibri" w:eastAsia="Times New Roman" w:hAnsi="Calibri" w:cs="Calibri"/>
+                <w:color w:val="000000"/>
+              </w:rPr>
+              <w:t>3</w:t>
+            </w:r>
+            <w:r>
+              <w:rPr>
+                <w:rFonts w:ascii="Calibri" w:eastAsia="Times New Roman" w:hAnsi="Calibri" w:cs="Calibri"/>
+                <w:color w:val="000000"/>
+                <w:lang w:val="en-US"/>
+              </w:rPr>
+              <w:t>3</w:t>
+            </w:r>
+          </w:p>
+        </w:tc>
+        <w:tc>
+          <w:tcPr>
+            <w:tcW w:w="420" w:type="dxa"/>
+            <w:tcBorders>
+              <w:top w:val="nil"/>
+              <w:left w:val="nil"/>
+              <w:bottom w:val="nil"/>
+              <w:right w:val="nil"/>
+            </w:tcBorders>
+            <w:shd w:val="clear" w:color="auto" w:fill="auto"/>
+            <w:noWrap/>
+            <w:vAlign w:val="bottom"/>
+            <w:hideMark/>
+          </w:tcPr>
+          <w:p>
+            <w:pPr>
+              <w:spacing w:after="0" w:line="240" w:lineRule="auto"/>
+              <w:jc w:val="right"/>
+              <w:rPr>
+                <w:rFonts w:ascii="Calibri" w:eastAsia="Times New Roman" w:hAnsi="Calibri" w:cs="Calibri"/>
+                <w:color w:val="000000"/>
+                <w:lang w:val="en-US"/>
+              </w:rPr>
+            </w:pPr>
+          </w:p>
+        </w:tc>
+        <w:tc>
+          <w:tcPr>
+            <w:tcW w:w="491" w:type="dxa"/>
+            <w:tcBorders>
+              <w:top w:val="single" w:sz="4" w:space="0" w:color="auto"/>
+              <w:left w:val="single" w:sz="4" w:space="0" w:color="auto"/>
+              <w:bottom w:val="single" w:sz="4" w:space="0" w:color="auto"/>
+              <w:right w:val="single" w:sz="4" w:space="0" w:color="auto"/>
+            </w:tcBorders>
+            <w:shd w:val="clear" w:color="000000" w:fill="FFFF00"/>
+            <w:noWrap/>
+            <w:vAlign w:val="bottom"/>
+            <w:hideMark/>
+          </w:tcPr>
+          <w:p>
+            <w:pPr>
+              <w:spacing w:after="0" w:line="240" w:lineRule="auto"/>
+              <w:jc w:val="right"/>
+              <w:rPr>
+                <w:rFonts w:ascii="Calibri" w:eastAsia="Times New Roman" w:hAnsi="Calibri" w:cs="Calibri"/>
+                <w:color w:val="000000"/>
+                <w:lang w:val="en-US"/>
+              </w:rPr>
+            </w:pPr>
+            <w:r>
+              <w:rPr>
+                <w:rFonts w:ascii="Calibri" w:eastAsia="Times New Roman" w:hAnsi="Calibri" w:cs="Calibri"/>
+                <w:color w:val="000000"/>
+                <w:lang w:val="en-US"/>
+              </w:rPr>
+              <w:t>5</w:t>
+            </w:r>
+          </w:p>
+        </w:tc>
+      </w:tr>
+      <w:tr>
+        <w:trPr>
+          <w:trHeight w:val="300"/>
+          <w:jc w:val="center"/>
+        </w:trPr>
+        <w:tc>
+          <w:tcPr>
+            <w:tcW w:w="1985" w:type="dxa"/>
+            <w:vMerge w:val="restart"/>
+            <w:tcBorders>
+              <w:top w:val="nil"/>
+              <w:left w:val="nil"/>
+              <w:right w:val="nil"/>
+            </w:tcBorders>
+            <w:shd w:val="clear" w:color="auto" w:fill="FBE4D5" w:themeFill="accent2" w:themeFillTint="33"/>
+            <w:noWrap/>
+            <w:vAlign w:val="center"/>
+            <w:hideMark/>
+          </w:tcPr>
+          <w:p>
+            <w:pPr>
+              <w:spacing w:after="0" w:line="240" w:lineRule="auto"/>
+              <w:rPr>
+                <w:rFonts w:ascii="Calibri" w:eastAsia="Times New Roman" w:hAnsi="Calibri" w:cs="Calibri"/>
+                <w:color w:val="000000"/>
+                <w:lang w:val="en-US"/>
+              </w:rPr>
+            </w:pPr>
+            <w:proofErr w:type="spellStart"/>
+            <w:r>
+              <w:rPr>
+                <w:rFonts w:ascii="Calibri" w:eastAsia="Times New Roman" w:hAnsi="Calibri" w:cs="Calibri"/>
+                <w:color w:val="000000"/>
+                <w:lang w:val="en-US"/>
+              </w:rPr>
+              <w:t>Análisis</w:t>
+            </w:r>
+            <w:proofErr w:type="spellEnd"/>
+          </w:p>
+        </w:tc>
+        <w:tc>
+          <w:tcPr>
+            <w:tcW w:w="4168" w:type="dxa"/>
+            <w:tcBorders>
+              <w:top w:val="nil"/>
+              <w:left w:val="nil"/>
+              <w:bottom w:val="nil"/>
+              <w:right w:val="nil"/>
+            </w:tcBorders>
+            <w:shd w:val="clear" w:color="auto" w:fill="FBE4D5" w:themeFill="accent2" w:themeFillTint="33"/>
+            <w:noWrap/>
+            <w:vAlign w:val="bottom"/>
+            <w:hideMark/>
+          </w:tcPr>
+          <w:p>
+            <w:pPr>
+              <w:spacing w:after="0" w:line="240" w:lineRule="auto"/>
+              <w:rPr>
+                <w:rFonts w:ascii="Calibri" w:eastAsia="Times New Roman" w:hAnsi="Calibri" w:cs="Calibri"/>
+                <w:color w:val="000000"/>
+                <w:lang w:val="en-US"/>
+              </w:rPr>
+            </w:pPr>
+            <w:proofErr w:type="spellStart"/>
+            <w:r>
+              <w:rPr>
+                <w:rFonts w:ascii="Calibri" w:eastAsia="Times New Roman" w:hAnsi="Calibri" w:cs="Calibri"/>
+                <w:color w:val="000000"/>
+                <w:lang w:val="en-US"/>
+              </w:rPr>
+              <w:t>Selección</w:t>
+            </w:r>
+            <w:proofErr w:type="spellEnd"/>
+            <w:r>
+              <w:rPr>
+                <w:rFonts w:ascii="Calibri" w:eastAsia="Times New Roman" w:hAnsi="Calibri" w:cs="Calibri"/>
+                <w:color w:val="000000"/>
+                <w:lang w:val="en-US"/>
+              </w:rPr>
+              <w:t xml:space="preserve"> de </w:t>
+            </w:r>
+            <w:proofErr w:type="spellStart"/>
+            <w:r>
+              <w:rPr>
+                <w:rFonts w:ascii="Calibri" w:eastAsia="Times New Roman" w:hAnsi="Calibri" w:cs="Calibri"/>
+                <w:color w:val="000000"/>
+                <w:lang w:val="en-US"/>
+              </w:rPr>
+              <w:t>servidores</w:t>
+            </w:r>
+            <w:proofErr w:type="spellEnd"/>
+            <w:r>
+              <w:rPr>
+                <w:rFonts w:ascii="Calibri" w:eastAsia="Times New Roman" w:hAnsi="Calibri" w:cs="Calibri"/>
+                <w:color w:val="000000"/>
+                <w:lang w:val="en-US"/>
+              </w:rPr>
+              <w:t xml:space="preserve"> web</w:t>
+            </w:r>
+          </w:p>
+        </w:tc>
+        <w:tc>
+          <w:tcPr>
+            <w:tcW w:w="491" w:type="dxa"/>
+            <w:tcBorders>
+              <w:top w:val="nil"/>
+              <w:left w:val="single" w:sz="4" w:space="0" w:color="auto"/>
+              <w:bottom w:val="single" w:sz="4" w:space="0" w:color="auto"/>
+              <w:right w:val="single" w:sz="4" w:space="0" w:color="auto"/>
+            </w:tcBorders>
+            <w:shd w:val="clear" w:color="000000" w:fill="FFC000"/>
+            <w:noWrap/>
+            <w:vAlign w:val="bottom"/>
+            <w:hideMark/>
+          </w:tcPr>
+          <w:p>
+            <w:pPr>
+              <w:spacing w:after="0" w:line="240" w:lineRule="auto"/>
+              <w:rPr>
+                <w:rFonts w:ascii="Calibri" w:eastAsia="Times New Roman" w:hAnsi="Calibri" w:cs="Calibri"/>
+                <w:color w:val="000000"/>
+                <w:lang w:val="en-US"/>
+              </w:rPr>
+            </w:pPr>
+            <w:r>
+              <w:rPr>
+                <w:rFonts w:ascii="Calibri" w:eastAsia="Times New Roman" w:hAnsi="Calibri" w:cs="Calibri"/>
+                <w:color w:val="000000"/>
+                <w:lang w:val="en-US"/>
+              </w:rPr>
+              <w:t> </w:t>
+            </w:r>
+          </w:p>
+        </w:tc>
+        <w:tc>
+          <w:tcPr>
+            <w:tcW w:w="551" w:type="dxa"/>
+            <w:tcBorders>
+              <w:top w:val="nil"/>
+              <w:left w:val="nil"/>
+              <w:bottom w:val="single" w:sz="4" w:space="0" w:color="auto"/>
+              <w:right w:val="single" w:sz="4" w:space="0" w:color="auto"/>
+            </w:tcBorders>
+            <w:shd w:val="clear" w:color="000000" w:fill="FFC000"/>
+            <w:noWrap/>
+            <w:vAlign w:val="bottom"/>
+            <w:hideMark/>
+          </w:tcPr>
+          <w:p>
+            <w:pPr>
+              <w:spacing w:after="0" w:line="240" w:lineRule="auto"/>
+              <w:jc w:val="right"/>
+              <w:rPr>
+                <w:rFonts w:ascii="Calibri" w:eastAsia="Times New Roman" w:hAnsi="Calibri" w:cs="Calibri"/>
+                <w:color w:val="000000"/>
+                <w:lang w:val="en-US"/>
+              </w:rPr>
+            </w:pPr>
+            <w:r>
+              <w:rPr>
+                <w:rFonts w:ascii="Calibri" w:eastAsia="Times New Roman" w:hAnsi="Calibri" w:cs="Calibri"/>
+                <w:color w:val="000000"/>
+                <w:lang w:val="en-US"/>
+              </w:rPr>
+              <w:t>100</w:t>
+            </w:r>
+          </w:p>
+        </w:tc>
+        <w:tc>
+          <w:tcPr>
+            <w:tcW w:w="551" w:type="dxa"/>
+            <w:tcBorders>
+              <w:top w:val="nil"/>
+              <w:left w:val="nil"/>
+              <w:bottom w:val="single" w:sz="4" w:space="0" w:color="auto"/>
+              <w:right w:val="single" w:sz="4" w:space="0" w:color="auto"/>
+            </w:tcBorders>
+            <w:shd w:val="clear" w:color="000000" w:fill="FFC000"/>
+            <w:noWrap/>
+            <w:vAlign w:val="bottom"/>
+            <w:hideMark/>
+          </w:tcPr>
+          <w:p>
+            <w:pPr>
+              <w:spacing w:after="0" w:line="240" w:lineRule="auto"/>
+              <w:rPr>
+                <w:rFonts w:ascii="Calibri" w:eastAsia="Times New Roman" w:hAnsi="Calibri" w:cs="Calibri"/>
+                <w:color w:val="000000"/>
+                <w:lang w:val="en-US"/>
+              </w:rPr>
+            </w:pPr>
+            <w:r>
+              <w:rPr>
+                <w:rFonts w:ascii="Calibri" w:eastAsia="Times New Roman" w:hAnsi="Calibri" w:cs="Calibri"/>
+                <w:color w:val="000000"/>
+                <w:lang w:val="en-US"/>
+              </w:rPr>
+              <w:t> </w:t>
+            </w:r>
+          </w:p>
+        </w:tc>
+        <w:tc>
+          <w:tcPr>
+            <w:tcW w:w="420" w:type="dxa"/>
+            <w:tcBorders>
+              <w:top w:val="nil"/>
+              <w:left w:val="nil"/>
+              <w:bottom w:val="nil"/>
+              <w:right w:val="nil"/>
+            </w:tcBorders>
+            <w:shd w:val="clear" w:color="auto" w:fill="auto"/>
+            <w:noWrap/>
+            <w:vAlign w:val="bottom"/>
+            <w:hideMark/>
+          </w:tcPr>
+          <w:p>
+            <w:pPr>
+              <w:spacing w:after="0" w:line="240" w:lineRule="auto"/>
+              <w:rPr>
+                <w:rFonts w:ascii="Calibri" w:eastAsia="Times New Roman" w:hAnsi="Calibri" w:cs="Calibri"/>
+                <w:color w:val="000000"/>
+                <w:lang w:val="en-US"/>
+              </w:rPr>
+            </w:pPr>
+          </w:p>
+        </w:tc>
+        <w:tc>
+          <w:tcPr>
+            <w:tcW w:w="491" w:type="dxa"/>
+            <w:tcBorders>
+              <w:top w:val="nil"/>
+              <w:left w:val="single" w:sz="4" w:space="0" w:color="auto"/>
+              <w:bottom w:val="single" w:sz="4" w:space="0" w:color="auto"/>
+              <w:right w:val="single" w:sz="4" w:space="0" w:color="auto"/>
+            </w:tcBorders>
+            <w:shd w:val="clear" w:color="000000" w:fill="FFFF00"/>
+            <w:noWrap/>
+            <w:vAlign w:val="bottom"/>
+            <w:hideMark/>
+          </w:tcPr>
+          <w:p>
+            <w:pPr>
+              <w:spacing w:after="0" w:line="240" w:lineRule="auto"/>
+              <w:jc w:val="right"/>
+              <w:rPr>
+                <w:rFonts w:ascii="Calibri" w:eastAsia="Times New Roman" w:hAnsi="Calibri" w:cs="Calibri"/>
+                <w:color w:val="000000"/>
+                <w:lang w:val="en-US"/>
+              </w:rPr>
+            </w:pPr>
+            <w:r>
+              <w:rPr>
+                <w:rFonts w:ascii="Calibri" w:eastAsia="Times New Roman" w:hAnsi="Calibri" w:cs="Calibri"/>
+                <w:color w:val="000000"/>
+                <w:lang w:val="en-US"/>
+              </w:rPr>
+              <w:t>1</w:t>
+            </w:r>
+          </w:p>
+        </w:tc>
+      </w:tr>
+      <w:tr>
+        <w:trPr>
+          <w:trHeight w:val="300"/>
+          <w:jc w:val="center"/>
+        </w:trPr>
+        <w:tc>
+          <w:tcPr>
+            <w:tcW w:w="1985" w:type="dxa"/>
+            <w:vMerge/>
+            <w:tcBorders>
+              <w:left w:val="nil"/>
+              <w:bottom w:val="nil"/>
+              <w:right w:val="nil"/>
+            </w:tcBorders>
+            <w:shd w:val="clear" w:color="auto" w:fill="FBE4D5" w:themeFill="accent2" w:themeFillTint="33"/>
+            <w:noWrap/>
+            <w:vAlign w:val="center"/>
+            <w:hideMark/>
+          </w:tcPr>
+          <w:p>
+            <w:pPr>
+              <w:spacing w:after="0" w:line="240" w:lineRule="auto"/>
+              <w:jc w:val="right"/>
+              <w:rPr>
+                <w:rFonts w:ascii="Calibri" w:eastAsia="Times New Roman" w:hAnsi="Calibri" w:cs="Calibri"/>
+                <w:color w:val="000000"/>
+                <w:lang w:val="en-US"/>
+              </w:rPr>
+            </w:pPr>
+          </w:p>
+        </w:tc>
+        <w:tc>
+          <w:tcPr>
+            <w:tcW w:w="4168" w:type="dxa"/>
+            <w:tcBorders>
+              <w:top w:val="nil"/>
+              <w:left w:val="nil"/>
+              <w:bottom w:val="nil"/>
+              <w:right w:val="nil"/>
+            </w:tcBorders>
+            <w:shd w:val="clear" w:color="auto" w:fill="FBE4D5" w:themeFill="accent2" w:themeFillTint="33"/>
+            <w:noWrap/>
+            <w:vAlign w:val="bottom"/>
+            <w:hideMark/>
+          </w:tcPr>
+          <w:p>
+            <w:pPr>
+              <w:spacing w:after="0" w:line="240" w:lineRule="auto"/>
+              <w:rPr>
+                <w:rFonts w:ascii="Calibri" w:eastAsia="Times New Roman" w:hAnsi="Calibri" w:cs="Calibri"/>
+                <w:color w:val="000000"/>
+              </w:rPr>
+            </w:pPr>
+            <w:r>
+              <w:rPr>
+                <w:rFonts w:ascii="Calibri" w:eastAsia="Times New Roman" w:hAnsi="Calibri" w:cs="Calibri"/>
+                <w:color w:val="000000"/>
+              </w:rPr>
+              <w:t>Selección de servidores de DB</w:t>
+            </w:r>
+          </w:p>
+        </w:tc>
+        <w:tc>
+          <w:tcPr>
+            <w:tcW w:w="491" w:type="dxa"/>
+            <w:tcBorders>
+              <w:top w:val="nil"/>
+              <w:left w:val="single" w:sz="4" w:space="0" w:color="auto"/>
+              <w:bottom w:val="single" w:sz="4" w:space="0" w:color="auto"/>
+              <w:right w:val="single" w:sz="4" w:space="0" w:color="auto"/>
+            </w:tcBorders>
+            <w:shd w:val="clear" w:color="000000" w:fill="FFC000"/>
+            <w:noWrap/>
+            <w:vAlign w:val="bottom"/>
+            <w:hideMark/>
+          </w:tcPr>
+          <w:p>
+            <w:pPr>
+              <w:spacing w:after="0" w:line="240" w:lineRule="auto"/>
+              <w:rPr>
+                <w:rFonts w:ascii="Calibri" w:eastAsia="Times New Roman" w:hAnsi="Calibri" w:cs="Calibri"/>
+                <w:color w:val="000000"/>
+              </w:rPr>
+            </w:pPr>
+            <w:r>
+              <w:rPr>
+                <w:rFonts w:ascii="Calibri" w:eastAsia="Times New Roman" w:hAnsi="Calibri" w:cs="Calibri"/>
+                <w:color w:val="000000"/>
+              </w:rPr>
+              <w:t> </w:t>
+            </w:r>
+          </w:p>
+        </w:tc>
+        <w:tc>
+          <w:tcPr>
+            <w:tcW w:w="551" w:type="dxa"/>
+            <w:tcBorders>
+              <w:top w:val="nil"/>
+              <w:left w:val="nil"/>
+              <w:bottom w:val="single" w:sz="4" w:space="0" w:color="auto"/>
+              <w:right w:val="single" w:sz="4" w:space="0" w:color="auto"/>
+            </w:tcBorders>
+            <w:shd w:val="clear" w:color="000000" w:fill="FFC000"/>
+            <w:noWrap/>
+            <w:vAlign w:val="bottom"/>
+            <w:hideMark/>
+          </w:tcPr>
+          <w:p>
+            <w:pPr>
+              <w:spacing w:after="0" w:line="240" w:lineRule="auto"/>
+              <w:jc w:val="right"/>
+              <w:rPr>
+                <w:rFonts w:ascii="Calibri" w:eastAsia="Times New Roman" w:hAnsi="Calibri" w:cs="Calibri"/>
+                <w:color w:val="000000"/>
+                <w:lang w:val="en-US"/>
+              </w:rPr>
+            </w:pPr>
+            <w:r>
+              <w:rPr>
+                <w:rFonts w:ascii="Calibri" w:eastAsia="Times New Roman" w:hAnsi="Calibri" w:cs="Calibri"/>
+                <w:color w:val="000000"/>
+                <w:lang w:val="en-US"/>
+              </w:rPr>
+              <w:t>100</w:t>
+            </w:r>
+          </w:p>
+        </w:tc>
+        <w:tc>
+          <w:tcPr>
+            <w:tcW w:w="551" w:type="dxa"/>
+            <w:tcBorders>
+              <w:top w:val="nil"/>
+              <w:left w:val="nil"/>
+              <w:bottom w:val="single" w:sz="4" w:space="0" w:color="auto"/>
+              <w:right w:val="single" w:sz="4" w:space="0" w:color="auto"/>
+            </w:tcBorders>
+            <w:shd w:val="clear" w:color="000000" w:fill="FFC000"/>
+            <w:noWrap/>
+            <w:vAlign w:val="bottom"/>
+            <w:hideMark/>
+          </w:tcPr>
+          <w:p>
+            <w:pPr>
+              <w:spacing w:after="0" w:line="240" w:lineRule="auto"/>
+              <w:rPr>
+                <w:rFonts w:ascii="Calibri" w:eastAsia="Times New Roman" w:hAnsi="Calibri" w:cs="Calibri"/>
+                <w:color w:val="000000"/>
+                <w:lang w:val="en-US"/>
+              </w:rPr>
+            </w:pPr>
+            <w:r>
+              <w:rPr>
+                <w:rFonts w:ascii="Calibri" w:eastAsia="Times New Roman" w:hAnsi="Calibri" w:cs="Calibri"/>
+                <w:color w:val="000000"/>
+                <w:lang w:val="en-US"/>
+              </w:rPr>
+              <w:t> </w:t>
+            </w:r>
+          </w:p>
+        </w:tc>
+        <w:tc>
+          <w:tcPr>
+            <w:tcW w:w="420" w:type="dxa"/>
+            <w:tcBorders>
+              <w:top w:val="nil"/>
+              <w:left w:val="nil"/>
+              <w:bottom w:val="nil"/>
+              <w:right w:val="nil"/>
+            </w:tcBorders>
+            <w:shd w:val="clear" w:color="auto" w:fill="auto"/>
+            <w:noWrap/>
+            <w:vAlign w:val="bottom"/>
+            <w:hideMark/>
+          </w:tcPr>
+          <w:p>
+            <w:pPr>
+              <w:spacing w:after="0" w:line="240" w:lineRule="auto"/>
+              <w:rPr>
+                <w:rFonts w:ascii="Calibri" w:eastAsia="Times New Roman" w:hAnsi="Calibri" w:cs="Calibri"/>
+                <w:color w:val="000000"/>
+                <w:lang w:val="en-US"/>
+              </w:rPr>
+            </w:pPr>
+          </w:p>
+        </w:tc>
+        <w:tc>
+          <w:tcPr>
+            <w:tcW w:w="491" w:type="dxa"/>
+            <w:tcBorders>
+              <w:top w:val="nil"/>
+              <w:left w:val="single" w:sz="4" w:space="0" w:color="auto"/>
+              <w:bottom w:val="single" w:sz="4" w:space="0" w:color="auto"/>
+              <w:right w:val="single" w:sz="4" w:space="0" w:color="auto"/>
+            </w:tcBorders>
+            <w:shd w:val="clear" w:color="000000" w:fill="FFFF00"/>
+            <w:noWrap/>
+            <w:vAlign w:val="bottom"/>
+            <w:hideMark/>
+          </w:tcPr>
+          <w:p>
+            <w:pPr>
+              <w:spacing w:after="0" w:line="240" w:lineRule="auto"/>
+              <w:jc w:val="right"/>
+              <w:rPr>
+                <w:rFonts w:ascii="Calibri" w:eastAsia="Times New Roman" w:hAnsi="Calibri" w:cs="Calibri"/>
+                <w:color w:val="000000"/>
+                <w:lang w:val="en-US"/>
+              </w:rPr>
+            </w:pPr>
+            <w:r>
+              <w:rPr>
+                <w:rFonts w:ascii="Calibri" w:eastAsia="Times New Roman" w:hAnsi="Calibri" w:cs="Calibri"/>
+                <w:color w:val="000000"/>
+                <w:lang w:val="en-US"/>
+              </w:rPr>
+              <w:t>1</w:t>
+            </w:r>
+          </w:p>
+        </w:tc>
+      </w:tr>
+      <w:tr>
+        <w:trPr>
+          <w:trHeight w:val="300"/>
+          <w:jc w:val="center"/>
+        </w:trPr>
+        <w:tc>
+          <w:tcPr>
+            <w:tcW w:w="1985" w:type="dxa"/>
+            <w:vMerge w:val="restart"/>
+            <w:tcBorders>
+              <w:top w:val="nil"/>
+              <w:left w:val="nil"/>
+              <w:right w:val="nil"/>
+            </w:tcBorders>
+            <w:shd w:val="clear" w:color="auto" w:fill="DEEAF6" w:themeFill="accent1" w:themeFillTint="33"/>
+            <w:noWrap/>
+            <w:vAlign w:val="center"/>
+            <w:hideMark/>
+          </w:tcPr>
+          <w:p>
+            <w:pPr>
+              <w:spacing w:after="0" w:line="240" w:lineRule="auto"/>
+              <w:rPr>
+                <w:rFonts w:ascii="Calibri" w:eastAsia="Times New Roman" w:hAnsi="Calibri" w:cs="Calibri"/>
+                <w:color w:val="000000"/>
+                <w:lang w:val="en-US"/>
+              </w:rPr>
+            </w:pPr>
+            <w:proofErr w:type="spellStart"/>
+            <w:r>
+              <w:rPr>
+                <w:rFonts w:ascii="Calibri" w:eastAsia="Times New Roman" w:hAnsi="Calibri" w:cs="Calibri"/>
+                <w:color w:val="000000"/>
+                <w:lang w:val="en-US"/>
+              </w:rPr>
+              <w:t>Diseño</w:t>
+            </w:r>
+            <w:proofErr w:type="spellEnd"/>
+          </w:p>
+        </w:tc>
+        <w:tc>
+          <w:tcPr>
+            <w:tcW w:w="4168" w:type="dxa"/>
+            <w:tcBorders>
+              <w:top w:val="nil"/>
+              <w:left w:val="nil"/>
+              <w:bottom w:val="nil"/>
+              <w:right w:val="nil"/>
+            </w:tcBorders>
+            <w:shd w:val="clear" w:color="auto" w:fill="DEEAF6" w:themeFill="accent1" w:themeFillTint="33"/>
+            <w:noWrap/>
+            <w:vAlign w:val="bottom"/>
+            <w:hideMark/>
+          </w:tcPr>
+          <w:p>
+            <w:pPr>
+              <w:spacing w:after="0" w:line="240" w:lineRule="auto"/>
+              <w:rPr>
+                <w:rFonts w:ascii="Calibri" w:eastAsia="Times New Roman" w:hAnsi="Calibri" w:cs="Calibri"/>
+                <w:color w:val="000000"/>
+                <w:lang w:val="en-US"/>
+              </w:rPr>
+            </w:pPr>
+            <w:proofErr w:type="spellStart"/>
+            <w:r>
+              <w:rPr>
+                <w:rFonts w:ascii="Calibri" w:eastAsia="Times New Roman" w:hAnsi="Calibri" w:cs="Calibri"/>
+                <w:color w:val="000000"/>
+                <w:lang w:val="en-US"/>
+              </w:rPr>
+              <w:t>Diseño</w:t>
+            </w:r>
+            <w:proofErr w:type="spellEnd"/>
+            <w:r>
+              <w:rPr>
+                <w:rFonts w:ascii="Calibri" w:eastAsia="Times New Roman" w:hAnsi="Calibri" w:cs="Calibri"/>
+                <w:color w:val="000000"/>
+                <w:lang w:val="en-US"/>
+              </w:rPr>
+              <w:t xml:space="preserve"> </w:t>
+            </w:r>
+            <w:proofErr w:type="spellStart"/>
+            <w:r>
+              <w:rPr>
+                <w:rFonts w:ascii="Calibri" w:eastAsia="Times New Roman" w:hAnsi="Calibri" w:cs="Calibri"/>
+                <w:color w:val="000000"/>
+                <w:lang w:val="en-US"/>
+              </w:rPr>
+              <w:t>gráfico</w:t>
+            </w:r>
+            <w:proofErr w:type="spellEnd"/>
+          </w:p>
+        </w:tc>
+        <w:tc>
+          <w:tcPr>
+            <w:tcW w:w="491" w:type="dxa"/>
+            <w:tcBorders>
+              <w:top w:val="nil"/>
+              <w:left w:val="single" w:sz="4" w:space="0" w:color="auto"/>
+              <w:bottom w:val="single" w:sz="4" w:space="0" w:color="auto"/>
+              <w:right w:val="single" w:sz="4" w:space="0" w:color="auto"/>
+            </w:tcBorders>
+            <w:shd w:val="clear" w:color="000000" w:fill="FFC000"/>
+            <w:noWrap/>
+            <w:vAlign w:val="bottom"/>
+            <w:hideMark/>
+          </w:tcPr>
+          <w:p>
+            <w:pPr>
+              <w:spacing w:after="0" w:line="240" w:lineRule="auto"/>
+              <w:jc w:val="right"/>
+              <w:rPr>
+                <w:rFonts w:ascii="Calibri" w:eastAsia="Times New Roman" w:hAnsi="Calibri" w:cs="Calibri"/>
+                <w:color w:val="000000"/>
+                <w:lang w:val="en-US"/>
+              </w:rPr>
+            </w:pPr>
+            <w:r>
+              <w:rPr>
+                <w:rFonts w:ascii="Calibri" w:eastAsia="Times New Roman" w:hAnsi="Calibri" w:cs="Calibri"/>
+                <w:color w:val="000000"/>
+                <w:lang w:val="en-US"/>
+              </w:rPr>
+              <w:t>90</w:t>
+            </w:r>
+          </w:p>
+        </w:tc>
+        <w:tc>
+          <w:tcPr>
+            <w:tcW w:w="551" w:type="dxa"/>
+            <w:tcBorders>
+              <w:top w:val="nil"/>
+              <w:left w:val="nil"/>
+              <w:bottom w:val="single" w:sz="4" w:space="0" w:color="auto"/>
+              <w:right w:val="single" w:sz="4" w:space="0" w:color="auto"/>
+            </w:tcBorders>
+            <w:shd w:val="clear" w:color="000000" w:fill="FFC000"/>
+            <w:noWrap/>
+            <w:vAlign w:val="bottom"/>
+            <w:hideMark/>
+          </w:tcPr>
+          <w:p>
+            <w:pPr>
+              <w:spacing w:after="0" w:line="240" w:lineRule="auto"/>
+              <w:jc w:val="right"/>
+              <w:rPr>
+                <w:rFonts w:ascii="Calibri" w:eastAsia="Times New Roman" w:hAnsi="Calibri" w:cs="Calibri"/>
+                <w:color w:val="000000"/>
+                <w:lang w:val="en-US"/>
+              </w:rPr>
+            </w:pPr>
+            <w:r>
+              <w:rPr>
+                <w:rFonts w:ascii="Calibri" w:eastAsia="Times New Roman" w:hAnsi="Calibri" w:cs="Calibri"/>
+                <w:color w:val="000000"/>
+                <w:lang w:val="en-US"/>
+              </w:rPr>
+              <w:t>10</w:t>
+            </w:r>
+          </w:p>
+        </w:tc>
+        <w:tc>
+          <w:tcPr>
+            <w:tcW w:w="551" w:type="dxa"/>
+            <w:tcBorders>
+              <w:top w:val="nil"/>
+              <w:left w:val="nil"/>
+              <w:bottom w:val="single" w:sz="4" w:space="0" w:color="auto"/>
+              <w:right w:val="single" w:sz="4" w:space="0" w:color="auto"/>
+            </w:tcBorders>
+            <w:shd w:val="clear" w:color="000000" w:fill="FFC000"/>
+            <w:noWrap/>
+            <w:vAlign w:val="bottom"/>
+            <w:hideMark/>
+          </w:tcPr>
+          <w:p>
+            <w:pPr>
+              <w:spacing w:after="0" w:line="240" w:lineRule="auto"/>
+              <w:rPr>
+                <w:rFonts w:ascii="Calibri" w:eastAsia="Times New Roman" w:hAnsi="Calibri" w:cs="Calibri"/>
+                <w:color w:val="000000"/>
+                <w:lang w:val="en-US"/>
+              </w:rPr>
+            </w:pPr>
+            <w:r>
+              <w:rPr>
+                <w:rFonts w:ascii="Calibri" w:eastAsia="Times New Roman" w:hAnsi="Calibri" w:cs="Calibri"/>
+                <w:color w:val="000000"/>
+                <w:lang w:val="en-US"/>
+              </w:rPr>
+              <w:t> </w:t>
+            </w:r>
+          </w:p>
+        </w:tc>
+        <w:tc>
+          <w:tcPr>
+            <w:tcW w:w="420" w:type="dxa"/>
+            <w:tcBorders>
+              <w:top w:val="nil"/>
+              <w:left w:val="nil"/>
+              <w:bottom w:val="nil"/>
+              <w:right w:val="nil"/>
+            </w:tcBorders>
+            <w:shd w:val="clear" w:color="auto" w:fill="auto"/>
+            <w:noWrap/>
+            <w:vAlign w:val="bottom"/>
+            <w:hideMark/>
+          </w:tcPr>
+          <w:p>
+            <w:pPr>
+              <w:spacing w:after="0" w:line="240" w:lineRule="auto"/>
+              <w:rPr>
+                <w:rFonts w:ascii="Calibri" w:eastAsia="Times New Roman" w:hAnsi="Calibri" w:cs="Calibri"/>
+                <w:color w:val="000000"/>
+                <w:lang w:val="en-US"/>
+              </w:rPr>
+            </w:pPr>
+          </w:p>
+        </w:tc>
+        <w:tc>
+          <w:tcPr>
+            <w:tcW w:w="491" w:type="dxa"/>
+            <w:tcBorders>
+              <w:top w:val="nil"/>
+              <w:left w:val="single" w:sz="4" w:space="0" w:color="auto"/>
+              <w:bottom w:val="single" w:sz="4" w:space="0" w:color="auto"/>
+              <w:right w:val="single" w:sz="4" w:space="0" w:color="auto"/>
+            </w:tcBorders>
+            <w:shd w:val="clear" w:color="000000" w:fill="FFFF00"/>
+            <w:noWrap/>
+            <w:vAlign w:val="bottom"/>
+            <w:hideMark/>
+          </w:tcPr>
+          <w:p>
+            <w:pPr>
+              <w:spacing w:after="0" w:line="240" w:lineRule="auto"/>
+              <w:jc w:val="right"/>
+              <w:rPr>
+                <w:rFonts w:ascii="Calibri" w:eastAsia="Times New Roman" w:hAnsi="Calibri" w:cs="Calibri"/>
+                <w:color w:val="000000"/>
+                <w:lang w:val="en-US"/>
+              </w:rPr>
+            </w:pPr>
+            <w:r>
+              <w:rPr>
+                <w:rFonts w:ascii="Calibri" w:eastAsia="Times New Roman" w:hAnsi="Calibri" w:cs="Calibri"/>
+                <w:color w:val="000000"/>
+                <w:lang w:val="en-US"/>
+              </w:rPr>
+              <w:t>15</w:t>
+            </w:r>
+          </w:p>
+        </w:tc>
+      </w:tr>
+      <w:tr>
+        <w:trPr>
+          <w:trHeight w:val="300"/>
+          <w:jc w:val="center"/>
+        </w:trPr>
+        <w:tc>
+          <w:tcPr>
+            <w:tcW w:w="1985" w:type="dxa"/>
+            <w:vMerge/>
+            <w:tcBorders>
+              <w:left w:val="nil"/>
+              <w:right w:val="nil"/>
+            </w:tcBorders>
+            <w:shd w:val="clear" w:color="auto" w:fill="DEEAF6" w:themeFill="accent1" w:themeFillTint="33"/>
+            <w:noWrap/>
+            <w:vAlign w:val="center"/>
+            <w:hideMark/>
+          </w:tcPr>
+          <w:p>
+            <w:pPr>
+              <w:spacing w:after="0" w:line="240" w:lineRule="auto"/>
+              <w:jc w:val="right"/>
+              <w:rPr>
+                <w:rFonts w:ascii="Calibri" w:eastAsia="Times New Roman" w:hAnsi="Calibri" w:cs="Calibri"/>
+                <w:color w:val="000000"/>
+                <w:lang w:val="en-US"/>
+              </w:rPr>
+            </w:pPr>
+          </w:p>
+        </w:tc>
+        <w:tc>
+          <w:tcPr>
+            <w:tcW w:w="4168" w:type="dxa"/>
+            <w:tcBorders>
+              <w:top w:val="nil"/>
+              <w:left w:val="nil"/>
+              <w:bottom w:val="nil"/>
+              <w:right w:val="nil"/>
+            </w:tcBorders>
+            <w:shd w:val="clear" w:color="auto" w:fill="DEEAF6" w:themeFill="accent1" w:themeFillTint="33"/>
+            <w:noWrap/>
+            <w:vAlign w:val="bottom"/>
+            <w:hideMark/>
+          </w:tcPr>
+          <w:p>
+            <w:pPr>
+              <w:spacing w:after="0" w:line="240" w:lineRule="auto"/>
+              <w:rPr>
+                <w:rFonts w:ascii="Calibri" w:eastAsia="Times New Roman" w:hAnsi="Calibri" w:cs="Calibri"/>
+                <w:color w:val="000000"/>
+                <w:lang w:val="en-US"/>
+              </w:rPr>
+            </w:pPr>
+            <w:proofErr w:type="spellStart"/>
+            <w:r>
+              <w:rPr>
+                <w:rFonts w:ascii="Calibri" w:eastAsia="Times New Roman" w:hAnsi="Calibri" w:cs="Calibri"/>
+                <w:color w:val="000000"/>
+                <w:lang w:val="en-US"/>
+              </w:rPr>
+              <w:t>Diseño</w:t>
+            </w:r>
+            <w:proofErr w:type="spellEnd"/>
+            <w:r>
+              <w:rPr>
+                <w:rFonts w:ascii="Calibri" w:eastAsia="Times New Roman" w:hAnsi="Calibri" w:cs="Calibri"/>
+                <w:color w:val="000000"/>
+                <w:lang w:val="en-US"/>
+              </w:rPr>
+              <w:t xml:space="preserve"> de </w:t>
+            </w:r>
+            <w:proofErr w:type="spellStart"/>
+            <w:r>
+              <w:rPr>
+                <w:rFonts w:ascii="Calibri" w:eastAsia="Times New Roman" w:hAnsi="Calibri" w:cs="Calibri"/>
+                <w:color w:val="000000"/>
+                <w:lang w:val="en-US"/>
+              </w:rPr>
+              <w:t>Interfaz</w:t>
+            </w:r>
+            <w:proofErr w:type="spellEnd"/>
+          </w:p>
+        </w:tc>
+        <w:tc>
+          <w:tcPr>
+            <w:tcW w:w="491" w:type="dxa"/>
+            <w:tcBorders>
+              <w:top w:val="nil"/>
+              <w:left w:val="single" w:sz="4" w:space="0" w:color="auto"/>
+              <w:bottom w:val="single" w:sz="4" w:space="0" w:color="auto"/>
+              <w:right w:val="single" w:sz="4" w:space="0" w:color="auto"/>
+            </w:tcBorders>
+            <w:shd w:val="clear" w:color="000000" w:fill="FFC000"/>
+            <w:noWrap/>
+            <w:vAlign w:val="bottom"/>
+            <w:hideMark/>
+          </w:tcPr>
+          <w:p>
+            <w:pPr>
+              <w:spacing w:after="0" w:line="240" w:lineRule="auto"/>
+              <w:jc w:val="right"/>
+              <w:rPr>
+                <w:rFonts w:ascii="Calibri" w:eastAsia="Times New Roman" w:hAnsi="Calibri" w:cs="Calibri"/>
+                <w:color w:val="000000"/>
+                <w:lang w:val="en-US"/>
+              </w:rPr>
+            </w:pPr>
+            <w:r>
+              <w:rPr>
+                <w:rFonts w:ascii="Calibri" w:eastAsia="Times New Roman" w:hAnsi="Calibri" w:cs="Calibri"/>
+                <w:color w:val="000000"/>
+                <w:lang w:val="en-US"/>
+              </w:rPr>
+              <w:t>90</w:t>
+            </w:r>
+          </w:p>
+        </w:tc>
+        <w:tc>
+          <w:tcPr>
+            <w:tcW w:w="551" w:type="dxa"/>
+            <w:tcBorders>
+              <w:top w:val="nil"/>
+              <w:left w:val="nil"/>
+              <w:bottom w:val="single" w:sz="4" w:space="0" w:color="auto"/>
+              <w:right w:val="single" w:sz="4" w:space="0" w:color="auto"/>
+            </w:tcBorders>
+            <w:shd w:val="clear" w:color="000000" w:fill="FFC000"/>
+            <w:noWrap/>
+            <w:vAlign w:val="bottom"/>
+            <w:hideMark/>
+          </w:tcPr>
+          <w:p>
+            <w:pPr>
+              <w:spacing w:after="0" w:line="240" w:lineRule="auto"/>
+              <w:jc w:val="right"/>
+              <w:rPr>
+                <w:rFonts w:ascii="Calibri" w:eastAsia="Times New Roman" w:hAnsi="Calibri" w:cs="Calibri"/>
+                <w:color w:val="000000"/>
+                <w:lang w:val="en-US"/>
+              </w:rPr>
+            </w:pPr>
+            <w:r>
+              <w:rPr>
+                <w:rFonts w:ascii="Calibri" w:eastAsia="Times New Roman" w:hAnsi="Calibri" w:cs="Calibri"/>
+                <w:color w:val="000000"/>
+                <w:lang w:val="en-US"/>
+              </w:rPr>
+              <w:t>5</w:t>
+            </w:r>
+          </w:p>
+        </w:tc>
+        <w:tc>
+          <w:tcPr>
+            <w:tcW w:w="551" w:type="dxa"/>
+            <w:tcBorders>
+              <w:top w:val="nil"/>
+              <w:left w:val="nil"/>
+              <w:bottom w:val="single" w:sz="4" w:space="0" w:color="auto"/>
+              <w:right w:val="single" w:sz="4" w:space="0" w:color="auto"/>
+            </w:tcBorders>
+            <w:shd w:val="clear" w:color="000000" w:fill="FFC000"/>
+            <w:noWrap/>
+            <w:vAlign w:val="bottom"/>
+            <w:hideMark/>
+          </w:tcPr>
+          <w:p>
+            <w:pPr>
+              <w:spacing w:after="0" w:line="240" w:lineRule="auto"/>
+              <w:jc w:val="right"/>
+              <w:rPr>
+                <w:rFonts w:ascii="Calibri" w:eastAsia="Times New Roman" w:hAnsi="Calibri" w:cs="Calibri"/>
+                <w:color w:val="000000"/>
+                <w:lang w:val="en-US"/>
+              </w:rPr>
+            </w:pPr>
+            <w:r>
+              <w:rPr>
+                <w:rFonts w:ascii="Calibri" w:eastAsia="Times New Roman" w:hAnsi="Calibri" w:cs="Calibri"/>
+                <w:color w:val="000000"/>
+                <w:lang w:val="en-US"/>
+              </w:rPr>
+              <w:t>5</w:t>
+            </w:r>
+          </w:p>
+        </w:tc>
+        <w:tc>
+          <w:tcPr>
+            <w:tcW w:w="420" w:type="dxa"/>
+            <w:tcBorders>
+              <w:top w:val="nil"/>
+              <w:left w:val="nil"/>
+              <w:bottom w:val="nil"/>
+              <w:right w:val="nil"/>
+            </w:tcBorders>
+            <w:shd w:val="clear" w:color="auto" w:fill="auto"/>
+            <w:noWrap/>
+            <w:vAlign w:val="bottom"/>
+            <w:hideMark/>
+          </w:tcPr>
+          <w:p>
+            <w:pPr>
+              <w:spacing w:after="0" w:line="240" w:lineRule="auto"/>
+              <w:jc w:val="right"/>
+              <w:rPr>
+                <w:rFonts w:ascii="Calibri" w:eastAsia="Times New Roman" w:hAnsi="Calibri" w:cs="Calibri"/>
+                <w:color w:val="000000"/>
+                <w:lang w:val="en-US"/>
+              </w:rPr>
+            </w:pPr>
+          </w:p>
+        </w:tc>
+        <w:tc>
+          <w:tcPr>
+            <w:tcW w:w="491" w:type="dxa"/>
+            <w:tcBorders>
+              <w:top w:val="nil"/>
+              <w:left w:val="single" w:sz="4" w:space="0" w:color="auto"/>
+              <w:bottom w:val="single" w:sz="4" w:space="0" w:color="auto"/>
+              <w:right w:val="single" w:sz="4" w:space="0" w:color="auto"/>
+            </w:tcBorders>
+            <w:shd w:val="clear" w:color="000000" w:fill="FFFF00"/>
+            <w:noWrap/>
+            <w:vAlign w:val="bottom"/>
+            <w:hideMark/>
+          </w:tcPr>
+          <w:p>
+            <w:pPr>
+              <w:spacing w:after="0" w:line="240" w:lineRule="auto"/>
+              <w:jc w:val="right"/>
+              <w:rPr>
+                <w:rFonts w:ascii="Calibri" w:eastAsia="Times New Roman" w:hAnsi="Calibri" w:cs="Calibri"/>
+                <w:color w:val="000000"/>
+                <w:lang w:val="en-US"/>
+              </w:rPr>
+            </w:pPr>
+            <w:r>
+              <w:rPr>
+                <w:rFonts w:ascii="Calibri" w:eastAsia="Times New Roman" w:hAnsi="Calibri" w:cs="Calibri"/>
+                <w:color w:val="000000"/>
+                <w:lang w:val="en-US"/>
+              </w:rPr>
+              <w:t>7</w:t>
+            </w:r>
+          </w:p>
+        </w:tc>
+      </w:tr>
+      <w:tr>
+        <w:trPr>
+          <w:trHeight w:val="300"/>
+          <w:jc w:val="center"/>
+        </w:trPr>
+        <w:tc>
+          <w:tcPr>
+            <w:tcW w:w="1985" w:type="dxa"/>
+            <w:vMerge/>
+            <w:tcBorders>
+              <w:left w:val="nil"/>
+              <w:right w:val="nil"/>
+            </w:tcBorders>
+            <w:shd w:val="clear" w:color="auto" w:fill="DEEAF6" w:themeFill="accent1" w:themeFillTint="33"/>
+            <w:noWrap/>
+            <w:vAlign w:val="center"/>
+            <w:hideMark/>
+          </w:tcPr>
+          <w:p>
+            <w:pPr>
+              <w:spacing w:after="0" w:line="240" w:lineRule="auto"/>
+              <w:jc w:val="right"/>
+              <w:rPr>
+                <w:rFonts w:ascii="Calibri" w:eastAsia="Times New Roman" w:hAnsi="Calibri" w:cs="Calibri"/>
+                <w:color w:val="000000"/>
+                <w:lang w:val="en-US"/>
+              </w:rPr>
+            </w:pPr>
+          </w:p>
+        </w:tc>
+        <w:tc>
+          <w:tcPr>
+            <w:tcW w:w="4168" w:type="dxa"/>
+            <w:tcBorders>
+              <w:top w:val="nil"/>
+              <w:left w:val="nil"/>
+              <w:bottom w:val="nil"/>
+              <w:right w:val="nil"/>
+            </w:tcBorders>
+            <w:shd w:val="clear" w:color="auto" w:fill="DEEAF6" w:themeFill="accent1" w:themeFillTint="33"/>
+            <w:noWrap/>
+            <w:vAlign w:val="bottom"/>
+            <w:hideMark/>
+          </w:tcPr>
+          <w:p>
+            <w:pPr>
+              <w:spacing w:after="0" w:line="240" w:lineRule="auto"/>
+              <w:rPr>
+                <w:rFonts w:ascii="Calibri" w:eastAsia="Times New Roman" w:hAnsi="Calibri" w:cs="Calibri"/>
+                <w:color w:val="000000"/>
+              </w:rPr>
+            </w:pPr>
+            <w:r>
+              <w:rPr>
+                <w:rFonts w:ascii="Calibri" w:eastAsia="Times New Roman" w:hAnsi="Calibri" w:cs="Calibri"/>
+                <w:color w:val="000000"/>
+              </w:rPr>
+              <w:t>Modelado de Base de Datos</w:t>
+            </w:r>
+          </w:p>
+        </w:tc>
+        <w:tc>
+          <w:tcPr>
+            <w:tcW w:w="491" w:type="dxa"/>
+            <w:tcBorders>
+              <w:top w:val="nil"/>
+              <w:left w:val="single" w:sz="4" w:space="0" w:color="auto"/>
+              <w:bottom w:val="single" w:sz="4" w:space="0" w:color="auto"/>
+              <w:right w:val="single" w:sz="4" w:space="0" w:color="auto"/>
+            </w:tcBorders>
+            <w:shd w:val="clear" w:color="000000" w:fill="FFC000"/>
+            <w:noWrap/>
+            <w:vAlign w:val="bottom"/>
+            <w:hideMark/>
+          </w:tcPr>
+          <w:p>
+            <w:pPr>
+              <w:spacing w:after="0" w:line="240" w:lineRule="auto"/>
+              <w:jc w:val="right"/>
+              <w:rPr>
+                <w:rFonts w:ascii="Calibri" w:eastAsia="Times New Roman" w:hAnsi="Calibri" w:cs="Calibri"/>
+                <w:color w:val="000000"/>
+                <w:lang w:val="en-US"/>
+              </w:rPr>
+            </w:pPr>
+            <w:r>
+              <w:rPr>
+                <w:rFonts w:ascii="Calibri" w:eastAsia="Times New Roman" w:hAnsi="Calibri" w:cs="Calibri"/>
+                <w:color w:val="000000"/>
+                <w:lang w:val="en-US"/>
+              </w:rPr>
+              <w:t>5</w:t>
+            </w:r>
+          </w:p>
+        </w:tc>
+        <w:tc>
+          <w:tcPr>
+            <w:tcW w:w="551" w:type="dxa"/>
+            <w:tcBorders>
+              <w:top w:val="nil"/>
+              <w:left w:val="nil"/>
+              <w:bottom w:val="single" w:sz="4" w:space="0" w:color="auto"/>
+              <w:right w:val="single" w:sz="4" w:space="0" w:color="auto"/>
+            </w:tcBorders>
+            <w:shd w:val="clear" w:color="000000" w:fill="FFC000"/>
+            <w:noWrap/>
+            <w:vAlign w:val="bottom"/>
+            <w:hideMark/>
+          </w:tcPr>
+          <w:p>
+            <w:pPr>
+              <w:spacing w:after="0" w:line="240" w:lineRule="auto"/>
+              <w:jc w:val="right"/>
+              <w:rPr>
+                <w:rFonts w:ascii="Calibri" w:eastAsia="Times New Roman" w:hAnsi="Calibri" w:cs="Calibri"/>
+                <w:color w:val="000000"/>
+                <w:lang w:val="en-US"/>
+              </w:rPr>
+            </w:pPr>
+            <w:r>
+              <w:rPr>
+                <w:rFonts w:ascii="Calibri" w:eastAsia="Times New Roman" w:hAnsi="Calibri" w:cs="Calibri"/>
+                <w:color w:val="000000"/>
+                <w:lang w:val="en-US"/>
+              </w:rPr>
+              <w:t>90</w:t>
+            </w:r>
+          </w:p>
+        </w:tc>
+        <w:tc>
+          <w:tcPr>
+            <w:tcW w:w="551" w:type="dxa"/>
+            <w:tcBorders>
+              <w:top w:val="nil"/>
+              <w:left w:val="nil"/>
+              <w:bottom w:val="single" w:sz="4" w:space="0" w:color="auto"/>
+              <w:right w:val="single" w:sz="4" w:space="0" w:color="auto"/>
+            </w:tcBorders>
+            <w:shd w:val="clear" w:color="000000" w:fill="FFC000"/>
+            <w:noWrap/>
+            <w:vAlign w:val="bottom"/>
+            <w:hideMark/>
+          </w:tcPr>
+          <w:p>
+            <w:pPr>
+              <w:spacing w:after="0" w:line="240" w:lineRule="auto"/>
+              <w:jc w:val="right"/>
+              <w:rPr>
+                <w:rFonts w:ascii="Calibri" w:eastAsia="Times New Roman" w:hAnsi="Calibri" w:cs="Calibri"/>
+                <w:color w:val="000000"/>
+                <w:lang w:val="en-US"/>
+              </w:rPr>
+            </w:pPr>
+            <w:r>
+              <w:rPr>
+                <w:rFonts w:ascii="Calibri" w:eastAsia="Times New Roman" w:hAnsi="Calibri" w:cs="Calibri"/>
+                <w:color w:val="000000"/>
+                <w:lang w:val="en-US"/>
+              </w:rPr>
+              <w:t>5</w:t>
+            </w:r>
+          </w:p>
+        </w:tc>
+        <w:tc>
+          <w:tcPr>
+            <w:tcW w:w="420" w:type="dxa"/>
+            <w:tcBorders>
+              <w:top w:val="nil"/>
+              <w:left w:val="nil"/>
+              <w:bottom w:val="nil"/>
+              <w:right w:val="nil"/>
+            </w:tcBorders>
+            <w:shd w:val="clear" w:color="auto" w:fill="auto"/>
+            <w:noWrap/>
+            <w:vAlign w:val="bottom"/>
+            <w:hideMark/>
+          </w:tcPr>
+          <w:p>
+            <w:pPr>
+              <w:spacing w:after="0" w:line="240" w:lineRule="auto"/>
+              <w:jc w:val="right"/>
+              <w:rPr>
+                <w:rFonts w:ascii="Calibri" w:eastAsia="Times New Roman" w:hAnsi="Calibri" w:cs="Calibri"/>
+                <w:color w:val="000000"/>
+                <w:lang w:val="en-US"/>
+              </w:rPr>
+            </w:pPr>
+          </w:p>
+        </w:tc>
+        <w:tc>
+          <w:tcPr>
+            <w:tcW w:w="491" w:type="dxa"/>
+            <w:tcBorders>
+              <w:top w:val="nil"/>
+              <w:left w:val="single" w:sz="4" w:space="0" w:color="auto"/>
+              <w:bottom w:val="single" w:sz="4" w:space="0" w:color="auto"/>
+              <w:right w:val="single" w:sz="4" w:space="0" w:color="auto"/>
+            </w:tcBorders>
+            <w:shd w:val="clear" w:color="000000" w:fill="FFFF00"/>
+            <w:noWrap/>
+            <w:vAlign w:val="bottom"/>
+            <w:hideMark/>
+          </w:tcPr>
+          <w:p>
+            <w:pPr>
+              <w:spacing w:after="0" w:line="240" w:lineRule="auto"/>
+              <w:jc w:val="right"/>
+              <w:rPr>
+                <w:rFonts w:ascii="Calibri" w:eastAsia="Times New Roman" w:hAnsi="Calibri" w:cs="Calibri"/>
+                <w:color w:val="000000"/>
+                <w:lang w:val="en-US"/>
+              </w:rPr>
+            </w:pPr>
+            <w:r>
+              <w:rPr>
+                <w:rFonts w:ascii="Calibri" w:eastAsia="Times New Roman" w:hAnsi="Calibri" w:cs="Calibri"/>
+                <w:color w:val="000000"/>
+                <w:lang w:val="en-US"/>
+              </w:rPr>
+              <w:t>5</w:t>
+            </w:r>
+          </w:p>
+        </w:tc>
+      </w:tr>
+      <w:tr>
+        <w:trPr>
+          <w:trHeight w:val="300"/>
+          <w:jc w:val="center"/>
+        </w:trPr>
+        <w:tc>
+          <w:tcPr>
+            <w:tcW w:w="1985" w:type="dxa"/>
+            <w:vMerge/>
+            <w:tcBorders>
+              <w:left w:val="nil"/>
+              <w:bottom w:val="nil"/>
+              <w:right w:val="nil"/>
+            </w:tcBorders>
+            <w:shd w:val="clear" w:color="auto" w:fill="DEEAF6" w:themeFill="accent1" w:themeFillTint="33"/>
+            <w:noWrap/>
+            <w:vAlign w:val="center"/>
+            <w:hideMark/>
+          </w:tcPr>
+          <w:p>
+            <w:pPr>
+              <w:spacing w:after="0" w:line="240" w:lineRule="auto"/>
+              <w:jc w:val="right"/>
+              <w:rPr>
+                <w:rFonts w:ascii="Calibri" w:eastAsia="Times New Roman" w:hAnsi="Calibri" w:cs="Calibri"/>
+                <w:color w:val="000000"/>
+                <w:lang w:val="en-US"/>
+              </w:rPr>
+            </w:pPr>
+          </w:p>
+        </w:tc>
+        <w:tc>
+          <w:tcPr>
+            <w:tcW w:w="4168" w:type="dxa"/>
+            <w:tcBorders>
+              <w:top w:val="nil"/>
+              <w:left w:val="nil"/>
+              <w:bottom w:val="nil"/>
+              <w:right w:val="nil"/>
+            </w:tcBorders>
+            <w:shd w:val="clear" w:color="auto" w:fill="DEEAF6" w:themeFill="accent1" w:themeFillTint="33"/>
+            <w:noWrap/>
+            <w:vAlign w:val="bottom"/>
+            <w:hideMark/>
+          </w:tcPr>
+          <w:p>
+            <w:pPr>
+              <w:spacing w:after="0" w:line="240" w:lineRule="auto"/>
+              <w:rPr>
+                <w:rFonts w:ascii="Calibri" w:eastAsia="Times New Roman" w:hAnsi="Calibri" w:cs="Calibri"/>
+                <w:color w:val="000000"/>
+                <w:lang w:val="en-US"/>
+              </w:rPr>
+            </w:pPr>
+            <w:proofErr w:type="spellStart"/>
+            <w:r>
+              <w:rPr>
+                <w:rFonts w:ascii="Calibri" w:eastAsia="Times New Roman" w:hAnsi="Calibri" w:cs="Calibri"/>
+                <w:color w:val="000000"/>
+                <w:lang w:val="en-US"/>
+              </w:rPr>
+              <w:t>Diseño</w:t>
+            </w:r>
+            <w:proofErr w:type="spellEnd"/>
+            <w:r>
+              <w:rPr>
+                <w:rFonts w:ascii="Calibri" w:eastAsia="Times New Roman" w:hAnsi="Calibri" w:cs="Calibri"/>
+                <w:color w:val="000000"/>
+                <w:lang w:val="en-US"/>
+              </w:rPr>
+              <w:t xml:space="preserve"> del Workflow</w:t>
+            </w:r>
+          </w:p>
+        </w:tc>
+        <w:tc>
+          <w:tcPr>
+            <w:tcW w:w="491" w:type="dxa"/>
+            <w:tcBorders>
+              <w:top w:val="nil"/>
+              <w:left w:val="single" w:sz="4" w:space="0" w:color="auto"/>
+              <w:bottom w:val="single" w:sz="4" w:space="0" w:color="auto"/>
+              <w:right w:val="single" w:sz="4" w:space="0" w:color="auto"/>
+            </w:tcBorders>
+            <w:shd w:val="clear" w:color="000000" w:fill="FFC000"/>
+            <w:noWrap/>
+            <w:vAlign w:val="bottom"/>
+            <w:hideMark/>
+          </w:tcPr>
+          <w:p>
+            <w:pPr>
+              <w:spacing w:after="0" w:line="240" w:lineRule="auto"/>
+              <w:jc w:val="right"/>
+              <w:rPr>
+                <w:rFonts w:ascii="Calibri" w:eastAsia="Times New Roman" w:hAnsi="Calibri" w:cs="Calibri"/>
+                <w:color w:val="000000"/>
+                <w:lang w:val="en-US"/>
+              </w:rPr>
+            </w:pPr>
+            <w:r>
+              <w:rPr>
+                <w:rFonts w:ascii="Calibri" w:eastAsia="Times New Roman" w:hAnsi="Calibri" w:cs="Calibri"/>
+                <w:color w:val="000000"/>
+                <w:lang w:val="en-US"/>
+              </w:rPr>
+              <w:t>33</w:t>
+            </w:r>
+          </w:p>
+        </w:tc>
+        <w:tc>
+          <w:tcPr>
+            <w:tcW w:w="551" w:type="dxa"/>
+            <w:tcBorders>
+              <w:top w:val="nil"/>
+              <w:left w:val="nil"/>
+              <w:bottom w:val="single" w:sz="4" w:space="0" w:color="auto"/>
+              <w:right w:val="single" w:sz="4" w:space="0" w:color="auto"/>
+            </w:tcBorders>
+            <w:shd w:val="clear" w:color="000000" w:fill="FFC000"/>
+            <w:noWrap/>
+            <w:vAlign w:val="bottom"/>
+            <w:hideMark/>
+          </w:tcPr>
+          <w:p>
+            <w:pPr>
+              <w:spacing w:after="0" w:line="240" w:lineRule="auto"/>
+              <w:jc w:val="right"/>
+              <w:rPr>
+                <w:rFonts w:ascii="Calibri" w:eastAsia="Times New Roman" w:hAnsi="Calibri" w:cs="Calibri"/>
+                <w:color w:val="000000"/>
+                <w:lang w:val="en-US"/>
+              </w:rPr>
+            </w:pPr>
+            <w:r>
+              <w:rPr>
+                <w:rFonts w:ascii="Calibri" w:eastAsia="Times New Roman" w:hAnsi="Calibri" w:cs="Calibri"/>
+                <w:color w:val="000000"/>
+                <w:lang w:val="en-US"/>
+              </w:rPr>
+              <w:t>33</w:t>
+            </w:r>
+          </w:p>
+        </w:tc>
+        <w:tc>
+          <w:tcPr>
+            <w:tcW w:w="551" w:type="dxa"/>
+            <w:tcBorders>
+              <w:top w:val="nil"/>
+              <w:left w:val="nil"/>
+              <w:bottom w:val="single" w:sz="4" w:space="0" w:color="auto"/>
+              <w:right w:val="single" w:sz="4" w:space="0" w:color="auto"/>
+            </w:tcBorders>
+            <w:shd w:val="clear" w:color="000000" w:fill="FFC000"/>
+            <w:noWrap/>
+            <w:vAlign w:val="bottom"/>
+            <w:hideMark/>
+          </w:tcPr>
+          <w:p>
+            <w:pPr>
+              <w:spacing w:after="0" w:line="240" w:lineRule="auto"/>
+              <w:jc w:val="right"/>
+              <w:rPr>
+                <w:rFonts w:ascii="Calibri" w:eastAsia="Times New Roman" w:hAnsi="Calibri" w:cs="Calibri"/>
+                <w:color w:val="000000"/>
+                <w:lang w:val="en-US"/>
+              </w:rPr>
+            </w:pPr>
+            <w:r>
+              <w:rPr>
+                <w:rFonts w:ascii="Calibri" w:eastAsia="Times New Roman" w:hAnsi="Calibri" w:cs="Calibri"/>
+                <w:color w:val="000000"/>
+                <w:lang w:val="en-US"/>
+              </w:rPr>
+              <w:t>33</w:t>
+            </w:r>
+          </w:p>
+        </w:tc>
+        <w:tc>
+          <w:tcPr>
+            <w:tcW w:w="420" w:type="dxa"/>
+            <w:tcBorders>
+              <w:top w:val="nil"/>
+              <w:left w:val="nil"/>
+              <w:bottom w:val="nil"/>
+              <w:right w:val="nil"/>
+            </w:tcBorders>
+            <w:shd w:val="clear" w:color="auto" w:fill="auto"/>
+            <w:noWrap/>
+            <w:vAlign w:val="bottom"/>
+            <w:hideMark/>
+          </w:tcPr>
+          <w:p>
+            <w:pPr>
+              <w:spacing w:after="0" w:line="240" w:lineRule="auto"/>
+              <w:jc w:val="right"/>
+              <w:rPr>
+                <w:rFonts w:ascii="Calibri" w:eastAsia="Times New Roman" w:hAnsi="Calibri" w:cs="Calibri"/>
+                <w:color w:val="000000"/>
+                <w:lang w:val="en-US"/>
+              </w:rPr>
+            </w:pPr>
+          </w:p>
+        </w:tc>
+        <w:tc>
+          <w:tcPr>
+            <w:tcW w:w="491" w:type="dxa"/>
+            <w:tcBorders>
+              <w:top w:val="nil"/>
+              <w:left w:val="single" w:sz="4" w:space="0" w:color="auto"/>
+              <w:bottom w:val="single" w:sz="4" w:space="0" w:color="auto"/>
+              <w:right w:val="single" w:sz="4" w:space="0" w:color="auto"/>
+            </w:tcBorders>
+            <w:shd w:val="clear" w:color="000000" w:fill="FFFF00"/>
+            <w:noWrap/>
+            <w:vAlign w:val="bottom"/>
+            <w:hideMark/>
+          </w:tcPr>
+          <w:p>
+            <w:pPr>
+              <w:spacing w:after="0" w:line="240" w:lineRule="auto"/>
+              <w:jc w:val="right"/>
+              <w:rPr>
+                <w:rFonts w:ascii="Calibri" w:eastAsia="Times New Roman" w:hAnsi="Calibri" w:cs="Calibri"/>
+                <w:color w:val="000000"/>
+                <w:lang w:val="en-US"/>
+              </w:rPr>
+            </w:pPr>
+            <w:r>
+              <w:rPr>
+                <w:rFonts w:ascii="Calibri" w:eastAsia="Times New Roman" w:hAnsi="Calibri" w:cs="Calibri"/>
+                <w:color w:val="000000"/>
+                <w:lang w:val="en-US"/>
+              </w:rPr>
+              <w:t>5</w:t>
+            </w:r>
+          </w:p>
+        </w:tc>
+      </w:tr>
+      <w:tr>
+        <w:trPr>
+          <w:trHeight w:val="300"/>
+          <w:jc w:val="center"/>
+        </w:trPr>
+        <w:tc>
+          <w:tcPr>
+            <w:tcW w:w="1985" w:type="dxa"/>
+            <w:vMerge w:val="restart"/>
+            <w:tcBorders>
+              <w:top w:val="nil"/>
+              <w:left w:val="nil"/>
+              <w:right w:val="nil"/>
+            </w:tcBorders>
+            <w:shd w:val="clear" w:color="auto" w:fill="FBE4D5" w:themeFill="accent2" w:themeFillTint="33"/>
+            <w:noWrap/>
+            <w:vAlign w:val="center"/>
+            <w:hideMark/>
+          </w:tcPr>
+          <w:p>
+            <w:pPr>
+              <w:spacing w:after="0" w:line="240" w:lineRule="auto"/>
+              <w:rPr>
+                <w:rFonts w:ascii="Calibri" w:eastAsia="Times New Roman" w:hAnsi="Calibri" w:cs="Calibri"/>
+                <w:color w:val="000000"/>
+                <w:lang w:val="en-US"/>
+              </w:rPr>
+            </w:pPr>
+            <w:proofErr w:type="spellStart"/>
+            <w:r>
+              <w:rPr>
+                <w:rFonts w:ascii="Calibri" w:eastAsia="Times New Roman" w:hAnsi="Calibri" w:cs="Calibri"/>
+                <w:color w:val="000000"/>
+                <w:lang w:val="en-US"/>
+              </w:rPr>
+              <w:t>Implementacion</w:t>
+            </w:r>
+            <w:proofErr w:type="spellEnd"/>
+          </w:p>
+        </w:tc>
+        <w:tc>
+          <w:tcPr>
+            <w:tcW w:w="4168" w:type="dxa"/>
+            <w:tcBorders>
+              <w:top w:val="nil"/>
+              <w:left w:val="nil"/>
+              <w:bottom w:val="nil"/>
+              <w:right w:val="nil"/>
+            </w:tcBorders>
+            <w:shd w:val="clear" w:color="auto" w:fill="FBE4D5" w:themeFill="accent2" w:themeFillTint="33"/>
+            <w:noWrap/>
+            <w:vAlign w:val="bottom"/>
+            <w:hideMark/>
+          </w:tcPr>
+          <w:p>
+            <w:pPr>
+              <w:spacing w:after="0" w:line="240" w:lineRule="auto"/>
+              <w:rPr>
+                <w:rFonts w:ascii="Calibri" w:eastAsia="Times New Roman" w:hAnsi="Calibri" w:cs="Calibri"/>
+                <w:color w:val="000000"/>
+                <w:lang w:val="en-US"/>
+              </w:rPr>
+            </w:pPr>
+            <w:proofErr w:type="spellStart"/>
+            <w:r>
+              <w:rPr>
+                <w:rFonts w:ascii="Calibri" w:eastAsia="Times New Roman" w:hAnsi="Calibri" w:cs="Calibri"/>
+                <w:color w:val="000000"/>
+                <w:lang w:val="en-US"/>
+              </w:rPr>
+              <w:t>Gestión</w:t>
+            </w:r>
+            <w:proofErr w:type="spellEnd"/>
+            <w:r>
+              <w:rPr>
+                <w:rFonts w:ascii="Calibri" w:eastAsia="Times New Roman" w:hAnsi="Calibri" w:cs="Calibri"/>
+                <w:color w:val="000000"/>
+                <w:lang w:val="en-US"/>
+              </w:rPr>
+              <w:t xml:space="preserve"> del </w:t>
+            </w:r>
+            <w:proofErr w:type="spellStart"/>
+            <w:r>
+              <w:rPr>
+                <w:rFonts w:ascii="Calibri" w:eastAsia="Times New Roman" w:hAnsi="Calibri" w:cs="Calibri"/>
+                <w:color w:val="000000"/>
+                <w:lang w:val="en-US"/>
+              </w:rPr>
+              <w:t>repositorio</w:t>
+            </w:r>
+            <w:proofErr w:type="spellEnd"/>
+            <w:r>
+              <w:rPr>
+                <w:rFonts w:ascii="Calibri" w:eastAsia="Times New Roman" w:hAnsi="Calibri" w:cs="Calibri"/>
+                <w:color w:val="000000"/>
+                <w:lang w:val="en-US"/>
+              </w:rPr>
+              <w:t xml:space="preserve"> (</w:t>
+            </w:r>
+            <w:proofErr w:type="spellStart"/>
+            <w:r>
+              <w:rPr>
+                <w:rFonts w:ascii="Calibri" w:eastAsia="Times New Roman" w:hAnsi="Calibri" w:cs="Calibri"/>
+                <w:color w:val="000000"/>
+                <w:lang w:val="en-US"/>
+              </w:rPr>
+              <w:t>Github</w:t>
+            </w:r>
+            <w:proofErr w:type="spellEnd"/>
+            <w:r>
+              <w:rPr>
+                <w:rFonts w:ascii="Calibri" w:eastAsia="Times New Roman" w:hAnsi="Calibri" w:cs="Calibri"/>
+                <w:color w:val="000000"/>
+                <w:lang w:val="en-US"/>
+              </w:rPr>
+              <w:t>)</w:t>
+            </w:r>
+          </w:p>
+        </w:tc>
+        <w:tc>
+          <w:tcPr>
+            <w:tcW w:w="491" w:type="dxa"/>
+            <w:tcBorders>
+              <w:top w:val="nil"/>
+              <w:left w:val="single" w:sz="4" w:space="0" w:color="auto"/>
+              <w:bottom w:val="single" w:sz="4" w:space="0" w:color="auto"/>
+              <w:right w:val="single" w:sz="4" w:space="0" w:color="auto"/>
+            </w:tcBorders>
+            <w:shd w:val="clear" w:color="000000" w:fill="FFC000"/>
+            <w:noWrap/>
+            <w:vAlign w:val="bottom"/>
+            <w:hideMark/>
+          </w:tcPr>
+          <w:p>
+            <w:pPr>
+              <w:spacing w:after="0" w:line="240" w:lineRule="auto"/>
+              <w:jc w:val="right"/>
+              <w:rPr>
+                <w:rFonts w:ascii="Calibri" w:eastAsia="Times New Roman" w:hAnsi="Calibri" w:cs="Calibri"/>
+                <w:color w:val="000000"/>
+                <w:lang w:val="en-US"/>
+              </w:rPr>
+            </w:pPr>
+            <w:r>
+              <w:rPr>
+                <w:rFonts w:ascii="Calibri" w:eastAsia="Times New Roman" w:hAnsi="Calibri" w:cs="Calibri"/>
+                <w:color w:val="000000"/>
+                <w:lang w:val="en-US"/>
+              </w:rPr>
+              <w:t>60</w:t>
+            </w:r>
+          </w:p>
+        </w:tc>
+        <w:tc>
+          <w:tcPr>
+            <w:tcW w:w="551" w:type="dxa"/>
+            <w:tcBorders>
+              <w:top w:val="nil"/>
+              <w:left w:val="nil"/>
+              <w:bottom w:val="single" w:sz="4" w:space="0" w:color="auto"/>
+              <w:right w:val="single" w:sz="4" w:space="0" w:color="auto"/>
+            </w:tcBorders>
+            <w:shd w:val="clear" w:color="000000" w:fill="FFC000"/>
+            <w:noWrap/>
+            <w:vAlign w:val="bottom"/>
+            <w:hideMark/>
+          </w:tcPr>
+          <w:p>
+            <w:pPr>
+              <w:spacing w:after="0" w:line="240" w:lineRule="auto"/>
+              <w:jc w:val="right"/>
+              <w:rPr>
+                <w:rFonts w:ascii="Calibri" w:eastAsia="Times New Roman" w:hAnsi="Calibri" w:cs="Calibri"/>
+                <w:color w:val="000000"/>
+                <w:lang w:val="en-US"/>
+              </w:rPr>
+            </w:pPr>
+            <w:r>
+              <w:rPr>
+                <w:rFonts w:ascii="Calibri" w:eastAsia="Times New Roman" w:hAnsi="Calibri" w:cs="Calibri"/>
+                <w:color w:val="000000"/>
+                <w:lang w:val="en-US"/>
+              </w:rPr>
+              <w:t>40</w:t>
+            </w:r>
+          </w:p>
+        </w:tc>
+        <w:tc>
+          <w:tcPr>
+            <w:tcW w:w="551" w:type="dxa"/>
+            <w:tcBorders>
+              <w:top w:val="nil"/>
+              <w:left w:val="nil"/>
+              <w:bottom w:val="single" w:sz="4" w:space="0" w:color="auto"/>
+              <w:right w:val="single" w:sz="4" w:space="0" w:color="auto"/>
+            </w:tcBorders>
+            <w:shd w:val="clear" w:color="000000" w:fill="FFC000"/>
+            <w:noWrap/>
+            <w:vAlign w:val="bottom"/>
+            <w:hideMark/>
+          </w:tcPr>
+          <w:p>
+            <w:pPr>
+              <w:spacing w:after="0" w:line="240" w:lineRule="auto"/>
+              <w:rPr>
+                <w:rFonts w:ascii="Calibri" w:eastAsia="Times New Roman" w:hAnsi="Calibri" w:cs="Calibri"/>
+                <w:color w:val="000000"/>
+                <w:lang w:val="en-US"/>
+              </w:rPr>
+            </w:pPr>
+            <w:r>
+              <w:rPr>
+                <w:rFonts w:ascii="Calibri" w:eastAsia="Times New Roman" w:hAnsi="Calibri" w:cs="Calibri"/>
+                <w:color w:val="000000"/>
+                <w:lang w:val="en-US"/>
+              </w:rPr>
+              <w:t> </w:t>
+            </w:r>
+          </w:p>
+        </w:tc>
+        <w:tc>
+          <w:tcPr>
+            <w:tcW w:w="420" w:type="dxa"/>
+            <w:tcBorders>
+              <w:top w:val="nil"/>
+              <w:left w:val="nil"/>
+              <w:bottom w:val="nil"/>
+              <w:right w:val="nil"/>
+            </w:tcBorders>
+            <w:shd w:val="clear" w:color="auto" w:fill="auto"/>
+            <w:noWrap/>
+            <w:vAlign w:val="bottom"/>
+            <w:hideMark/>
+          </w:tcPr>
+          <w:p>
+            <w:pPr>
+              <w:spacing w:after="0" w:line="240" w:lineRule="auto"/>
+              <w:rPr>
+                <w:rFonts w:ascii="Calibri" w:eastAsia="Times New Roman" w:hAnsi="Calibri" w:cs="Calibri"/>
+                <w:color w:val="000000"/>
+                <w:lang w:val="en-US"/>
+              </w:rPr>
+            </w:pPr>
+          </w:p>
+        </w:tc>
+        <w:tc>
+          <w:tcPr>
+            <w:tcW w:w="491" w:type="dxa"/>
+            <w:tcBorders>
+              <w:top w:val="nil"/>
+              <w:left w:val="single" w:sz="4" w:space="0" w:color="auto"/>
+              <w:bottom w:val="single" w:sz="4" w:space="0" w:color="auto"/>
+              <w:right w:val="single" w:sz="4" w:space="0" w:color="auto"/>
+            </w:tcBorders>
+            <w:shd w:val="clear" w:color="000000" w:fill="FFFF00"/>
+            <w:noWrap/>
+            <w:vAlign w:val="bottom"/>
+            <w:hideMark/>
+          </w:tcPr>
+          <w:p>
+            <w:pPr>
+              <w:spacing w:after="0" w:line="240" w:lineRule="auto"/>
+              <w:jc w:val="right"/>
+              <w:rPr>
+                <w:rFonts w:ascii="Calibri" w:eastAsia="Times New Roman" w:hAnsi="Calibri" w:cs="Calibri"/>
+                <w:color w:val="000000"/>
+                <w:lang w:val="en-US"/>
+              </w:rPr>
+            </w:pPr>
+            <w:r>
+              <w:rPr>
+                <w:rFonts w:ascii="Calibri" w:eastAsia="Times New Roman" w:hAnsi="Calibri" w:cs="Calibri"/>
+                <w:color w:val="000000"/>
+                <w:lang w:val="en-US"/>
+              </w:rPr>
+              <w:t>1</w:t>
+            </w:r>
+          </w:p>
+        </w:tc>
+      </w:tr>
+      <w:tr>
+        <w:trPr>
+          <w:trHeight w:val="300"/>
+          <w:jc w:val="center"/>
+        </w:trPr>
+        <w:tc>
+          <w:tcPr>
+            <w:tcW w:w="1985" w:type="dxa"/>
+            <w:vMerge/>
+            <w:tcBorders>
+              <w:left w:val="nil"/>
+              <w:right w:val="nil"/>
+            </w:tcBorders>
+            <w:shd w:val="clear" w:color="auto" w:fill="FBE4D5" w:themeFill="accent2" w:themeFillTint="33"/>
+            <w:noWrap/>
+            <w:vAlign w:val="center"/>
+            <w:hideMark/>
+          </w:tcPr>
+          <w:p>
+            <w:pPr>
+              <w:spacing w:after="0" w:line="240" w:lineRule="auto"/>
+              <w:jc w:val="right"/>
+              <w:rPr>
+                <w:rFonts w:ascii="Calibri" w:eastAsia="Times New Roman" w:hAnsi="Calibri" w:cs="Calibri"/>
+                <w:color w:val="000000"/>
+                <w:lang w:val="en-US"/>
+              </w:rPr>
+            </w:pPr>
+          </w:p>
+        </w:tc>
+        <w:tc>
+          <w:tcPr>
+            <w:tcW w:w="4168" w:type="dxa"/>
+            <w:tcBorders>
+              <w:top w:val="nil"/>
+              <w:left w:val="nil"/>
+              <w:bottom w:val="nil"/>
+              <w:right w:val="nil"/>
+            </w:tcBorders>
+            <w:shd w:val="clear" w:color="auto" w:fill="FBE4D5" w:themeFill="accent2" w:themeFillTint="33"/>
+            <w:noWrap/>
+            <w:vAlign w:val="bottom"/>
+            <w:hideMark/>
+          </w:tcPr>
+          <w:p>
+            <w:pPr>
+              <w:spacing w:after="0" w:line="240" w:lineRule="auto"/>
+              <w:rPr>
+                <w:rFonts w:ascii="Calibri" w:eastAsia="Times New Roman" w:hAnsi="Calibri" w:cs="Calibri"/>
+                <w:color w:val="000000"/>
+                <w:lang w:val="en-US"/>
+              </w:rPr>
+            </w:pPr>
+            <w:r>
+              <w:rPr>
+                <w:rFonts w:ascii="Calibri" w:eastAsia="Times New Roman" w:hAnsi="Calibri" w:cs="Calibri"/>
+                <w:color w:val="000000"/>
+                <w:lang w:val="en-US"/>
+              </w:rPr>
+              <w:t>Vistas</w:t>
+            </w:r>
+          </w:p>
+        </w:tc>
+        <w:tc>
+          <w:tcPr>
+            <w:tcW w:w="491" w:type="dxa"/>
+            <w:tcBorders>
+              <w:top w:val="nil"/>
+              <w:left w:val="single" w:sz="4" w:space="0" w:color="auto"/>
+              <w:bottom w:val="single" w:sz="4" w:space="0" w:color="auto"/>
+              <w:right w:val="single" w:sz="4" w:space="0" w:color="auto"/>
+            </w:tcBorders>
+            <w:shd w:val="clear" w:color="000000" w:fill="FFC000"/>
+            <w:noWrap/>
+            <w:vAlign w:val="bottom"/>
+            <w:hideMark/>
+          </w:tcPr>
+          <w:p>
+            <w:pPr>
+              <w:spacing w:after="0" w:line="240" w:lineRule="auto"/>
+              <w:jc w:val="right"/>
+              <w:rPr>
+                <w:rFonts w:ascii="Calibri" w:eastAsia="Times New Roman" w:hAnsi="Calibri" w:cs="Calibri"/>
+                <w:color w:val="000000"/>
+                <w:lang w:val="en-US"/>
+              </w:rPr>
+            </w:pPr>
+            <w:r>
+              <w:rPr>
+                <w:rFonts w:ascii="Calibri" w:eastAsia="Times New Roman" w:hAnsi="Calibri" w:cs="Calibri"/>
+                <w:color w:val="000000"/>
+                <w:lang w:val="en-US"/>
+              </w:rPr>
+              <w:t>90</w:t>
+            </w:r>
+          </w:p>
+        </w:tc>
+        <w:tc>
+          <w:tcPr>
+            <w:tcW w:w="551" w:type="dxa"/>
+            <w:tcBorders>
+              <w:top w:val="nil"/>
+              <w:left w:val="nil"/>
+              <w:bottom w:val="single" w:sz="4" w:space="0" w:color="auto"/>
+              <w:right w:val="single" w:sz="4" w:space="0" w:color="auto"/>
+            </w:tcBorders>
+            <w:shd w:val="clear" w:color="000000" w:fill="FFC000"/>
+            <w:noWrap/>
+            <w:vAlign w:val="bottom"/>
+            <w:hideMark/>
+          </w:tcPr>
+          <w:p>
+            <w:pPr>
+              <w:spacing w:after="0" w:line="240" w:lineRule="auto"/>
+              <w:jc w:val="right"/>
+              <w:rPr>
+                <w:rFonts w:ascii="Calibri" w:eastAsia="Times New Roman" w:hAnsi="Calibri" w:cs="Calibri"/>
+                <w:color w:val="000000"/>
+                <w:lang w:val="en-US"/>
+              </w:rPr>
+            </w:pPr>
+            <w:r>
+              <w:rPr>
+                <w:rFonts w:ascii="Calibri" w:eastAsia="Times New Roman" w:hAnsi="Calibri" w:cs="Calibri"/>
+                <w:color w:val="000000"/>
+                <w:lang w:val="en-US"/>
+              </w:rPr>
+              <w:t>10</w:t>
+            </w:r>
+          </w:p>
+        </w:tc>
+        <w:tc>
+          <w:tcPr>
+            <w:tcW w:w="551" w:type="dxa"/>
+            <w:tcBorders>
+              <w:top w:val="nil"/>
+              <w:left w:val="nil"/>
+              <w:bottom w:val="single" w:sz="4" w:space="0" w:color="auto"/>
+              <w:right w:val="single" w:sz="4" w:space="0" w:color="auto"/>
+            </w:tcBorders>
+            <w:shd w:val="clear" w:color="000000" w:fill="FFC000"/>
+            <w:noWrap/>
+            <w:vAlign w:val="bottom"/>
+            <w:hideMark/>
+          </w:tcPr>
+          <w:p>
+            <w:pPr>
+              <w:spacing w:after="0" w:line="240" w:lineRule="auto"/>
+              <w:rPr>
+                <w:rFonts w:ascii="Calibri" w:eastAsia="Times New Roman" w:hAnsi="Calibri" w:cs="Calibri"/>
+                <w:color w:val="000000"/>
+                <w:lang w:val="en-US"/>
+              </w:rPr>
+            </w:pPr>
+            <w:r>
+              <w:rPr>
+                <w:rFonts w:ascii="Calibri" w:eastAsia="Times New Roman" w:hAnsi="Calibri" w:cs="Calibri"/>
+                <w:color w:val="000000"/>
+                <w:lang w:val="en-US"/>
+              </w:rPr>
+              <w:t> </w:t>
+            </w:r>
+          </w:p>
+        </w:tc>
+        <w:tc>
+          <w:tcPr>
+            <w:tcW w:w="420" w:type="dxa"/>
+            <w:tcBorders>
+              <w:top w:val="nil"/>
+              <w:left w:val="nil"/>
+              <w:bottom w:val="nil"/>
+              <w:right w:val="nil"/>
+            </w:tcBorders>
+            <w:shd w:val="clear" w:color="auto" w:fill="auto"/>
+            <w:noWrap/>
+            <w:vAlign w:val="bottom"/>
+            <w:hideMark/>
+          </w:tcPr>
+          <w:p>
+            <w:pPr>
+              <w:spacing w:after="0" w:line="240" w:lineRule="auto"/>
+              <w:rPr>
+                <w:rFonts w:ascii="Calibri" w:eastAsia="Times New Roman" w:hAnsi="Calibri" w:cs="Calibri"/>
+                <w:color w:val="000000"/>
+                <w:lang w:val="en-US"/>
+              </w:rPr>
+            </w:pPr>
+          </w:p>
+        </w:tc>
+        <w:tc>
+          <w:tcPr>
+            <w:tcW w:w="491" w:type="dxa"/>
+            <w:tcBorders>
+              <w:top w:val="nil"/>
+              <w:left w:val="single" w:sz="4" w:space="0" w:color="auto"/>
+              <w:bottom w:val="single" w:sz="4" w:space="0" w:color="auto"/>
+              <w:right w:val="single" w:sz="4" w:space="0" w:color="auto"/>
+            </w:tcBorders>
+            <w:shd w:val="clear" w:color="000000" w:fill="FFFF00"/>
+            <w:noWrap/>
+            <w:vAlign w:val="bottom"/>
+            <w:hideMark/>
+          </w:tcPr>
+          <w:p>
+            <w:pPr>
+              <w:spacing w:after="0" w:line="240" w:lineRule="auto"/>
+              <w:jc w:val="right"/>
+              <w:rPr>
+                <w:rFonts w:ascii="Calibri" w:eastAsia="Times New Roman" w:hAnsi="Calibri" w:cs="Calibri"/>
+                <w:color w:val="000000"/>
+                <w:lang w:val="en-US"/>
+              </w:rPr>
+            </w:pPr>
+            <w:r>
+              <w:rPr>
+                <w:rFonts w:ascii="Calibri" w:eastAsia="Times New Roman" w:hAnsi="Calibri" w:cs="Calibri"/>
+                <w:color w:val="000000"/>
+                <w:lang w:val="en-US"/>
+              </w:rPr>
+              <w:t>10</w:t>
+            </w:r>
+          </w:p>
+        </w:tc>
+      </w:tr>
+      <w:tr>
+        <w:trPr>
+          <w:trHeight w:val="300"/>
+          <w:jc w:val="center"/>
+        </w:trPr>
+        <w:tc>
+          <w:tcPr>
+            <w:tcW w:w="1985" w:type="dxa"/>
+            <w:vMerge/>
+            <w:tcBorders>
+              <w:left w:val="nil"/>
+              <w:right w:val="nil"/>
+            </w:tcBorders>
+            <w:shd w:val="clear" w:color="auto" w:fill="FBE4D5" w:themeFill="accent2" w:themeFillTint="33"/>
+            <w:noWrap/>
+            <w:vAlign w:val="center"/>
+            <w:hideMark/>
+          </w:tcPr>
+          <w:p>
+            <w:pPr>
+              <w:spacing w:after="0" w:line="240" w:lineRule="auto"/>
+              <w:jc w:val="right"/>
+              <w:rPr>
+                <w:rFonts w:ascii="Calibri" w:eastAsia="Times New Roman" w:hAnsi="Calibri" w:cs="Calibri"/>
+                <w:color w:val="000000"/>
+                <w:lang w:val="en-US"/>
+              </w:rPr>
+            </w:pPr>
+          </w:p>
+        </w:tc>
+        <w:tc>
+          <w:tcPr>
+            <w:tcW w:w="4168" w:type="dxa"/>
+            <w:tcBorders>
+              <w:top w:val="nil"/>
+              <w:left w:val="nil"/>
+              <w:bottom w:val="nil"/>
+              <w:right w:val="nil"/>
+            </w:tcBorders>
+            <w:shd w:val="clear" w:color="auto" w:fill="FBE4D5" w:themeFill="accent2" w:themeFillTint="33"/>
+            <w:noWrap/>
+            <w:vAlign w:val="bottom"/>
+            <w:hideMark/>
+          </w:tcPr>
+          <w:p>
+            <w:pPr>
+              <w:spacing w:after="0" w:line="240" w:lineRule="auto"/>
+              <w:rPr>
+                <w:rFonts w:ascii="Calibri" w:eastAsia="Times New Roman" w:hAnsi="Calibri" w:cs="Calibri"/>
+                <w:color w:val="000000"/>
+                <w:lang w:val="en-US"/>
+              </w:rPr>
+            </w:pPr>
+            <w:proofErr w:type="spellStart"/>
+            <w:r>
+              <w:rPr>
+                <w:rFonts w:ascii="Calibri" w:eastAsia="Times New Roman" w:hAnsi="Calibri" w:cs="Calibri"/>
+                <w:color w:val="000000"/>
+                <w:lang w:val="en-US"/>
+              </w:rPr>
+              <w:t>Modelos</w:t>
+            </w:r>
+            <w:proofErr w:type="spellEnd"/>
+            <w:r>
+              <w:rPr>
+                <w:rFonts w:ascii="Calibri" w:eastAsia="Times New Roman" w:hAnsi="Calibri" w:cs="Calibri"/>
+                <w:color w:val="000000"/>
+                <w:lang w:val="en-US"/>
+              </w:rPr>
+              <w:t xml:space="preserve"> de </w:t>
+            </w:r>
+            <w:proofErr w:type="spellStart"/>
+            <w:r>
+              <w:rPr>
+                <w:rFonts w:ascii="Calibri" w:eastAsia="Times New Roman" w:hAnsi="Calibri" w:cs="Calibri"/>
+                <w:color w:val="000000"/>
+                <w:lang w:val="en-US"/>
+              </w:rPr>
+              <w:t>clases</w:t>
+            </w:r>
+            <w:proofErr w:type="spellEnd"/>
+          </w:p>
+        </w:tc>
+        <w:tc>
+          <w:tcPr>
+            <w:tcW w:w="491" w:type="dxa"/>
+            <w:tcBorders>
+              <w:top w:val="nil"/>
+              <w:left w:val="single" w:sz="4" w:space="0" w:color="auto"/>
+              <w:bottom w:val="single" w:sz="4" w:space="0" w:color="auto"/>
+              <w:right w:val="single" w:sz="4" w:space="0" w:color="auto"/>
+            </w:tcBorders>
+            <w:shd w:val="clear" w:color="000000" w:fill="FFC000"/>
+            <w:noWrap/>
+            <w:vAlign w:val="bottom"/>
+            <w:hideMark/>
+          </w:tcPr>
+          <w:p>
+            <w:pPr>
+              <w:spacing w:after="0" w:line="240" w:lineRule="auto"/>
+              <w:rPr>
+                <w:rFonts w:ascii="Calibri" w:eastAsia="Times New Roman" w:hAnsi="Calibri" w:cs="Calibri"/>
+                <w:color w:val="000000"/>
+                <w:lang w:val="en-US"/>
+              </w:rPr>
+            </w:pPr>
+            <w:r>
+              <w:rPr>
+                <w:rFonts w:ascii="Calibri" w:eastAsia="Times New Roman" w:hAnsi="Calibri" w:cs="Calibri"/>
+                <w:color w:val="000000"/>
+                <w:lang w:val="en-US"/>
+              </w:rPr>
+              <w:t> </w:t>
+            </w:r>
+          </w:p>
+        </w:tc>
+        <w:tc>
+          <w:tcPr>
+            <w:tcW w:w="551" w:type="dxa"/>
+            <w:tcBorders>
+              <w:top w:val="nil"/>
+              <w:left w:val="nil"/>
+              <w:bottom w:val="single" w:sz="4" w:space="0" w:color="auto"/>
+              <w:right w:val="single" w:sz="4" w:space="0" w:color="auto"/>
+            </w:tcBorders>
+            <w:shd w:val="clear" w:color="000000" w:fill="FFC000"/>
+            <w:noWrap/>
+            <w:vAlign w:val="bottom"/>
+            <w:hideMark/>
+          </w:tcPr>
+          <w:p>
+            <w:pPr>
+              <w:spacing w:after="0" w:line="240" w:lineRule="auto"/>
+              <w:jc w:val="right"/>
+              <w:rPr>
+                <w:rFonts w:ascii="Calibri" w:eastAsia="Times New Roman" w:hAnsi="Calibri" w:cs="Calibri"/>
+                <w:color w:val="000000"/>
+                <w:lang w:val="en-US"/>
+              </w:rPr>
+            </w:pPr>
+            <w:r>
+              <w:rPr>
+                <w:rFonts w:ascii="Calibri" w:eastAsia="Times New Roman" w:hAnsi="Calibri" w:cs="Calibri"/>
+                <w:color w:val="000000"/>
+                <w:lang w:val="en-US"/>
+              </w:rPr>
+              <w:t>97</w:t>
+            </w:r>
+          </w:p>
+        </w:tc>
+        <w:tc>
+          <w:tcPr>
+            <w:tcW w:w="551" w:type="dxa"/>
+            <w:tcBorders>
+              <w:top w:val="nil"/>
+              <w:left w:val="nil"/>
+              <w:bottom w:val="single" w:sz="4" w:space="0" w:color="auto"/>
+              <w:right w:val="single" w:sz="4" w:space="0" w:color="auto"/>
+            </w:tcBorders>
+            <w:shd w:val="clear" w:color="000000" w:fill="FFC000"/>
+            <w:noWrap/>
+            <w:vAlign w:val="bottom"/>
+            <w:hideMark/>
+          </w:tcPr>
+          <w:p>
+            <w:pPr>
+              <w:spacing w:after="0" w:line="240" w:lineRule="auto"/>
+              <w:jc w:val="right"/>
+              <w:rPr>
+                <w:rFonts w:ascii="Calibri" w:eastAsia="Times New Roman" w:hAnsi="Calibri" w:cs="Calibri"/>
+                <w:color w:val="000000"/>
+                <w:lang w:val="en-US"/>
+              </w:rPr>
+            </w:pPr>
+            <w:r>
+              <w:rPr>
+                <w:rFonts w:ascii="Calibri" w:eastAsia="Times New Roman" w:hAnsi="Calibri" w:cs="Calibri"/>
+                <w:color w:val="000000"/>
+                <w:lang w:val="en-US"/>
+              </w:rPr>
+              <w:t>3</w:t>
+            </w:r>
+          </w:p>
+        </w:tc>
+        <w:tc>
+          <w:tcPr>
+            <w:tcW w:w="420" w:type="dxa"/>
+            <w:tcBorders>
+              <w:top w:val="nil"/>
+              <w:left w:val="nil"/>
+              <w:bottom w:val="nil"/>
+              <w:right w:val="nil"/>
+            </w:tcBorders>
+            <w:shd w:val="clear" w:color="auto" w:fill="auto"/>
+            <w:noWrap/>
+            <w:vAlign w:val="bottom"/>
+            <w:hideMark/>
+          </w:tcPr>
+          <w:p>
+            <w:pPr>
+              <w:spacing w:after="0" w:line="240" w:lineRule="auto"/>
+              <w:jc w:val="right"/>
+              <w:rPr>
+                <w:rFonts w:ascii="Calibri" w:eastAsia="Times New Roman" w:hAnsi="Calibri" w:cs="Calibri"/>
+                <w:color w:val="000000"/>
+                <w:lang w:val="en-US"/>
+              </w:rPr>
+            </w:pPr>
+          </w:p>
+        </w:tc>
+        <w:tc>
+          <w:tcPr>
+            <w:tcW w:w="491" w:type="dxa"/>
+            <w:tcBorders>
+              <w:top w:val="nil"/>
+              <w:left w:val="single" w:sz="4" w:space="0" w:color="auto"/>
+              <w:bottom w:val="single" w:sz="4" w:space="0" w:color="auto"/>
+              <w:right w:val="single" w:sz="4" w:space="0" w:color="auto"/>
+            </w:tcBorders>
+            <w:shd w:val="clear" w:color="000000" w:fill="FFFF00"/>
+            <w:noWrap/>
+            <w:vAlign w:val="bottom"/>
+            <w:hideMark/>
+          </w:tcPr>
+          <w:p>
+            <w:pPr>
+              <w:spacing w:after="0" w:line="240" w:lineRule="auto"/>
+              <w:jc w:val="right"/>
+              <w:rPr>
+                <w:rFonts w:ascii="Calibri" w:eastAsia="Times New Roman" w:hAnsi="Calibri" w:cs="Calibri"/>
+                <w:color w:val="000000"/>
+                <w:lang w:val="en-US"/>
+              </w:rPr>
+            </w:pPr>
+            <w:r>
+              <w:rPr>
+                <w:rFonts w:ascii="Calibri" w:eastAsia="Times New Roman" w:hAnsi="Calibri" w:cs="Calibri"/>
+                <w:color w:val="000000"/>
+                <w:lang w:val="en-US"/>
+              </w:rPr>
+              <w:t>3</w:t>
+            </w:r>
+          </w:p>
+        </w:tc>
+      </w:tr>
+      <w:tr>
+        <w:trPr>
+          <w:trHeight w:val="300"/>
+          <w:jc w:val="center"/>
+        </w:trPr>
+        <w:tc>
+          <w:tcPr>
+            <w:tcW w:w="1985" w:type="dxa"/>
+            <w:vMerge/>
+            <w:tcBorders>
+              <w:left w:val="nil"/>
+              <w:right w:val="nil"/>
+            </w:tcBorders>
+            <w:shd w:val="clear" w:color="auto" w:fill="FBE4D5" w:themeFill="accent2" w:themeFillTint="33"/>
+            <w:noWrap/>
+            <w:vAlign w:val="center"/>
+            <w:hideMark/>
+          </w:tcPr>
+          <w:p>
+            <w:pPr>
+              <w:spacing w:after="0" w:line="240" w:lineRule="auto"/>
+              <w:jc w:val="right"/>
+              <w:rPr>
+                <w:rFonts w:ascii="Calibri" w:eastAsia="Times New Roman" w:hAnsi="Calibri" w:cs="Calibri"/>
+                <w:color w:val="000000"/>
+                <w:lang w:val="en-US"/>
+              </w:rPr>
+            </w:pPr>
+          </w:p>
+        </w:tc>
+        <w:tc>
+          <w:tcPr>
+            <w:tcW w:w="4168" w:type="dxa"/>
+            <w:tcBorders>
+              <w:top w:val="nil"/>
+              <w:left w:val="nil"/>
+              <w:bottom w:val="nil"/>
+              <w:right w:val="nil"/>
+            </w:tcBorders>
+            <w:shd w:val="clear" w:color="auto" w:fill="FBE4D5" w:themeFill="accent2" w:themeFillTint="33"/>
+            <w:noWrap/>
+            <w:vAlign w:val="bottom"/>
+            <w:hideMark/>
+          </w:tcPr>
+          <w:p>
+            <w:pPr>
+              <w:spacing w:after="0" w:line="240" w:lineRule="auto"/>
+              <w:rPr>
+                <w:rFonts w:ascii="Calibri" w:eastAsia="Times New Roman" w:hAnsi="Calibri" w:cs="Calibri"/>
+                <w:color w:val="000000"/>
+                <w:lang w:val="en-US"/>
+              </w:rPr>
+            </w:pPr>
+            <w:proofErr w:type="spellStart"/>
+            <w:r>
+              <w:rPr>
+                <w:rFonts w:ascii="Calibri" w:eastAsia="Times New Roman" w:hAnsi="Calibri" w:cs="Calibri"/>
+                <w:color w:val="000000"/>
+                <w:lang w:val="en-US"/>
+              </w:rPr>
+              <w:t>Utilidades</w:t>
+            </w:r>
+            <w:proofErr w:type="spellEnd"/>
+          </w:p>
+        </w:tc>
+        <w:tc>
+          <w:tcPr>
+            <w:tcW w:w="491" w:type="dxa"/>
+            <w:tcBorders>
+              <w:top w:val="nil"/>
+              <w:left w:val="single" w:sz="4" w:space="0" w:color="auto"/>
+              <w:bottom w:val="single" w:sz="4" w:space="0" w:color="auto"/>
+              <w:right w:val="single" w:sz="4" w:space="0" w:color="auto"/>
+            </w:tcBorders>
+            <w:shd w:val="clear" w:color="000000" w:fill="FFC000"/>
+            <w:noWrap/>
+            <w:vAlign w:val="bottom"/>
+            <w:hideMark/>
+          </w:tcPr>
+          <w:p>
+            <w:pPr>
+              <w:spacing w:after="0" w:line="240" w:lineRule="auto"/>
+              <w:rPr>
+                <w:rFonts w:ascii="Calibri" w:eastAsia="Times New Roman" w:hAnsi="Calibri" w:cs="Calibri"/>
+                <w:color w:val="000000"/>
+                <w:lang w:val="en-US"/>
+              </w:rPr>
+            </w:pPr>
+            <w:r>
+              <w:rPr>
+                <w:rFonts w:ascii="Calibri" w:eastAsia="Times New Roman" w:hAnsi="Calibri" w:cs="Calibri"/>
+                <w:color w:val="000000"/>
+                <w:lang w:val="en-US"/>
+              </w:rPr>
+              <w:t> </w:t>
+            </w:r>
+          </w:p>
+        </w:tc>
+        <w:tc>
+          <w:tcPr>
+            <w:tcW w:w="551" w:type="dxa"/>
+            <w:tcBorders>
+              <w:top w:val="nil"/>
+              <w:left w:val="nil"/>
+              <w:bottom w:val="single" w:sz="4" w:space="0" w:color="auto"/>
+              <w:right w:val="single" w:sz="4" w:space="0" w:color="auto"/>
+            </w:tcBorders>
+            <w:shd w:val="clear" w:color="000000" w:fill="FFC000"/>
+            <w:noWrap/>
+            <w:vAlign w:val="bottom"/>
+            <w:hideMark/>
+          </w:tcPr>
+          <w:p>
+            <w:pPr>
+              <w:spacing w:after="0" w:line="240" w:lineRule="auto"/>
+              <w:jc w:val="right"/>
+              <w:rPr>
+                <w:rFonts w:ascii="Calibri" w:eastAsia="Times New Roman" w:hAnsi="Calibri" w:cs="Calibri"/>
+                <w:color w:val="000000"/>
+                <w:lang w:val="en-US"/>
+              </w:rPr>
+            </w:pPr>
+            <w:r>
+              <w:rPr>
+                <w:rFonts w:ascii="Calibri" w:eastAsia="Times New Roman" w:hAnsi="Calibri" w:cs="Calibri"/>
+                <w:color w:val="000000"/>
+                <w:lang w:val="en-US"/>
+              </w:rPr>
+              <w:t>90</w:t>
+            </w:r>
+          </w:p>
+        </w:tc>
+        <w:tc>
+          <w:tcPr>
+            <w:tcW w:w="551" w:type="dxa"/>
+            <w:tcBorders>
+              <w:top w:val="nil"/>
+              <w:left w:val="nil"/>
+              <w:bottom w:val="single" w:sz="4" w:space="0" w:color="auto"/>
+              <w:right w:val="single" w:sz="4" w:space="0" w:color="auto"/>
+            </w:tcBorders>
+            <w:shd w:val="clear" w:color="000000" w:fill="FFC000"/>
+            <w:noWrap/>
+            <w:vAlign w:val="bottom"/>
+            <w:hideMark/>
+          </w:tcPr>
+          <w:p>
+            <w:pPr>
+              <w:spacing w:after="0" w:line="240" w:lineRule="auto"/>
+              <w:jc w:val="right"/>
+              <w:rPr>
+                <w:rFonts w:ascii="Calibri" w:eastAsia="Times New Roman" w:hAnsi="Calibri" w:cs="Calibri"/>
+                <w:color w:val="000000"/>
+                <w:lang w:val="en-US"/>
+              </w:rPr>
+            </w:pPr>
+            <w:r>
+              <w:rPr>
+                <w:rFonts w:ascii="Calibri" w:eastAsia="Times New Roman" w:hAnsi="Calibri" w:cs="Calibri"/>
+                <w:color w:val="000000"/>
+                <w:lang w:val="en-US"/>
+              </w:rPr>
+              <w:t>10</w:t>
+            </w:r>
+          </w:p>
+        </w:tc>
+        <w:tc>
+          <w:tcPr>
+            <w:tcW w:w="420" w:type="dxa"/>
+            <w:tcBorders>
+              <w:top w:val="nil"/>
+              <w:left w:val="nil"/>
+              <w:bottom w:val="nil"/>
+              <w:right w:val="nil"/>
+            </w:tcBorders>
+            <w:shd w:val="clear" w:color="auto" w:fill="auto"/>
+            <w:noWrap/>
+            <w:vAlign w:val="bottom"/>
+            <w:hideMark/>
+          </w:tcPr>
+          <w:p>
+            <w:pPr>
+              <w:spacing w:after="0" w:line="240" w:lineRule="auto"/>
+              <w:jc w:val="right"/>
+              <w:rPr>
+                <w:rFonts w:ascii="Calibri" w:eastAsia="Times New Roman" w:hAnsi="Calibri" w:cs="Calibri"/>
+                <w:color w:val="000000"/>
+                <w:lang w:val="en-US"/>
+              </w:rPr>
+            </w:pPr>
+          </w:p>
+        </w:tc>
+        <w:tc>
+          <w:tcPr>
+            <w:tcW w:w="491" w:type="dxa"/>
+            <w:tcBorders>
+              <w:top w:val="nil"/>
+              <w:left w:val="single" w:sz="4" w:space="0" w:color="auto"/>
+              <w:bottom w:val="single" w:sz="4" w:space="0" w:color="auto"/>
+              <w:right w:val="single" w:sz="4" w:space="0" w:color="auto"/>
+            </w:tcBorders>
+            <w:shd w:val="clear" w:color="000000" w:fill="FFFF00"/>
+            <w:noWrap/>
+            <w:vAlign w:val="bottom"/>
+            <w:hideMark/>
+          </w:tcPr>
+          <w:p>
+            <w:pPr>
+              <w:spacing w:after="0" w:line="240" w:lineRule="auto"/>
+              <w:jc w:val="right"/>
+              <w:rPr>
+                <w:rFonts w:ascii="Calibri" w:eastAsia="Times New Roman" w:hAnsi="Calibri" w:cs="Calibri"/>
+                <w:color w:val="000000"/>
+                <w:lang w:val="en-US"/>
+              </w:rPr>
+            </w:pPr>
+            <w:r>
+              <w:rPr>
+                <w:rFonts w:ascii="Calibri" w:eastAsia="Times New Roman" w:hAnsi="Calibri" w:cs="Calibri"/>
+                <w:color w:val="000000"/>
+                <w:lang w:val="en-US"/>
+              </w:rPr>
+              <w:t>2</w:t>
+            </w:r>
+          </w:p>
+        </w:tc>
+      </w:tr>
+      <w:tr>
+        <w:trPr>
+          <w:trHeight w:val="300"/>
+          <w:jc w:val="center"/>
+        </w:trPr>
+        <w:tc>
+          <w:tcPr>
+            <w:tcW w:w="1985" w:type="dxa"/>
+            <w:vMerge/>
+            <w:tcBorders>
+              <w:left w:val="nil"/>
+              <w:right w:val="nil"/>
+            </w:tcBorders>
+            <w:shd w:val="clear" w:color="auto" w:fill="FBE4D5" w:themeFill="accent2" w:themeFillTint="33"/>
+            <w:noWrap/>
+            <w:vAlign w:val="center"/>
+            <w:hideMark/>
+          </w:tcPr>
+          <w:p>
+            <w:pPr>
+              <w:spacing w:after="0" w:line="240" w:lineRule="auto"/>
+              <w:jc w:val="right"/>
+              <w:rPr>
+                <w:rFonts w:ascii="Calibri" w:eastAsia="Times New Roman" w:hAnsi="Calibri" w:cs="Calibri"/>
+                <w:color w:val="000000"/>
+                <w:lang w:val="en-US"/>
+              </w:rPr>
+            </w:pPr>
+          </w:p>
+        </w:tc>
+        <w:tc>
+          <w:tcPr>
+            <w:tcW w:w="4168" w:type="dxa"/>
+            <w:tcBorders>
+              <w:top w:val="nil"/>
+              <w:left w:val="nil"/>
+              <w:bottom w:val="nil"/>
+              <w:right w:val="nil"/>
+            </w:tcBorders>
+            <w:shd w:val="clear" w:color="auto" w:fill="FBE4D5" w:themeFill="accent2" w:themeFillTint="33"/>
+            <w:noWrap/>
+            <w:vAlign w:val="bottom"/>
+            <w:hideMark/>
+          </w:tcPr>
+          <w:p>
+            <w:pPr>
+              <w:spacing w:after="0" w:line="240" w:lineRule="auto"/>
+              <w:rPr>
+                <w:rFonts w:ascii="Calibri" w:eastAsia="Times New Roman" w:hAnsi="Calibri" w:cs="Calibri"/>
+                <w:color w:val="000000"/>
+                <w:lang w:val="en-US"/>
+              </w:rPr>
+            </w:pPr>
+            <w:proofErr w:type="spellStart"/>
+            <w:r>
+              <w:rPr>
+                <w:rFonts w:ascii="Calibri" w:eastAsia="Times New Roman" w:hAnsi="Calibri" w:cs="Calibri"/>
+                <w:color w:val="000000"/>
+                <w:lang w:val="en-US"/>
+              </w:rPr>
+              <w:t>Persistencia</w:t>
+            </w:r>
+            <w:proofErr w:type="spellEnd"/>
+          </w:p>
+        </w:tc>
+        <w:tc>
+          <w:tcPr>
+            <w:tcW w:w="491" w:type="dxa"/>
+            <w:tcBorders>
+              <w:top w:val="nil"/>
+              <w:left w:val="single" w:sz="4" w:space="0" w:color="auto"/>
+              <w:bottom w:val="single" w:sz="4" w:space="0" w:color="auto"/>
+              <w:right w:val="single" w:sz="4" w:space="0" w:color="auto"/>
+            </w:tcBorders>
+            <w:shd w:val="clear" w:color="000000" w:fill="FFC000"/>
+            <w:noWrap/>
+            <w:vAlign w:val="bottom"/>
+            <w:hideMark/>
+          </w:tcPr>
+          <w:p>
+            <w:pPr>
+              <w:spacing w:after="0" w:line="240" w:lineRule="auto"/>
+              <w:rPr>
+                <w:rFonts w:ascii="Calibri" w:eastAsia="Times New Roman" w:hAnsi="Calibri" w:cs="Calibri"/>
+                <w:color w:val="000000"/>
+                <w:lang w:val="en-US"/>
+              </w:rPr>
+            </w:pPr>
+            <w:r>
+              <w:rPr>
+                <w:rFonts w:ascii="Calibri" w:eastAsia="Times New Roman" w:hAnsi="Calibri" w:cs="Calibri"/>
+                <w:color w:val="000000"/>
+                <w:lang w:val="en-US"/>
+              </w:rPr>
+              <w:t> </w:t>
+            </w:r>
+          </w:p>
+        </w:tc>
+        <w:tc>
+          <w:tcPr>
+            <w:tcW w:w="551" w:type="dxa"/>
+            <w:tcBorders>
+              <w:top w:val="nil"/>
+              <w:left w:val="nil"/>
+              <w:bottom w:val="single" w:sz="4" w:space="0" w:color="auto"/>
+              <w:right w:val="single" w:sz="4" w:space="0" w:color="auto"/>
+            </w:tcBorders>
+            <w:shd w:val="clear" w:color="000000" w:fill="FFC000"/>
+            <w:noWrap/>
+            <w:vAlign w:val="bottom"/>
+            <w:hideMark/>
+          </w:tcPr>
+          <w:p>
+            <w:pPr>
+              <w:spacing w:after="0" w:line="240" w:lineRule="auto"/>
+              <w:jc w:val="right"/>
+              <w:rPr>
+                <w:rFonts w:ascii="Calibri" w:eastAsia="Times New Roman" w:hAnsi="Calibri" w:cs="Calibri"/>
+                <w:color w:val="000000"/>
+                <w:lang w:val="en-US"/>
+              </w:rPr>
+            </w:pPr>
+            <w:r>
+              <w:rPr>
+                <w:rFonts w:ascii="Calibri" w:eastAsia="Times New Roman" w:hAnsi="Calibri" w:cs="Calibri"/>
+                <w:color w:val="000000"/>
+                <w:lang w:val="en-US"/>
+              </w:rPr>
+              <w:t>100</w:t>
+            </w:r>
+          </w:p>
+        </w:tc>
+        <w:tc>
+          <w:tcPr>
+            <w:tcW w:w="551" w:type="dxa"/>
+            <w:tcBorders>
+              <w:top w:val="nil"/>
+              <w:left w:val="nil"/>
+              <w:bottom w:val="single" w:sz="4" w:space="0" w:color="auto"/>
+              <w:right w:val="single" w:sz="4" w:space="0" w:color="auto"/>
+            </w:tcBorders>
+            <w:shd w:val="clear" w:color="000000" w:fill="FFC000"/>
+            <w:noWrap/>
+            <w:vAlign w:val="bottom"/>
+            <w:hideMark/>
+          </w:tcPr>
+          <w:p>
+            <w:pPr>
+              <w:spacing w:after="0" w:line="240" w:lineRule="auto"/>
+              <w:rPr>
+                <w:rFonts w:ascii="Calibri" w:eastAsia="Times New Roman" w:hAnsi="Calibri" w:cs="Calibri"/>
+                <w:color w:val="000000"/>
+                <w:lang w:val="en-US"/>
+              </w:rPr>
+            </w:pPr>
+            <w:r>
+              <w:rPr>
+                <w:rFonts w:ascii="Calibri" w:eastAsia="Times New Roman" w:hAnsi="Calibri" w:cs="Calibri"/>
+                <w:color w:val="000000"/>
+                <w:lang w:val="en-US"/>
+              </w:rPr>
+              <w:t> </w:t>
+            </w:r>
+          </w:p>
+        </w:tc>
+        <w:tc>
+          <w:tcPr>
+            <w:tcW w:w="420" w:type="dxa"/>
+            <w:tcBorders>
+              <w:top w:val="nil"/>
+              <w:left w:val="nil"/>
+              <w:bottom w:val="nil"/>
+              <w:right w:val="nil"/>
+            </w:tcBorders>
+            <w:shd w:val="clear" w:color="auto" w:fill="auto"/>
+            <w:noWrap/>
+            <w:vAlign w:val="bottom"/>
+            <w:hideMark/>
+          </w:tcPr>
+          <w:p>
+            <w:pPr>
+              <w:spacing w:after="0" w:line="240" w:lineRule="auto"/>
+              <w:rPr>
+                <w:rFonts w:ascii="Calibri" w:eastAsia="Times New Roman" w:hAnsi="Calibri" w:cs="Calibri"/>
+                <w:color w:val="000000"/>
+                <w:lang w:val="en-US"/>
+              </w:rPr>
+            </w:pPr>
+          </w:p>
+        </w:tc>
+        <w:tc>
+          <w:tcPr>
+            <w:tcW w:w="491" w:type="dxa"/>
+            <w:tcBorders>
+              <w:top w:val="nil"/>
+              <w:left w:val="single" w:sz="4" w:space="0" w:color="auto"/>
+              <w:bottom w:val="single" w:sz="4" w:space="0" w:color="auto"/>
+              <w:right w:val="single" w:sz="4" w:space="0" w:color="auto"/>
+            </w:tcBorders>
+            <w:shd w:val="clear" w:color="000000" w:fill="FFFF00"/>
+            <w:noWrap/>
+            <w:vAlign w:val="bottom"/>
+            <w:hideMark/>
+          </w:tcPr>
+          <w:p>
+            <w:pPr>
+              <w:spacing w:after="0" w:line="240" w:lineRule="auto"/>
+              <w:jc w:val="right"/>
+              <w:rPr>
+                <w:rFonts w:ascii="Calibri" w:eastAsia="Times New Roman" w:hAnsi="Calibri" w:cs="Calibri"/>
+                <w:color w:val="000000"/>
+                <w:lang w:val="en-US"/>
+              </w:rPr>
+            </w:pPr>
+            <w:r>
+              <w:rPr>
+                <w:rFonts w:ascii="Calibri" w:eastAsia="Times New Roman" w:hAnsi="Calibri" w:cs="Calibri"/>
+                <w:color w:val="000000"/>
+                <w:lang w:val="en-US"/>
+              </w:rPr>
+              <w:t>10</w:t>
+            </w:r>
+          </w:p>
+        </w:tc>
+      </w:tr>
+      <w:tr>
+        <w:trPr>
+          <w:trHeight w:val="300"/>
+          <w:jc w:val="center"/>
+        </w:trPr>
+        <w:tc>
+          <w:tcPr>
+            <w:tcW w:w="1985" w:type="dxa"/>
+            <w:vMerge/>
+            <w:tcBorders>
+              <w:left w:val="nil"/>
+              <w:right w:val="nil"/>
+            </w:tcBorders>
+            <w:shd w:val="clear" w:color="auto" w:fill="FBE4D5" w:themeFill="accent2" w:themeFillTint="33"/>
+            <w:noWrap/>
+            <w:vAlign w:val="center"/>
+            <w:hideMark/>
+          </w:tcPr>
+          <w:p>
+            <w:pPr>
+              <w:spacing w:after="0" w:line="240" w:lineRule="auto"/>
+              <w:jc w:val="right"/>
+              <w:rPr>
+                <w:rFonts w:ascii="Calibri" w:eastAsia="Times New Roman" w:hAnsi="Calibri" w:cs="Calibri"/>
+                <w:color w:val="000000"/>
+                <w:lang w:val="en-US"/>
+              </w:rPr>
+            </w:pPr>
+          </w:p>
+        </w:tc>
+        <w:tc>
+          <w:tcPr>
+            <w:tcW w:w="4168" w:type="dxa"/>
+            <w:tcBorders>
+              <w:top w:val="nil"/>
+              <w:left w:val="nil"/>
+              <w:bottom w:val="nil"/>
+              <w:right w:val="nil"/>
+            </w:tcBorders>
+            <w:shd w:val="clear" w:color="auto" w:fill="FBE4D5" w:themeFill="accent2" w:themeFillTint="33"/>
+            <w:noWrap/>
+            <w:vAlign w:val="bottom"/>
+            <w:hideMark/>
+          </w:tcPr>
+          <w:p>
+            <w:pPr>
+              <w:spacing w:after="0" w:line="240" w:lineRule="auto"/>
+              <w:rPr>
+                <w:rFonts w:ascii="Calibri" w:eastAsia="Times New Roman" w:hAnsi="Calibri" w:cs="Calibri"/>
+                <w:color w:val="000000"/>
+                <w:lang w:val="en-US"/>
+              </w:rPr>
+            </w:pPr>
+            <w:proofErr w:type="spellStart"/>
+            <w:r>
+              <w:rPr>
+                <w:rFonts w:ascii="Calibri" w:eastAsia="Times New Roman" w:hAnsi="Calibri" w:cs="Calibri"/>
+                <w:color w:val="000000"/>
+                <w:lang w:val="en-US"/>
+              </w:rPr>
+              <w:t>Pasarela</w:t>
+            </w:r>
+            <w:proofErr w:type="spellEnd"/>
+            <w:r>
+              <w:rPr>
+                <w:rFonts w:ascii="Calibri" w:eastAsia="Times New Roman" w:hAnsi="Calibri" w:cs="Calibri"/>
+                <w:color w:val="000000"/>
+                <w:lang w:val="en-US"/>
+              </w:rPr>
+              <w:t xml:space="preserve"> </w:t>
+            </w:r>
+            <w:proofErr w:type="spellStart"/>
+            <w:r>
+              <w:rPr>
+                <w:rFonts w:ascii="Calibri" w:eastAsia="Times New Roman" w:hAnsi="Calibri" w:cs="Calibri"/>
+                <w:color w:val="000000"/>
+                <w:lang w:val="en-US"/>
+              </w:rPr>
+              <w:t>php</w:t>
+            </w:r>
+            <w:proofErr w:type="spellEnd"/>
+          </w:p>
+        </w:tc>
+        <w:tc>
+          <w:tcPr>
+            <w:tcW w:w="491" w:type="dxa"/>
+            <w:tcBorders>
+              <w:top w:val="nil"/>
+              <w:left w:val="single" w:sz="4" w:space="0" w:color="auto"/>
+              <w:bottom w:val="single" w:sz="4" w:space="0" w:color="auto"/>
+              <w:right w:val="single" w:sz="4" w:space="0" w:color="auto"/>
+            </w:tcBorders>
+            <w:shd w:val="clear" w:color="000000" w:fill="FFC000"/>
+            <w:noWrap/>
+            <w:vAlign w:val="bottom"/>
+            <w:hideMark/>
+          </w:tcPr>
+          <w:p>
+            <w:pPr>
+              <w:spacing w:after="0" w:line="240" w:lineRule="auto"/>
+              <w:rPr>
+                <w:rFonts w:ascii="Calibri" w:eastAsia="Times New Roman" w:hAnsi="Calibri" w:cs="Calibri"/>
+                <w:color w:val="000000"/>
+                <w:lang w:val="en-US"/>
+              </w:rPr>
+            </w:pPr>
+            <w:r>
+              <w:rPr>
+                <w:rFonts w:ascii="Calibri" w:eastAsia="Times New Roman" w:hAnsi="Calibri" w:cs="Calibri"/>
+                <w:color w:val="000000"/>
+                <w:lang w:val="en-US"/>
+              </w:rPr>
+              <w:t> </w:t>
+            </w:r>
+          </w:p>
+        </w:tc>
+        <w:tc>
+          <w:tcPr>
+            <w:tcW w:w="551" w:type="dxa"/>
+            <w:tcBorders>
+              <w:top w:val="nil"/>
+              <w:left w:val="nil"/>
+              <w:bottom w:val="single" w:sz="4" w:space="0" w:color="auto"/>
+              <w:right w:val="single" w:sz="4" w:space="0" w:color="auto"/>
+            </w:tcBorders>
+            <w:shd w:val="clear" w:color="000000" w:fill="FFC000"/>
+            <w:noWrap/>
+            <w:vAlign w:val="bottom"/>
+            <w:hideMark/>
+          </w:tcPr>
+          <w:p>
+            <w:pPr>
+              <w:spacing w:after="0" w:line="240" w:lineRule="auto"/>
+              <w:jc w:val="right"/>
+              <w:rPr>
+                <w:rFonts w:ascii="Calibri" w:eastAsia="Times New Roman" w:hAnsi="Calibri" w:cs="Calibri"/>
+                <w:color w:val="000000"/>
+                <w:lang w:val="en-US"/>
+              </w:rPr>
+            </w:pPr>
+            <w:r>
+              <w:rPr>
+                <w:rFonts w:ascii="Calibri" w:eastAsia="Times New Roman" w:hAnsi="Calibri" w:cs="Calibri"/>
+                <w:color w:val="000000"/>
+                <w:lang w:val="en-US"/>
+              </w:rPr>
+              <w:t>100</w:t>
+            </w:r>
+          </w:p>
+        </w:tc>
+        <w:tc>
+          <w:tcPr>
+            <w:tcW w:w="551" w:type="dxa"/>
+            <w:tcBorders>
+              <w:top w:val="nil"/>
+              <w:left w:val="nil"/>
+              <w:bottom w:val="single" w:sz="4" w:space="0" w:color="auto"/>
+              <w:right w:val="single" w:sz="4" w:space="0" w:color="auto"/>
+            </w:tcBorders>
+            <w:shd w:val="clear" w:color="000000" w:fill="FFC000"/>
+            <w:noWrap/>
+            <w:vAlign w:val="bottom"/>
+            <w:hideMark/>
+          </w:tcPr>
+          <w:p>
+            <w:pPr>
+              <w:spacing w:after="0" w:line="240" w:lineRule="auto"/>
+              <w:rPr>
+                <w:rFonts w:ascii="Calibri" w:eastAsia="Times New Roman" w:hAnsi="Calibri" w:cs="Calibri"/>
+                <w:color w:val="000000"/>
+                <w:lang w:val="en-US"/>
+              </w:rPr>
+            </w:pPr>
+            <w:r>
+              <w:rPr>
+                <w:rFonts w:ascii="Calibri" w:eastAsia="Times New Roman" w:hAnsi="Calibri" w:cs="Calibri"/>
+                <w:color w:val="000000"/>
+                <w:lang w:val="en-US"/>
+              </w:rPr>
+              <w:t> </w:t>
+            </w:r>
+          </w:p>
+        </w:tc>
+        <w:tc>
+          <w:tcPr>
+            <w:tcW w:w="420" w:type="dxa"/>
+            <w:tcBorders>
+              <w:top w:val="nil"/>
+              <w:left w:val="nil"/>
+              <w:bottom w:val="nil"/>
+              <w:right w:val="nil"/>
+            </w:tcBorders>
+            <w:shd w:val="clear" w:color="auto" w:fill="auto"/>
+            <w:noWrap/>
+            <w:vAlign w:val="bottom"/>
+            <w:hideMark/>
+          </w:tcPr>
+          <w:p>
+            <w:pPr>
+              <w:spacing w:after="0" w:line="240" w:lineRule="auto"/>
+              <w:rPr>
+                <w:rFonts w:ascii="Calibri" w:eastAsia="Times New Roman" w:hAnsi="Calibri" w:cs="Calibri"/>
+                <w:color w:val="000000"/>
+                <w:lang w:val="en-US"/>
+              </w:rPr>
+            </w:pPr>
+          </w:p>
+        </w:tc>
+        <w:tc>
+          <w:tcPr>
+            <w:tcW w:w="491" w:type="dxa"/>
+            <w:tcBorders>
+              <w:top w:val="nil"/>
+              <w:left w:val="single" w:sz="4" w:space="0" w:color="auto"/>
+              <w:bottom w:val="single" w:sz="4" w:space="0" w:color="auto"/>
+              <w:right w:val="single" w:sz="4" w:space="0" w:color="auto"/>
+            </w:tcBorders>
+            <w:shd w:val="clear" w:color="000000" w:fill="FFFF00"/>
+            <w:noWrap/>
+            <w:vAlign w:val="bottom"/>
+            <w:hideMark/>
+          </w:tcPr>
+          <w:p>
+            <w:pPr>
+              <w:spacing w:after="0" w:line="240" w:lineRule="auto"/>
+              <w:jc w:val="right"/>
+              <w:rPr>
+                <w:rFonts w:ascii="Calibri" w:eastAsia="Times New Roman" w:hAnsi="Calibri" w:cs="Calibri"/>
+                <w:color w:val="000000"/>
+                <w:lang w:val="en-US"/>
+              </w:rPr>
+            </w:pPr>
+            <w:r>
+              <w:rPr>
+                <w:rFonts w:ascii="Calibri" w:eastAsia="Times New Roman" w:hAnsi="Calibri" w:cs="Calibri"/>
+                <w:color w:val="000000"/>
+                <w:lang w:val="en-US"/>
+              </w:rPr>
+              <w:t>7</w:t>
+            </w:r>
+          </w:p>
+        </w:tc>
+      </w:tr>
+      <w:tr>
+        <w:trPr>
+          <w:trHeight w:val="300"/>
+          <w:jc w:val="center"/>
+        </w:trPr>
+        <w:tc>
+          <w:tcPr>
+            <w:tcW w:w="1985" w:type="dxa"/>
+            <w:vMerge/>
+            <w:tcBorders>
+              <w:left w:val="nil"/>
+              <w:right w:val="nil"/>
+            </w:tcBorders>
+            <w:shd w:val="clear" w:color="auto" w:fill="auto"/>
+            <w:noWrap/>
+            <w:vAlign w:val="center"/>
+            <w:hideMark/>
+          </w:tcPr>
+          <w:p>
+            <w:pPr>
+              <w:spacing w:after="0" w:line="240" w:lineRule="auto"/>
+              <w:jc w:val="right"/>
+              <w:rPr>
+                <w:rFonts w:ascii="Calibri" w:eastAsia="Times New Roman" w:hAnsi="Calibri" w:cs="Calibri"/>
+                <w:color w:val="000000"/>
+                <w:lang w:val="en-US"/>
+              </w:rPr>
+            </w:pPr>
+          </w:p>
+        </w:tc>
+        <w:tc>
+          <w:tcPr>
+            <w:tcW w:w="4168" w:type="dxa"/>
+            <w:tcBorders>
+              <w:top w:val="nil"/>
+              <w:left w:val="nil"/>
+              <w:bottom w:val="nil"/>
+              <w:right w:val="nil"/>
+            </w:tcBorders>
+            <w:shd w:val="clear" w:color="auto" w:fill="FBE4D5" w:themeFill="accent2" w:themeFillTint="33"/>
+            <w:noWrap/>
+            <w:vAlign w:val="bottom"/>
+            <w:hideMark/>
+          </w:tcPr>
+          <w:p>
+            <w:pPr>
+              <w:spacing w:after="0" w:line="240" w:lineRule="auto"/>
+              <w:rPr>
+                <w:rFonts w:ascii="Calibri" w:eastAsia="Times New Roman" w:hAnsi="Calibri" w:cs="Calibri"/>
+                <w:color w:val="000000"/>
+              </w:rPr>
+            </w:pPr>
+            <w:r>
+              <w:rPr>
+                <w:rFonts w:ascii="Calibri" w:eastAsia="Times New Roman" w:hAnsi="Calibri" w:cs="Calibri"/>
+                <w:color w:val="000000"/>
+              </w:rPr>
+              <w:t>Acceso a la cuenta del dispositivo</w:t>
+            </w:r>
+          </w:p>
+        </w:tc>
+        <w:tc>
+          <w:tcPr>
+            <w:tcW w:w="491" w:type="dxa"/>
+            <w:tcBorders>
+              <w:top w:val="nil"/>
+              <w:left w:val="single" w:sz="4" w:space="0" w:color="auto"/>
+              <w:bottom w:val="single" w:sz="4" w:space="0" w:color="auto"/>
+              <w:right w:val="single" w:sz="4" w:space="0" w:color="auto"/>
+            </w:tcBorders>
+            <w:shd w:val="clear" w:color="000000" w:fill="FFC000"/>
+            <w:noWrap/>
+            <w:vAlign w:val="bottom"/>
+            <w:hideMark/>
+          </w:tcPr>
+          <w:p>
+            <w:pPr>
+              <w:spacing w:after="0" w:line="240" w:lineRule="auto"/>
+              <w:rPr>
+                <w:rFonts w:ascii="Calibri" w:eastAsia="Times New Roman" w:hAnsi="Calibri" w:cs="Calibri"/>
+                <w:color w:val="000000"/>
+              </w:rPr>
+            </w:pPr>
+            <w:r>
+              <w:rPr>
+                <w:rFonts w:ascii="Calibri" w:eastAsia="Times New Roman" w:hAnsi="Calibri" w:cs="Calibri"/>
+                <w:color w:val="000000"/>
+              </w:rPr>
+              <w:t> </w:t>
+            </w:r>
+          </w:p>
+        </w:tc>
+        <w:tc>
+          <w:tcPr>
+            <w:tcW w:w="551" w:type="dxa"/>
+            <w:tcBorders>
+              <w:top w:val="nil"/>
+              <w:left w:val="nil"/>
+              <w:bottom w:val="single" w:sz="4" w:space="0" w:color="auto"/>
+              <w:right w:val="single" w:sz="4" w:space="0" w:color="auto"/>
+            </w:tcBorders>
+            <w:shd w:val="clear" w:color="000000" w:fill="FFC000"/>
+            <w:noWrap/>
+            <w:vAlign w:val="bottom"/>
+            <w:hideMark/>
+          </w:tcPr>
+          <w:p>
+            <w:pPr>
+              <w:spacing w:after="0" w:line="240" w:lineRule="auto"/>
+              <w:rPr>
+                <w:rFonts w:ascii="Calibri" w:eastAsia="Times New Roman" w:hAnsi="Calibri" w:cs="Calibri"/>
+                <w:color w:val="000000"/>
+              </w:rPr>
+            </w:pPr>
+            <w:r>
+              <w:rPr>
+                <w:rFonts w:ascii="Calibri" w:eastAsia="Times New Roman" w:hAnsi="Calibri" w:cs="Calibri"/>
+                <w:color w:val="000000"/>
+              </w:rPr>
+              <w:t> </w:t>
+            </w:r>
+          </w:p>
+        </w:tc>
+        <w:tc>
+          <w:tcPr>
+            <w:tcW w:w="551" w:type="dxa"/>
+            <w:tcBorders>
+              <w:top w:val="nil"/>
+              <w:left w:val="nil"/>
+              <w:bottom w:val="single" w:sz="4" w:space="0" w:color="auto"/>
+              <w:right w:val="single" w:sz="4" w:space="0" w:color="auto"/>
+            </w:tcBorders>
+            <w:shd w:val="clear" w:color="000000" w:fill="FFC000"/>
+            <w:noWrap/>
+            <w:vAlign w:val="bottom"/>
+            <w:hideMark/>
+          </w:tcPr>
+          <w:p>
+            <w:pPr>
+              <w:spacing w:after="0" w:line="240" w:lineRule="auto"/>
+              <w:jc w:val="right"/>
+              <w:rPr>
+                <w:rFonts w:ascii="Calibri" w:eastAsia="Times New Roman" w:hAnsi="Calibri" w:cs="Calibri"/>
+                <w:color w:val="000000"/>
+                <w:lang w:val="en-US"/>
+              </w:rPr>
+            </w:pPr>
+            <w:r>
+              <w:rPr>
+                <w:rFonts w:ascii="Calibri" w:eastAsia="Times New Roman" w:hAnsi="Calibri" w:cs="Calibri"/>
+                <w:color w:val="000000"/>
+                <w:lang w:val="en-US"/>
+              </w:rPr>
+              <w:t>100</w:t>
+            </w:r>
+          </w:p>
+        </w:tc>
+        <w:tc>
+          <w:tcPr>
+            <w:tcW w:w="420" w:type="dxa"/>
+            <w:tcBorders>
+              <w:top w:val="nil"/>
+              <w:left w:val="nil"/>
+              <w:bottom w:val="nil"/>
+              <w:right w:val="nil"/>
+            </w:tcBorders>
+            <w:shd w:val="clear" w:color="auto" w:fill="auto"/>
+            <w:noWrap/>
+            <w:vAlign w:val="bottom"/>
+            <w:hideMark/>
+          </w:tcPr>
+          <w:p>
+            <w:pPr>
+              <w:spacing w:after="0" w:line="240" w:lineRule="auto"/>
+              <w:jc w:val="right"/>
+              <w:rPr>
+                <w:rFonts w:ascii="Calibri" w:eastAsia="Times New Roman" w:hAnsi="Calibri" w:cs="Calibri"/>
+                <w:color w:val="000000"/>
+                <w:lang w:val="en-US"/>
+              </w:rPr>
+            </w:pPr>
+          </w:p>
+        </w:tc>
+        <w:tc>
+          <w:tcPr>
+            <w:tcW w:w="491" w:type="dxa"/>
+            <w:tcBorders>
+              <w:top w:val="nil"/>
+              <w:left w:val="single" w:sz="4" w:space="0" w:color="auto"/>
+              <w:bottom w:val="single" w:sz="4" w:space="0" w:color="auto"/>
+              <w:right w:val="single" w:sz="4" w:space="0" w:color="auto"/>
+            </w:tcBorders>
+            <w:shd w:val="clear" w:color="000000" w:fill="FFFF00"/>
+            <w:noWrap/>
+            <w:vAlign w:val="bottom"/>
+            <w:hideMark/>
+          </w:tcPr>
+          <w:p>
+            <w:pPr>
+              <w:spacing w:after="0" w:line="240" w:lineRule="auto"/>
+              <w:jc w:val="right"/>
+              <w:rPr>
+                <w:rFonts w:ascii="Calibri" w:eastAsia="Times New Roman" w:hAnsi="Calibri" w:cs="Calibri"/>
+                <w:color w:val="000000"/>
+                <w:lang w:val="en-US"/>
+              </w:rPr>
+            </w:pPr>
+            <w:r>
+              <w:rPr>
+                <w:rFonts w:ascii="Calibri" w:eastAsia="Times New Roman" w:hAnsi="Calibri" w:cs="Calibri"/>
+                <w:color w:val="000000"/>
+                <w:lang w:val="en-US"/>
+              </w:rPr>
+              <w:t>1</w:t>
+            </w:r>
+          </w:p>
+        </w:tc>
+      </w:tr>
+      <w:tr>
+        <w:trPr>
+          <w:trHeight w:val="300"/>
+          <w:jc w:val="center"/>
+        </w:trPr>
+        <w:tc>
+          <w:tcPr>
+            <w:tcW w:w="1985" w:type="dxa"/>
+            <w:vMerge/>
+            <w:tcBorders>
+              <w:left w:val="nil"/>
+              <w:right w:val="nil"/>
+            </w:tcBorders>
+            <w:shd w:val="clear" w:color="auto" w:fill="auto"/>
+            <w:noWrap/>
+            <w:vAlign w:val="center"/>
+            <w:hideMark/>
+          </w:tcPr>
+          <w:p>
+            <w:pPr>
+              <w:spacing w:after="0" w:line="240" w:lineRule="auto"/>
+              <w:jc w:val="right"/>
+              <w:rPr>
+                <w:rFonts w:ascii="Calibri" w:eastAsia="Times New Roman" w:hAnsi="Calibri" w:cs="Calibri"/>
+                <w:color w:val="000000"/>
+                <w:lang w:val="en-US"/>
+              </w:rPr>
+            </w:pPr>
+          </w:p>
+        </w:tc>
+        <w:tc>
+          <w:tcPr>
+            <w:tcW w:w="4168" w:type="dxa"/>
+            <w:tcBorders>
+              <w:top w:val="nil"/>
+              <w:left w:val="nil"/>
+              <w:bottom w:val="nil"/>
+              <w:right w:val="nil"/>
+            </w:tcBorders>
+            <w:shd w:val="clear" w:color="auto" w:fill="FBE4D5" w:themeFill="accent2" w:themeFillTint="33"/>
+            <w:noWrap/>
+            <w:vAlign w:val="bottom"/>
+            <w:hideMark/>
+          </w:tcPr>
+          <w:p>
+            <w:pPr>
+              <w:spacing w:after="0" w:line="240" w:lineRule="auto"/>
+              <w:rPr>
+                <w:rFonts w:ascii="Calibri" w:eastAsia="Times New Roman" w:hAnsi="Calibri" w:cs="Calibri"/>
+                <w:color w:val="000000"/>
+              </w:rPr>
+            </w:pPr>
+            <w:r>
+              <w:rPr>
+                <w:rFonts w:ascii="Calibri" w:eastAsia="Times New Roman" w:hAnsi="Calibri" w:cs="Calibri"/>
+                <w:color w:val="000000"/>
+              </w:rPr>
+              <w:t>Acceso a la galería de imágenes</w:t>
+            </w:r>
+          </w:p>
+        </w:tc>
+        <w:tc>
+          <w:tcPr>
+            <w:tcW w:w="491" w:type="dxa"/>
+            <w:tcBorders>
+              <w:top w:val="nil"/>
+              <w:left w:val="single" w:sz="4" w:space="0" w:color="auto"/>
+              <w:bottom w:val="single" w:sz="4" w:space="0" w:color="auto"/>
+              <w:right w:val="single" w:sz="4" w:space="0" w:color="auto"/>
+            </w:tcBorders>
+            <w:shd w:val="clear" w:color="000000" w:fill="FFC000"/>
+            <w:noWrap/>
+            <w:vAlign w:val="bottom"/>
+            <w:hideMark/>
+          </w:tcPr>
+          <w:p>
+            <w:pPr>
+              <w:spacing w:after="0" w:line="240" w:lineRule="auto"/>
+              <w:rPr>
+                <w:rFonts w:ascii="Calibri" w:eastAsia="Times New Roman" w:hAnsi="Calibri" w:cs="Calibri"/>
+                <w:color w:val="000000"/>
+              </w:rPr>
+            </w:pPr>
+            <w:r>
+              <w:rPr>
+                <w:rFonts w:ascii="Calibri" w:eastAsia="Times New Roman" w:hAnsi="Calibri" w:cs="Calibri"/>
+                <w:color w:val="000000"/>
+              </w:rPr>
+              <w:t> </w:t>
+            </w:r>
+          </w:p>
+        </w:tc>
+        <w:tc>
+          <w:tcPr>
+            <w:tcW w:w="551" w:type="dxa"/>
+            <w:tcBorders>
+              <w:top w:val="nil"/>
+              <w:left w:val="nil"/>
+              <w:bottom w:val="single" w:sz="4" w:space="0" w:color="auto"/>
+              <w:right w:val="single" w:sz="4" w:space="0" w:color="auto"/>
+            </w:tcBorders>
+            <w:shd w:val="clear" w:color="000000" w:fill="FFC000"/>
+            <w:noWrap/>
+            <w:vAlign w:val="bottom"/>
+            <w:hideMark/>
+          </w:tcPr>
+          <w:p>
+            <w:pPr>
+              <w:spacing w:after="0" w:line="240" w:lineRule="auto"/>
+              <w:jc w:val="right"/>
+              <w:rPr>
+                <w:rFonts w:ascii="Calibri" w:eastAsia="Times New Roman" w:hAnsi="Calibri" w:cs="Calibri"/>
+                <w:color w:val="000000"/>
+                <w:lang w:val="en-US"/>
+              </w:rPr>
+            </w:pPr>
+            <w:r>
+              <w:rPr>
+                <w:rFonts w:ascii="Calibri" w:eastAsia="Times New Roman" w:hAnsi="Calibri" w:cs="Calibri"/>
+                <w:color w:val="000000"/>
+                <w:lang w:val="en-US"/>
+              </w:rPr>
+              <w:t>100</w:t>
+            </w:r>
+          </w:p>
+        </w:tc>
+        <w:tc>
+          <w:tcPr>
+            <w:tcW w:w="551" w:type="dxa"/>
+            <w:tcBorders>
+              <w:top w:val="nil"/>
+              <w:left w:val="nil"/>
+              <w:bottom w:val="single" w:sz="4" w:space="0" w:color="auto"/>
+              <w:right w:val="single" w:sz="4" w:space="0" w:color="auto"/>
+            </w:tcBorders>
+            <w:shd w:val="clear" w:color="000000" w:fill="FFC000"/>
+            <w:noWrap/>
+            <w:vAlign w:val="bottom"/>
+            <w:hideMark/>
+          </w:tcPr>
+          <w:p>
+            <w:pPr>
+              <w:spacing w:after="0" w:line="240" w:lineRule="auto"/>
+              <w:rPr>
+                <w:rFonts w:ascii="Calibri" w:eastAsia="Times New Roman" w:hAnsi="Calibri" w:cs="Calibri"/>
+                <w:color w:val="000000"/>
+                <w:lang w:val="en-US"/>
+              </w:rPr>
+            </w:pPr>
+            <w:r>
+              <w:rPr>
+                <w:rFonts w:ascii="Calibri" w:eastAsia="Times New Roman" w:hAnsi="Calibri" w:cs="Calibri"/>
+                <w:color w:val="000000"/>
+                <w:lang w:val="en-US"/>
+              </w:rPr>
+              <w:t> </w:t>
+            </w:r>
+          </w:p>
+        </w:tc>
+        <w:tc>
+          <w:tcPr>
+            <w:tcW w:w="420" w:type="dxa"/>
+            <w:tcBorders>
+              <w:top w:val="nil"/>
+              <w:left w:val="nil"/>
+              <w:bottom w:val="nil"/>
+              <w:right w:val="nil"/>
+            </w:tcBorders>
+            <w:shd w:val="clear" w:color="auto" w:fill="auto"/>
+            <w:noWrap/>
+            <w:vAlign w:val="bottom"/>
+            <w:hideMark/>
+          </w:tcPr>
+          <w:p>
+            <w:pPr>
+              <w:spacing w:after="0" w:line="240" w:lineRule="auto"/>
+              <w:rPr>
+                <w:rFonts w:ascii="Calibri" w:eastAsia="Times New Roman" w:hAnsi="Calibri" w:cs="Calibri"/>
+                <w:color w:val="000000"/>
+                <w:lang w:val="en-US"/>
+              </w:rPr>
+            </w:pPr>
+          </w:p>
+        </w:tc>
+        <w:tc>
+          <w:tcPr>
+            <w:tcW w:w="491" w:type="dxa"/>
+            <w:tcBorders>
+              <w:top w:val="nil"/>
+              <w:left w:val="single" w:sz="4" w:space="0" w:color="auto"/>
+              <w:bottom w:val="single" w:sz="4" w:space="0" w:color="auto"/>
+              <w:right w:val="single" w:sz="4" w:space="0" w:color="auto"/>
+            </w:tcBorders>
+            <w:shd w:val="clear" w:color="000000" w:fill="FFFF00"/>
+            <w:noWrap/>
+            <w:vAlign w:val="bottom"/>
+            <w:hideMark/>
+          </w:tcPr>
+          <w:p>
+            <w:pPr>
+              <w:spacing w:after="0" w:line="240" w:lineRule="auto"/>
+              <w:jc w:val="right"/>
+              <w:rPr>
+                <w:rFonts w:ascii="Calibri" w:eastAsia="Times New Roman" w:hAnsi="Calibri" w:cs="Calibri"/>
+                <w:color w:val="000000"/>
+                <w:lang w:val="en-US"/>
+              </w:rPr>
+            </w:pPr>
+            <w:r>
+              <w:rPr>
+                <w:rFonts w:ascii="Calibri" w:eastAsia="Times New Roman" w:hAnsi="Calibri" w:cs="Calibri"/>
+                <w:color w:val="000000"/>
+                <w:lang w:val="en-US"/>
+              </w:rPr>
+              <w:t>1</w:t>
+            </w:r>
+          </w:p>
+        </w:tc>
+      </w:tr>
+      <w:tr>
+        <w:trPr>
+          <w:trHeight w:val="300"/>
+          <w:jc w:val="center"/>
+        </w:trPr>
+        <w:tc>
+          <w:tcPr>
+            <w:tcW w:w="1985" w:type="dxa"/>
+            <w:vMerge/>
+            <w:tcBorders>
+              <w:left w:val="nil"/>
+              <w:right w:val="nil"/>
+            </w:tcBorders>
+            <w:shd w:val="clear" w:color="auto" w:fill="auto"/>
+            <w:noWrap/>
+            <w:vAlign w:val="center"/>
+            <w:hideMark/>
+          </w:tcPr>
+          <w:p>
+            <w:pPr>
+              <w:spacing w:after="0" w:line="240" w:lineRule="auto"/>
+              <w:jc w:val="right"/>
+              <w:rPr>
+                <w:rFonts w:ascii="Calibri" w:eastAsia="Times New Roman" w:hAnsi="Calibri" w:cs="Calibri"/>
+                <w:color w:val="000000"/>
+                <w:lang w:val="en-US"/>
+              </w:rPr>
+            </w:pPr>
+          </w:p>
+        </w:tc>
+        <w:tc>
+          <w:tcPr>
+            <w:tcW w:w="4168" w:type="dxa"/>
+            <w:tcBorders>
+              <w:top w:val="nil"/>
+              <w:left w:val="nil"/>
+              <w:bottom w:val="nil"/>
+              <w:right w:val="nil"/>
+            </w:tcBorders>
+            <w:shd w:val="clear" w:color="auto" w:fill="FBE4D5" w:themeFill="accent2" w:themeFillTint="33"/>
+            <w:noWrap/>
+            <w:vAlign w:val="bottom"/>
+            <w:hideMark/>
+          </w:tcPr>
+          <w:p>
+            <w:pPr>
+              <w:spacing w:after="0" w:line="240" w:lineRule="auto"/>
+              <w:rPr>
+                <w:rFonts w:ascii="Calibri" w:eastAsia="Times New Roman" w:hAnsi="Calibri" w:cs="Calibri"/>
+                <w:color w:val="000000"/>
+              </w:rPr>
+            </w:pPr>
+            <w:r>
+              <w:rPr>
+                <w:rFonts w:ascii="Calibri" w:eastAsia="Times New Roman" w:hAnsi="Calibri" w:cs="Calibri"/>
+                <w:color w:val="000000"/>
+              </w:rPr>
+              <w:t>Acceso a los contactos del dispositivo</w:t>
+            </w:r>
+          </w:p>
+        </w:tc>
+        <w:tc>
+          <w:tcPr>
+            <w:tcW w:w="491" w:type="dxa"/>
+            <w:tcBorders>
+              <w:top w:val="nil"/>
+              <w:left w:val="single" w:sz="4" w:space="0" w:color="auto"/>
+              <w:bottom w:val="single" w:sz="4" w:space="0" w:color="auto"/>
+              <w:right w:val="single" w:sz="4" w:space="0" w:color="auto"/>
+            </w:tcBorders>
+            <w:shd w:val="clear" w:color="000000" w:fill="FFC000"/>
+            <w:noWrap/>
+            <w:vAlign w:val="bottom"/>
+            <w:hideMark/>
+          </w:tcPr>
+          <w:p>
+            <w:pPr>
+              <w:spacing w:after="0" w:line="240" w:lineRule="auto"/>
+              <w:rPr>
+                <w:rFonts w:ascii="Calibri" w:eastAsia="Times New Roman" w:hAnsi="Calibri" w:cs="Calibri"/>
+                <w:color w:val="000000"/>
+              </w:rPr>
+            </w:pPr>
+            <w:r>
+              <w:rPr>
+                <w:rFonts w:ascii="Calibri" w:eastAsia="Times New Roman" w:hAnsi="Calibri" w:cs="Calibri"/>
+                <w:color w:val="000000"/>
+              </w:rPr>
+              <w:t> </w:t>
+            </w:r>
+          </w:p>
+        </w:tc>
+        <w:tc>
+          <w:tcPr>
+            <w:tcW w:w="551" w:type="dxa"/>
+            <w:tcBorders>
+              <w:top w:val="nil"/>
+              <w:left w:val="nil"/>
+              <w:bottom w:val="single" w:sz="4" w:space="0" w:color="auto"/>
+              <w:right w:val="single" w:sz="4" w:space="0" w:color="auto"/>
+            </w:tcBorders>
+            <w:shd w:val="clear" w:color="000000" w:fill="FFC000"/>
+            <w:noWrap/>
+            <w:vAlign w:val="bottom"/>
+            <w:hideMark/>
+          </w:tcPr>
+          <w:p>
+            <w:pPr>
+              <w:spacing w:after="0" w:line="240" w:lineRule="auto"/>
+              <w:rPr>
+                <w:rFonts w:ascii="Calibri" w:eastAsia="Times New Roman" w:hAnsi="Calibri" w:cs="Calibri"/>
+                <w:color w:val="000000"/>
+              </w:rPr>
+            </w:pPr>
+            <w:r>
+              <w:rPr>
+                <w:rFonts w:ascii="Calibri" w:eastAsia="Times New Roman" w:hAnsi="Calibri" w:cs="Calibri"/>
+                <w:color w:val="000000"/>
+              </w:rPr>
+              <w:t> </w:t>
+            </w:r>
+          </w:p>
+        </w:tc>
+        <w:tc>
+          <w:tcPr>
+            <w:tcW w:w="551" w:type="dxa"/>
+            <w:tcBorders>
+              <w:top w:val="nil"/>
+              <w:left w:val="nil"/>
+              <w:bottom w:val="single" w:sz="4" w:space="0" w:color="auto"/>
+              <w:right w:val="single" w:sz="4" w:space="0" w:color="auto"/>
+            </w:tcBorders>
+            <w:shd w:val="clear" w:color="000000" w:fill="FFC000"/>
+            <w:noWrap/>
+            <w:vAlign w:val="bottom"/>
+            <w:hideMark/>
+          </w:tcPr>
+          <w:p>
+            <w:pPr>
+              <w:spacing w:after="0" w:line="240" w:lineRule="auto"/>
+              <w:jc w:val="right"/>
+              <w:rPr>
+                <w:rFonts w:ascii="Calibri" w:eastAsia="Times New Roman" w:hAnsi="Calibri" w:cs="Calibri"/>
+                <w:color w:val="000000"/>
+                <w:lang w:val="en-US"/>
+              </w:rPr>
+            </w:pPr>
+            <w:r>
+              <w:rPr>
+                <w:rFonts w:ascii="Calibri" w:eastAsia="Times New Roman" w:hAnsi="Calibri" w:cs="Calibri"/>
+                <w:color w:val="000000"/>
+                <w:lang w:val="en-US"/>
+              </w:rPr>
+              <w:t>100</w:t>
+            </w:r>
+          </w:p>
+        </w:tc>
+        <w:tc>
+          <w:tcPr>
+            <w:tcW w:w="420" w:type="dxa"/>
+            <w:tcBorders>
+              <w:top w:val="nil"/>
+              <w:left w:val="nil"/>
+              <w:bottom w:val="nil"/>
+              <w:right w:val="nil"/>
+            </w:tcBorders>
+            <w:shd w:val="clear" w:color="auto" w:fill="auto"/>
+            <w:noWrap/>
+            <w:vAlign w:val="bottom"/>
+            <w:hideMark/>
+          </w:tcPr>
+          <w:p>
+            <w:pPr>
+              <w:spacing w:after="0" w:line="240" w:lineRule="auto"/>
+              <w:jc w:val="right"/>
+              <w:rPr>
+                <w:rFonts w:ascii="Calibri" w:eastAsia="Times New Roman" w:hAnsi="Calibri" w:cs="Calibri"/>
+                <w:color w:val="000000"/>
+                <w:lang w:val="en-US"/>
+              </w:rPr>
+            </w:pPr>
+          </w:p>
+        </w:tc>
+        <w:tc>
+          <w:tcPr>
+            <w:tcW w:w="491" w:type="dxa"/>
+            <w:tcBorders>
+              <w:top w:val="nil"/>
+              <w:left w:val="single" w:sz="4" w:space="0" w:color="auto"/>
+              <w:bottom w:val="single" w:sz="4" w:space="0" w:color="auto"/>
+              <w:right w:val="single" w:sz="4" w:space="0" w:color="auto"/>
+            </w:tcBorders>
+            <w:shd w:val="clear" w:color="000000" w:fill="FFFF00"/>
+            <w:noWrap/>
+            <w:vAlign w:val="bottom"/>
+            <w:hideMark/>
+          </w:tcPr>
+          <w:p>
+            <w:pPr>
+              <w:spacing w:after="0" w:line="240" w:lineRule="auto"/>
+              <w:jc w:val="right"/>
+              <w:rPr>
+                <w:rFonts w:ascii="Calibri" w:eastAsia="Times New Roman" w:hAnsi="Calibri" w:cs="Calibri"/>
+                <w:color w:val="000000"/>
+                <w:lang w:val="en-US"/>
+              </w:rPr>
+            </w:pPr>
+            <w:r>
+              <w:rPr>
+                <w:rFonts w:ascii="Calibri" w:eastAsia="Times New Roman" w:hAnsi="Calibri" w:cs="Calibri"/>
+                <w:color w:val="000000"/>
+                <w:lang w:val="en-US"/>
+              </w:rPr>
+              <w:t>2</w:t>
+            </w:r>
+          </w:p>
+        </w:tc>
+      </w:tr>
+      <w:tr>
+        <w:trPr>
+          <w:trHeight w:val="300"/>
+          <w:jc w:val="center"/>
+        </w:trPr>
+        <w:tc>
+          <w:tcPr>
+            <w:tcW w:w="1985" w:type="dxa"/>
+            <w:vMerge/>
+            <w:tcBorders>
+              <w:left w:val="nil"/>
+              <w:right w:val="nil"/>
+            </w:tcBorders>
+            <w:shd w:val="clear" w:color="auto" w:fill="auto"/>
+            <w:noWrap/>
+            <w:vAlign w:val="center"/>
+            <w:hideMark/>
+          </w:tcPr>
+          <w:p>
+            <w:pPr>
+              <w:spacing w:after="0" w:line="240" w:lineRule="auto"/>
+              <w:jc w:val="right"/>
+              <w:rPr>
+                <w:rFonts w:ascii="Calibri" w:eastAsia="Times New Roman" w:hAnsi="Calibri" w:cs="Calibri"/>
+                <w:color w:val="000000"/>
+                <w:lang w:val="en-US"/>
+              </w:rPr>
+            </w:pPr>
+          </w:p>
+        </w:tc>
+        <w:tc>
+          <w:tcPr>
+            <w:tcW w:w="4168" w:type="dxa"/>
+            <w:tcBorders>
+              <w:top w:val="nil"/>
+              <w:left w:val="nil"/>
+              <w:bottom w:val="nil"/>
+              <w:right w:val="nil"/>
+            </w:tcBorders>
+            <w:shd w:val="clear" w:color="auto" w:fill="FBE4D5" w:themeFill="accent2" w:themeFillTint="33"/>
+            <w:noWrap/>
+            <w:vAlign w:val="bottom"/>
+            <w:hideMark/>
+          </w:tcPr>
+          <w:p>
+            <w:pPr>
+              <w:spacing w:after="0" w:line="240" w:lineRule="auto"/>
+              <w:rPr>
+                <w:rFonts w:ascii="Calibri" w:eastAsia="Times New Roman" w:hAnsi="Calibri" w:cs="Calibri"/>
+                <w:color w:val="000000"/>
+              </w:rPr>
+            </w:pPr>
+            <w:r>
+              <w:rPr>
+                <w:rFonts w:ascii="Calibri" w:eastAsia="Times New Roman" w:hAnsi="Calibri" w:cs="Calibri"/>
+                <w:color w:val="000000"/>
+              </w:rPr>
+              <w:t>Acceso al  sistema de archivos</w:t>
+            </w:r>
+          </w:p>
+        </w:tc>
+        <w:tc>
+          <w:tcPr>
+            <w:tcW w:w="491" w:type="dxa"/>
+            <w:tcBorders>
+              <w:top w:val="nil"/>
+              <w:left w:val="single" w:sz="4" w:space="0" w:color="auto"/>
+              <w:bottom w:val="single" w:sz="4" w:space="0" w:color="auto"/>
+              <w:right w:val="single" w:sz="4" w:space="0" w:color="auto"/>
+            </w:tcBorders>
+            <w:shd w:val="clear" w:color="000000" w:fill="FFC000"/>
+            <w:noWrap/>
+            <w:vAlign w:val="bottom"/>
+            <w:hideMark/>
+          </w:tcPr>
+          <w:p>
+            <w:pPr>
+              <w:spacing w:after="0" w:line="240" w:lineRule="auto"/>
+              <w:rPr>
+                <w:rFonts w:ascii="Calibri" w:eastAsia="Times New Roman" w:hAnsi="Calibri" w:cs="Calibri"/>
+                <w:color w:val="000000"/>
+              </w:rPr>
+            </w:pPr>
+            <w:r>
+              <w:rPr>
+                <w:rFonts w:ascii="Calibri" w:eastAsia="Times New Roman" w:hAnsi="Calibri" w:cs="Calibri"/>
+                <w:color w:val="000000"/>
+              </w:rPr>
+              <w:t> </w:t>
+            </w:r>
+          </w:p>
+        </w:tc>
+        <w:tc>
+          <w:tcPr>
+            <w:tcW w:w="551" w:type="dxa"/>
+            <w:tcBorders>
+              <w:top w:val="nil"/>
+              <w:left w:val="nil"/>
+              <w:bottom w:val="single" w:sz="4" w:space="0" w:color="auto"/>
+              <w:right w:val="single" w:sz="4" w:space="0" w:color="auto"/>
+            </w:tcBorders>
+            <w:shd w:val="clear" w:color="000000" w:fill="FFC000"/>
+            <w:noWrap/>
+            <w:vAlign w:val="bottom"/>
+            <w:hideMark/>
+          </w:tcPr>
+          <w:p>
+            <w:pPr>
+              <w:spacing w:after="0" w:line="240" w:lineRule="auto"/>
+              <w:jc w:val="right"/>
+              <w:rPr>
+                <w:rFonts w:ascii="Calibri" w:eastAsia="Times New Roman" w:hAnsi="Calibri" w:cs="Calibri"/>
+                <w:color w:val="000000"/>
+                <w:lang w:val="en-US"/>
+              </w:rPr>
+            </w:pPr>
+            <w:r>
+              <w:rPr>
+                <w:rFonts w:ascii="Calibri" w:eastAsia="Times New Roman" w:hAnsi="Calibri" w:cs="Calibri"/>
+                <w:color w:val="000000"/>
+                <w:lang w:val="en-US"/>
+              </w:rPr>
+              <w:t>100</w:t>
+            </w:r>
+          </w:p>
+        </w:tc>
+        <w:tc>
+          <w:tcPr>
+            <w:tcW w:w="551" w:type="dxa"/>
+            <w:tcBorders>
+              <w:top w:val="nil"/>
+              <w:left w:val="nil"/>
+              <w:bottom w:val="single" w:sz="4" w:space="0" w:color="auto"/>
+              <w:right w:val="single" w:sz="4" w:space="0" w:color="auto"/>
+            </w:tcBorders>
+            <w:shd w:val="clear" w:color="000000" w:fill="FFC000"/>
+            <w:noWrap/>
+            <w:vAlign w:val="bottom"/>
+            <w:hideMark/>
+          </w:tcPr>
+          <w:p>
+            <w:pPr>
+              <w:spacing w:after="0" w:line="240" w:lineRule="auto"/>
+              <w:rPr>
+                <w:rFonts w:ascii="Calibri" w:eastAsia="Times New Roman" w:hAnsi="Calibri" w:cs="Calibri"/>
+                <w:color w:val="000000"/>
+                <w:lang w:val="en-US"/>
+              </w:rPr>
+            </w:pPr>
+            <w:r>
+              <w:rPr>
+                <w:rFonts w:ascii="Calibri" w:eastAsia="Times New Roman" w:hAnsi="Calibri" w:cs="Calibri"/>
+                <w:color w:val="000000"/>
+                <w:lang w:val="en-US"/>
+              </w:rPr>
+              <w:t> </w:t>
+            </w:r>
+          </w:p>
+        </w:tc>
+        <w:tc>
+          <w:tcPr>
+            <w:tcW w:w="420" w:type="dxa"/>
+            <w:tcBorders>
+              <w:top w:val="nil"/>
+              <w:left w:val="nil"/>
+              <w:bottom w:val="nil"/>
+              <w:right w:val="nil"/>
+            </w:tcBorders>
+            <w:shd w:val="clear" w:color="auto" w:fill="auto"/>
+            <w:noWrap/>
+            <w:vAlign w:val="bottom"/>
+            <w:hideMark/>
+          </w:tcPr>
+          <w:p>
+            <w:pPr>
+              <w:spacing w:after="0" w:line="240" w:lineRule="auto"/>
+              <w:rPr>
+                <w:rFonts w:ascii="Calibri" w:eastAsia="Times New Roman" w:hAnsi="Calibri" w:cs="Calibri"/>
+                <w:color w:val="000000"/>
+                <w:lang w:val="en-US"/>
+              </w:rPr>
+            </w:pPr>
+          </w:p>
+        </w:tc>
+        <w:tc>
+          <w:tcPr>
+            <w:tcW w:w="491" w:type="dxa"/>
+            <w:tcBorders>
+              <w:top w:val="nil"/>
+              <w:left w:val="single" w:sz="4" w:space="0" w:color="auto"/>
+              <w:bottom w:val="single" w:sz="4" w:space="0" w:color="auto"/>
+              <w:right w:val="single" w:sz="4" w:space="0" w:color="auto"/>
+            </w:tcBorders>
+            <w:shd w:val="clear" w:color="000000" w:fill="FFFF00"/>
+            <w:noWrap/>
+            <w:vAlign w:val="bottom"/>
+            <w:hideMark/>
+          </w:tcPr>
+          <w:p>
+            <w:pPr>
+              <w:spacing w:after="0" w:line="240" w:lineRule="auto"/>
+              <w:jc w:val="right"/>
+              <w:rPr>
+                <w:rFonts w:ascii="Calibri" w:eastAsia="Times New Roman" w:hAnsi="Calibri" w:cs="Calibri"/>
+                <w:color w:val="000000"/>
+                <w:lang w:val="en-US"/>
+              </w:rPr>
+            </w:pPr>
+            <w:r>
+              <w:rPr>
+                <w:rFonts w:ascii="Calibri" w:eastAsia="Times New Roman" w:hAnsi="Calibri" w:cs="Calibri"/>
+                <w:color w:val="000000"/>
+                <w:lang w:val="en-US"/>
+              </w:rPr>
+              <w:t>3</w:t>
+            </w:r>
+          </w:p>
+        </w:tc>
+      </w:tr>
+      <w:tr>
+        <w:trPr>
+          <w:trHeight w:val="300"/>
+          <w:jc w:val="center"/>
+        </w:trPr>
+        <w:tc>
+          <w:tcPr>
+            <w:tcW w:w="1985" w:type="dxa"/>
+            <w:vMerge/>
+            <w:tcBorders>
+              <w:left w:val="nil"/>
+              <w:bottom w:val="nil"/>
+              <w:right w:val="nil"/>
+            </w:tcBorders>
+            <w:shd w:val="clear" w:color="auto" w:fill="auto"/>
+            <w:noWrap/>
+            <w:vAlign w:val="center"/>
+            <w:hideMark/>
+          </w:tcPr>
+          <w:p>
+            <w:pPr>
+              <w:spacing w:after="0" w:line="240" w:lineRule="auto"/>
+              <w:jc w:val="right"/>
+              <w:rPr>
+                <w:rFonts w:ascii="Calibri" w:eastAsia="Times New Roman" w:hAnsi="Calibri" w:cs="Calibri"/>
+                <w:color w:val="000000"/>
+                <w:lang w:val="en-US"/>
+              </w:rPr>
+            </w:pPr>
+          </w:p>
+        </w:tc>
+        <w:tc>
+          <w:tcPr>
+            <w:tcW w:w="4168" w:type="dxa"/>
+            <w:tcBorders>
+              <w:top w:val="nil"/>
+              <w:left w:val="nil"/>
+              <w:bottom w:val="nil"/>
+              <w:right w:val="nil"/>
+            </w:tcBorders>
+            <w:shd w:val="clear" w:color="auto" w:fill="FBE4D5" w:themeFill="accent2" w:themeFillTint="33"/>
+            <w:noWrap/>
+            <w:vAlign w:val="bottom"/>
+            <w:hideMark/>
+          </w:tcPr>
+          <w:p>
+            <w:pPr>
+              <w:spacing w:after="0" w:line="240" w:lineRule="auto"/>
+              <w:rPr>
+                <w:rFonts w:ascii="Calibri" w:eastAsia="Times New Roman" w:hAnsi="Calibri" w:cs="Calibri"/>
+                <w:color w:val="000000"/>
+              </w:rPr>
+            </w:pPr>
+            <w:r>
+              <w:rPr>
+                <w:rFonts w:ascii="Calibri" w:eastAsia="Times New Roman" w:hAnsi="Calibri" w:cs="Calibri"/>
+                <w:color w:val="000000"/>
+              </w:rPr>
+              <w:t>Coordinación de equipo y tareas</w:t>
+            </w:r>
+          </w:p>
+        </w:tc>
+        <w:tc>
+          <w:tcPr>
+            <w:tcW w:w="491" w:type="dxa"/>
+            <w:tcBorders>
+              <w:top w:val="nil"/>
+              <w:left w:val="single" w:sz="4" w:space="0" w:color="auto"/>
+              <w:bottom w:val="single" w:sz="4" w:space="0" w:color="auto"/>
+              <w:right w:val="single" w:sz="4" w:space="0" w:color="auto"/>
+            </w:tcBorders>
+            <w:shd w:val="clear" w:color="000000" w:fill="FFC000"/>
+            <w:noWrap/>
+            <w:vAlign w:val="bottom"/>
+            <w:hideMark/>
+          </w:tcPr>
+          <w:p>
+            <w:pPr>
+              <w:spacing w:after="0" w:line="240" w:lineRule="auto"/>
+              <w:rPr>
+                <w:rFonts w:ascii="Calibri" w:eastAsia="Times New Roman" w:hAnsi="Calibri" w:cs="Calibri"/>
+                <w:color w:val="000000"/>
+              </w:rPr>
+            </w:pPr>
+            <w:r>
+              <w:rPr>
+                <w:rFonts w:ascii="Calibri" w:eastAsia="Times New Roman" w:hAnsi="Calibri" w:cs="Calibri"/>
+                <w:color w:val="000000"/>
+              </w:rPr>
+              <w:t> </w:t>
+            </w:r>
+          </w:p>
+        </w:tc>
+        <w:tc>
+          <w:tcPr>
+            <w:tcW w:w="551" w:type="dxa"/>
+            <w:tcBorders>
+              <w:top w:val="nil"/>
+              <w:left w:val="nil"/>
+              <w:bottom w:val="single" w:sz="4" w:space="0" w:color="auto"/>
+              <w:right w:val="single" w:sz="4" w:space="0" w:color="auto"/>
+            </w:tcBorders>
+            <w:shd w:val="clear" w:color="000000" w:fill="FFC000"/>
+            <w:noWrap/>
+            <w:vAlign w:val="bottom"/>
+            <w:hideMark/>
+          </w:tcPr>
+          <w:p>
+            <w:pPr>
+              <w:spacing w:after="0" w:line="240" w:lineRule="auto"/>
+              <w:jc w:val="right"/>
+              <w:rPr>
+                <w:rFonts w:ascii="Calibri" w:eastAsia="Times New Roman" w:hAnsi="Calibri" w:cs="Calibri"/>
+                <w:color w:val="000000"/>
+                <w:lang w:val="en-US"/>
+              </w:rPr>
+            </w:pPr>
+            <w:r>
+              <w:rPr>
+                <w:rFonts w:ascii="Calibri" w:eastAsia="Times New Roman" w:hAnsi="Calibri" w:cs="Calibri"/>
+                <w:color w:val="000000"/>
+                <w:lang w:val="en-US"/>
+              </w:rPr>
+              <w:t>100</w:t>
+            </w:r>
+          </w:p>
+        </w:tc>
+        <w:tc>
+          <w:tcPr>
+            <w:tcW w:w="551" w:type="dxa"/>
+            <w:tcBorders>
+              <w:top w:val="nil"/>
+              <w:left w:val="nil"/>
+              <w:bottom w:val="single" w:sz="4" w:space="0" w:color="auto"/>
+              <w:right w:val="single" w:sz="4" w:space="0" w:color="auto"/>
+            </w:tcBorders>
+            <w:shd w:val="clear" w:color="000000" w:fill="FFC000"/>
+            <w:noWrap/>
+            <w:vAlign w:val="bottom"/>
+            <w:hideMark/>
+          </w:tcPr>
+          <w:p>
+            <w:pPr>
+              <w:spacing w:after="0" w:line="240" w:lineRule="auto"/>
+              <w:rPr>
+                <w:rFonts w:ascii="Calibri" w:eastAsia="Times New Roman" w:hAnsi="Calibri" w:cs="Calibri"/>
+                <w:color w:val="000000"/>
+                <w:lang w:val="en-US"/>
+              </w:rPr>
+            </w:pPr>
+            <w:r>
+              <w:rPr>
+                <w:rFonts w:ascii="Calibri" w:eastAsia="Times New Roman" w:hAnsi="Calibri" w:cs="Calibri"/>
+                <w:color w:val="000000"/>
+                <w:lang w:val="en-US"/>
+              </w:rPr>
+              <w:t> </w:t>
+            </w:r>
+          </w:p>
+        </w:tc>
+        <w:tc>
+          <w:tcPr>
+            <w:tcW w:w="420" w:type="dxa"/>
+            <w:tcBorders>
+              <w:top w:val="nil"/>
+              <w:left w:val="nil"/>
+              <w:bottom w:val="nil"/>
+              <w:right w:val="nil"/>
+            </w:tcBorders>
+            <w:shd w:val="clear" w:color="auto" w:fill="auto"/>
+            <w:noWrap/>
+            <w:vAlign w:val="bottom"/>
+            <w:hideMark/>
+          </w:tcPr>
+          <w:p>
+            <w:pPr>
+              <w:spacing w:after="0" w:line="240" w:lineRule="auto"/>
+              <w:rPr>
+                <w:rFonts w:ascii="Calibri" w:eastAsia="Times New Roman" w:hAnsi="Calibri" w:cs="Calibri"/>
+                <w:color w:val="000000"/>
+                <w:lang w:val="en-US"/>
+              </w:rPr>
+            </w:pPr>
+          </w:p>
+        </w:tc>
+        <w:tc>
+          <w:tcPr>
+            <w:tcW w:w="491" w:type="dxa"/>
+            <w:tcBorders>
+              <w:top w:val="nil"/>
+              <w:left w:val="single" w:sz="4" w:space="0" w:color="auto"/>
+              <w:bottom w:val="single" w:sz="4" w:space="0" w:color="auto"/>
+              <w:right w:val="single" w:sz="4" w:space="0" w:color="auto"/>
+            </w:tcBorders>
+            <w:shd w:val="clear" w:color="000000" w:fill="FFFF00"/>
+            <w:noWrap/>
+            <w:vAlign w:val="bottom"/>
+            <w:hideMark/>
+          </w:tcPr>
+          <w:p>
+            <w:pPr>
+              <w:spacing w:after="0" w:line="240" w:lineRule="auto"/>
+              <w:jc w:val="right"/>
+              <w:rPr>
+                <w:rFonts w:ascii="Calibri" w:eastAsia="Times New Roman" w:hAnsi="Calibri" w:cs="Calibri"/>
+                <w:color w:val="000000"/>
+                <w:lang w:val="en-US"/>
+              </w:rPr>
+            </w:pPr>
+            <w:r>
+              <w:rPr>
+                <w:rFonts w:ascii="Calibri" w:eastAsia="Times New Roman" w:hAnsi="Calibri" w:cs="Calibri"/>
+                <w:color w:val="000000"/>
+                <w:lang w:val="en-US"/>
+              </w:rPr>
+              <w:t>3</w:t>
+            </w:r>
+          </w:p>
+        </w:tc>
+      </w:tr>
+      <w:tr>
+        <w:trPr>
+          <w:trHeight w:val="300"/>
+          <w:jc w:val="center"/>
+        </w:trPr>
+        <w:tc>
+          <w:tcPr>
+            <w:tcW w:w="1985" w:type="dxa"/>
+            <w:tcBorders>
+              <w:top w:val="nil"/>
+              <w:left w:val="nil"/>
+              <w:bottom w:val="nil"/>
+              <w:right w:val="nil"/>
+            </w:tcBorders>
+            <w:shd w:val="clear" w:color="auto" w:fill="DEEAF6" w:themeFill="accent1" w:themeFillTint="33"/>
+            <w:noWrap/>
+            <w:vAlign w:val="center"/>
+            <w:hideMark/>
+          </w:tcPr>
+          <w:p>
+            <w:pPr>
+              <w:spacing w:after="0" w:line="240" w:lineRule="auto"/>
+              <w:rPr>
+                <w:rFonts w:ascii="Calibri" w:eastAsia="Times New Roman" w:hAnsi="Calibri" w:cs="Calibri"/>
+                <w:color w:val="000000"/>
+                <w:lang w:val="en-US"/>
+              </w:rPr>
+            </w:pPr>
+            <w:r>
+              <w:rPr>
+                <w:rFonts w:ascii="Calibri" w:eastAsia="Times New Roman" w:hAnsi="Calibri" w:cs="Calibri"/>
+                <w:color w:val="000000"/>
+                <w:lang w:val="en-US"/>
+              </w:rPr>
+              <w:t>Test</w:t>
+            </w:r>
+          </w:p>
+        </w:tc>
+        <w:tc>
+          <w:tcPr>
+            <w:tcW w:w="4168" w:type="dxa"/>
+            <w:tcBorders>
+              <w:top w:val="nil"/>
+              <w:left w:val="nil"/>
+              <w:bottom w:val="nil"/>
+              <w:right w:val="nil"/>
+            </w:tcBorders>
+            <w:shd w:val="clear" w:color="auto" w:fill="DEEAF6" w:themeFill="accent1" w:themeFillTint="33"/>
+            <w:noWrap/>
+            <w:vAlign w:val="bottom"/>
+            <w:hideMark/>
+          </w:tcPr>
+          <w:p>
+            <w:pPr>
+              <w:spacing w:after="0" w:line="240" w:lineRule="auto"/>
+              <w:rPr>
+                <w:rFonts w:ascii="Calibri" w:eastAsia="Times New Roman" w:hAnsi="Calibri" w:cs="Calibri"/>
+                <w:color w:val="000000"/>
+              </w:rPr>
+            </w:pPr>
+            <w:r>
+              <w:rPr>
+                <w:rFonts w:ascii="Calibri" w:eastAsia="Times New Roman" w:hAnsi="Calibri" w:cs="Calibri"/>
+                <w:color w:val="000000"/>
+              </w:rPr>
+              <w:t>Pruebas unitarias y de integración</w:t>
+            </w:r>
+          </w:p>
+        </w:tc>
+        <w:tc>
+          <w:tcPr>
+            <w:tcW w:w="491" w:type="dxa"/>
+            <w:tcBorders>
+              <w:top w:val="nil"/>
+              <w:left w:val="single" w:sz="4" w:space="0" w:color="auto"/>
+              <w:bottom w:val="single" w:sz="4" w:space="0" w:color="auto"/>
+              <w:right w:val="single" w:sz="4" w:space="0" w:color="auto"/>
+            </w:tcBorders>
+            <w:shd w:val="clear" w:color="000000" w:fill="FFC000"/>
+            <w:noWrap/>
+            <w:vAlign w:val="bottom"/>
+            <w:hideMark/>
+          </w:tcPr>
+          <w:p>
+            <w:pPr>
+              <w:spacing w:after="0" w:line="240" w:lineRule="auto"/>
+              <w:jc w:val="right"/>
+              <w:rPr>
+                <w:rFonts w:ascii="Calibri" w:eastAsia="Times New Roman" w:hAnsi="Calibri" w:cs="Calibri"/>
+                <w:color w:val="000000"/>
+                <w:lang w:val="en-US"/>
+              </w:rPr>
+            </w:pPr>
+            <w:r>
+              <w:rPr>
+                <w:rFonts w:ascii="Calibri" w:eastAsia="Times New Roman" w:hAnsi="Calibri" w:cs="Calibri"/>
+                <w:color w:val="000000"/>
+                <w:lang w:val="en-US"/>
+              </w:rPr>
+              <w:t>50</w:t>
+            </w:r>
+          </w:p>
+        </w:tc>
+        <w:tc>
+          <w:tcPr>
+            <w:tcW w:w="551" w:type="dxa"/>
+            <w:tcBorders>
+              <w:top w:val="nil"/>
+              <w:left w:val="nil"/>
+              <w:bottom w:val="single" w:sz="4" w:space="0" w:color="auto"/>
+              <w:right w:val="single" w:sz="4" w:space="0" w:color="auto"/>
+            </w:tcBorders>
+            <w:shd w:val="clear" w:color="000000" w:fill="FFC000"/>
+            <w:noWrap/>
+            <w:vAlign w:val="bottom"/>
+            <w:hideMark/>
+          </w:tcPr>
+          <w:p>
+            <w:pPr>
+              <w:spacing w:after="0" w:line="240" w:lineRule="auto"/>
+              <w:jc w:val="right"/>
+              <w:rPr>
+                <w:rFonts w:ascii="Calibri" w:eastAsia="Times New Roman" w:hAnsi="Calibri" w:cs="Calibri"/>
+                <w:color w:val="000000"/>
+                <w:lang w:val="en-US"/>
+              </w:rPr>
+            </w:pPr>
+            <w:r>
+              <w:rPr>
+                <w:rFonts w:ascii="Calibri" w:eastAsia="Times New Roman" w:hAnsi="Calibri" w:cs="Calibri"/>
+                <w:color w:val="000000"/>
+                <w:lang w:val="en-US"/>
+              </w:rPr>
+              <w:t>50</w:t>
+            </w:r>
+          </w:p>
+        </w:tc>
+        <w:tc>
+          <w:tcPr>
+            <w:tcW w:w="551" w:type="dxa"/>
+            <w:tcBorders>
+              <w:top w:val="nil"/>
+              <w:left w:val="nil"/>
+              <w:bottom w:val="single" w:sz="4" w:space="0" w:color="auto"/>
+              <w:right w:val="single" w:sz="4" w:space="0" w:color="auto"/>
+            </w:tcBorders>
+            <w:shd w:val="clear" w:color="000000" w:fill="FFC000"/>
+            <w:noWrap/>
+            <w:vAlign w:val="bottom"/>
+            <w:hideMark/>
+          </w:tcPr>
+          <w:p>
+            <w:pPr>
+              <w:spacing w:after="0" w:line="240" w:lineRule="auto"/>
+              <w:rPr>
+                <w:rFonts w:ascii="Calibri" w:eastAsia="Times New Roman" w:hAnsi="Calibri" w:cs="Calibri"/>
+                <w:color w:val="000000"/>
+                <w:lang w:val="en-US"/>
+              </w:rPr>
+            </w:pPr>
+            <w:r>
+              <w:rPr>
+                <w:rFonts w:ascii="Calibri" w:eastAsia="Times New Roman" w:hAnsi="Calibri" w:cs="Calibri"/>
+                <w:color w:val="000000"/>
+                <w:lang w:val="en-US"/>
+              </w:rPr>
+              <w:t> </w:t>
+            </w:r>
+          </w:p>
+        </w:tc>
+        <w:tc>
+          <w:tcPr>
+            <w:tcW w:w="420" w:type="dxa"/>
+            <w:tcBorders>
+              <w:top w:val="nil"/>
+              <w:left w:val="nil"/>
+              <w:bottom w:val="nil"/>
+              <w:right w:val="nil"/>
+            </w:tcBorders>
+            <w:shd w:val="clear" w:color="auto" w:fill="auto"/>
+            <w:noWrap/>
+            <w:vAlign w:val="bottom"/>
+            <w:hideMark/>
+          </w:tcPr>
+          <w:p>
+            <w:pPr>
+              <w:spacing w:after="0" w:line="240" w:lineRule="auto"/>
+              <w:rPr>
+                <w:rFonts w:ascii="Calibri" w:eastAsia="Times New Roman" w:hAnsi="Calibri" w:cs="Calibri"/>
+                <w:color w:val="000000"/>
+                <w:lang w:val="en-US"/>
+              </w:rPr>
+            </w:pPr>
+          </w:p>
+        </w:tc>
+        <w:tc>
+          <w:tcPr>
+            <w:tcW w:w="491" w:type="dxa"/>
+            <w:tcBorders>
+              <w:top w:val="nil"/>
+              <w:left w:val="single" w:sz="4" w:space="0" w:color="auto"/>
+              <w:bottom w:val="single" w:sz="4" w:space="0" w:color="auto"/>
+              <w:right w:val="single" w:sz="4" w:space="0" w:color="auto"/>
+            </w:tcBorders>
+            <w:shd w:val="clear" w:color="000000" w:fill="FFFF00"/>
+            <w:noWrap/>
+            <w:vAlign w:val="bottom"/>
+            <w:hideMark/>
+          </w:tcPr>
+          <w:p>
+            <w:pPr>
+              <w:spacing w:after="0" w:line="240" w:lineRule="auto"/>
+              <w:jc w:val="right"/>
+              <w:rPr>
+                <w:rFonts w:ascii="Calibri" w:eastAsia="Times New Roman" w:hAnsi="Calibri" w:cs="Calibri"/>
+                <w:color w:val="000000"/>
+                <w:lang w:val="en-US"/>
+              </w:rPr>
+            </w:pPr>
+            <w:r>
+              <w:rPr>
+                <w:rFonts w:ascii="Calibri" w:eastAsia="Times New Roman" w:hAnsi="Calibri" w:cs="Calibri"/>
+                <w:color w:val="000000"/>
+                <w:lang w:val="en-US"/>
+              </w:rPr>
+              <w:t>10</w:t>
+            </w:r>
+          </w:p>
+        </w:tc>
+      </w:tr>
+      <w:tr>
+        <w:trPr>
+          <w:trHeight w:val="300"/>
+          <w:jc w:val="center"/>
+        </w:trPr>
+        <w:tc>
+          <w:tcPr>
+            <w:tcW w:w="1985" w:type="dxa"/>
+            <w:vMerge w:val="restart"/>
+            <w:tcBorders>
+              <w:top w:val="nil"/>
+              <w:left w:val="nil"/>
+              <w:right w:val="nil"/>
+            </w:tcBorders>
+            <w:shd w:val="clear" w:color="auto" w:fill="FBE4D5" w:themeFill="accent2" w:themeFillTint="33"/>
+            <w:noWrap/>
+            <w:vAlign w:val="center"/>
+            <w:hideMark/>
+          </w:tcPr>
+          <w:p>
+            <w:pPr>
+              <w:spacing w:after="0" w:line="240" w:lineRule="auto"/>
+              <w:rPr>
+                <w:rFonts w:ascii="Calibri" w:eastAsia="Times New Roman" w:hAnsi="Calibri" w:cs="Calibri"/>
+                <w:color w:val="000000"/>
+                <w:lang w:val="en-US"/>
+              </w:rPr>
+            </w:pPr>
+            <w:r>
+              <w:rPr>
+                <w:rFonts w:ascii="Calibri" w:eastAsia="Times New Roman" w:hAnsi="Calibri" w:cs="Calibri"/>
+                <w:color w:val="000000"/>
+                <w:lang w:val="en-US"/>
+              </w:rPr>
+              <w:t>Post-</w:t>
+            </w:r>
+            <w:proofErr w:type="spellStart"/>
+            <w:r>
+              <w:rPr>
+                <w:rFonts w:ascii="Calibri" w:eastAsia="Times New Roman" w:hAnsi="Calibri" w:cs="Calibri"/>
+                <w:color w:val="000000"/>
+                <w:lang w:val="en-US"/>
+              </w:rPr>
+              <w:t>Producción</w:t>
+            </w:r>
+            <w:proofErr w:type="spellEnd"/>
+          </w:p>
+        </w:tc>
+        <w:tc>
+          <w:tcPr>
+            <w:tcW w:w="4168" w:type="dxa"/>
+            <w:tcBorders>
+              <w:top w:val="nil"/>
+              <w:left w:val="nil"/>
+              <w:bottom w:val="nil"/>
+              <w:right w:val="nil"/>
+            </w:tcBorders>
+            <w:shd w:val="clear" w:color="auto" w:fill="FBE4D5" w:themeFill="accent2" w:themeFillTint="33"/>
+            <w:noWrap/>
+            <w:vAlign w:val="bottom"/>
+            <w:hideMark/>
+          </w:tcPr>
+          <w:p>
+            <w:pPr>
+              <w:spacing w:after="0" w:line="240" w:lineRule="auto"/>
+              <w:rPr>
+                <w:rFonts w:ascii="Calibri" w:eastAsia="Times New Roman" w:hAnsi="Calibri" w:cs="Calibri"/>
+                <w:color w:val="000000"/>
+              </w:rPr>
+            </w:pPr>
+            <w:r>
+              <w:rPr>
+                <w:rFonts w:ascii="Calibri" w:eastAsia="Times New Roman" w:hAnsi="Calibri" w:cs="Calibri"/>
+                <w:color w:val="000000"/>
+              </w:rPr>
+              <w:t>Elaboración de la presentación PowerPoint</w:t>
+            </w:r>
+          </w:p>
+        </w:tc>
+        <w:tc>
+          <w:tcPr>
+            <w:tcW w:w="491" w:type="dxa"/>
+            <w:tcBorders>
+              <w:top w:val="nil"/>
+              <w:left w:val="single" w:sz="4" w:space="0" w:color="auto"/>
+              <w:bottom w:val="single" w:sz="4" w:space="0" w:color="auto"/>
+              <w:right w:val="single" w:sz="4" w:space="0" w:color="auto"/>
+            </w:tcBorders>
+            <w:shd w:val="clear" w:color="000000" w:fill="FFC000"/>
+            <w:noWrap/>
+            <w:vAlign w:val="bottom"/>
+            <w:hideMark/>
+          </w:tcPr>
+          <w:p>
+            <w:pPr>
+              <w:spacing w:after="0" w:line="240" w:lineRule="auto"/>
+              <w:jc w:val="right"/>
+              <w:rPr>
+                <w:rFonts w:ascii="Calibri" w:eastAsia="Times New Roman" w:hAnsi="Calibri" w:cs="Calibri"/>
+                <w:color w:val="000000"/>
+                <w:lang w:val="en-US"/>
+              </w:rPr>
+            </w:pPr>
+            <w:r>
+              <w:rPr>
+                <w:rFonts w:ascii="Calibri" w:eastAsia="Times New Roman" w:hAnsi="Calibri" w:cs="Calibri"/>
+                <w:color w:val="000000"/>
+                <w:lang w:val="en-US"/>
+              </w:rPr>
+              <w:t>60</w:t>
+            </w:r>
+          </w:p>
+        </w:tc>
+        <w:tc>
+          <w:tcPr>
+            <w:tcW w:w="551" w:type="dxa"/>
+            <w:tcBorders>
+              <w:top w:val="nil"/>
+              <w:left w:val="nil"/>
+              <w:bottom w:val="single" w:sz="4" w:space="0" w:color="auto"/>
+              <w:right w:val="single" w:sz="4" w:space="0" w:color="auto"/>
+            </w:tcBorders>
+            <w:shd w:val="clear" w:color="000000" w:fill="FFC000"/>
+            <w:noWrap/>
+            <w:vAlign w:val="bottom"/>
+            <w:hideMark/>
+          </w:tcPr>
+          <w:p>
+            <w:pPr>
+              <w:spacing w:after="0" w:line="240" w:lineRule="auto"/>
+              <w:rPr>
+                <w:rFonts w:ascii="Calibri" w:eastAsia="Times New Roman" w:hAnsi="Calibri" w:cs="Calibri"/>
+                <w:color w:val="000000"/>
+                <w:lang w:val="en-US"/>
+              </w:rPr>
+            </w:pPr>
+            <w:r>
+              <w:rPr>
+                <w:rFonts w:ascii="Calibri" w:eastAsia="Times New Roman" w:hAnsi="Calibri" w:cs="Calibri"/>
+                <w:color w:val="000000"/>
+                <w:lang w:val="en-US"/>
+              </w:rPr>
+              <w:t> </w:t>
+            </w:r>
+          </w:p>
+        </w:tc>
+        <w:tc>
+          <w:tcPr>
+            <w:tcW w:w="551" w:type="dxa"/>
+            <w:tcBorders>
+              <w:top w:val="nil"/>
+              <w:left w:val="nil"/>
+              <w:bottom w:val="single" w:sz="4" w:space="0" w:color="auto"/>
+              <w:right w:val="single" w:sz="4" w:space="0" w:color="auto"/>
+            </w:tcBorders>
+            <w:shd w:val="clear" w:color="000000" w:fill="FFC000"/>
+            <w:noWrap/>
+            <w:vAlign w:val="bottom"/>
+            <w:hideMark/>
+          </w:tcPr>
+          <w:p>
+            <w:pPr>
+              <w:spacing w:after="0" w:line="240" w:lineRule="auto"/>
+              <w:jc w:val="right"/>
+              <w:rPr>
+                <w:rFonts w:ascii="Calibri" w:eastAsia="Times New Roman" w:hAnsi="Calibri" w:cs="Calibri"/>
+                <w:color w:val="000000"/>
+                <w:lang w:val="en-US"/>
+              </w:rPr>
+            </w:pPr>
+            <w:r>
+              <w:rPr>
+                <w:rFonts w:ascii="Calibri" w:eastAsia="Times New Roman" w:hAnsi="Calibri" w:cs="Calibri"/>
+                <w:color w:val="000000"/>
+                <w:lang w:val="en-US"/>
+              </w:rPr>
+              <w:t>40</w:t>
+            </w:r>
+          </w:p>
+        </w:tc>
+        <w:tc>
+          <w:tcPr>
+            <w:tcW w:w="420" w:type="dxa"/>
+            <w:tcBorders>
+              <w:top w:val="nil"/>
+              <w:left w:val="nil"/>
+              <w:bottom w:val="nil"/>
+              <w:right w:val="nil"/>
+            </w:tcBorders>
+            <w:shd w:val="clear" w:color="auto" w:fill="auto"/>
+            <w:noWrap/>
+            <w:vAlign w:val="bottom"/>
+            <w:hideMark/>
+          </w:tcPr>
+          <w:p>
+            <w:pPr>
+              <w:spacing w:after="0" w:line="240" w:lineRule="auto"/>
+              <w:jc w:val="right"/>
+              <w:rPr>
+                <w:rFonts w:ascii="Calibri" w:eastAsia="Times New Roman" w:hAnsi="Calibri" w:cs="Calibri"/>
+                <w:color w:val="000000"/>
+                <w:lang w:val="en-US"/>
+              </w:rPr>
+            </w:pPr>
+          </w:p>
+        </w:tc>
+        <w:tc>
+          <w:tcPr>
+            <w:tcW w:w="491" w:type="dxa"/>
+            <w:tcBorders>
+              <w:top w:val="nil"/>
+              <w:left w:val="single" w:sz="4" w:space="0" w:color="auto"/>
+              <w:bottom w:val="single" w:sz="4" w:space="0" w:color="auto"/>
+              <w:right w:val="single" w:sz="4" w:space="0" w:color="auto"/>
+            </w:tcBorders>
+            <w:shd w:val="clear" w:color="000000" w:fill="FFFF00"/>
+            <w:noWrap/>
+            <w:vAlign w:val="bottom"/>
+            <w:hideMark/>
+          </w:tcPr>
+          <w:p>
+            <w:pPr>
+              <w:spacing w:after="0" w:line="240" w:lineRule="auto"/>
+              <w:jc w:val="right"/>
+              <w:rPr>
+                <w:rFonts w:ascii="Calibri" w:eastAsia="Times New Roman" w:hAnsi="Calibri" w:cs="Calibri"/>
+                <w:color w:val="000000"/>
+                <w:lang w:val="en-US"/>
+              </w:rPr>
+            </w:pPr>
+            <w:r>
+              <w:rPr>
+                <w:rFonts w:ascii="Calibri" w:eastAsia="Times New Roman" w:hAnsi="Calibri" w:cs="Calibri"/>
+                <w:color w:val="000000"/>
+                <w:lang w:val="en-US"/>
+              </w:rPr>
+              <w:t>3</w:t>
+            </w:r>
+          </w:p>
+        </w:tc>
+      </w:tr>
+      <w:tr>
+        <w:trPr>
+          <w:trHeight w:val="300"/>
+          <w:jc w:val="center"/>
+        </w:trPr>
+        <w:tc>
+          <w:tcPr>
+            <w:tcW w:w="1985" w:type="dxa"/>
+            <w:vMerge/>
+            <w:tcBorders>
+              <w:left w:val="nil"/>
+              <w:right w:val="nil"/>
+            </w:tcBorders>
+            <w:shd w:val="clear" w:color="auto" w:fill="FBE4D5" w:themeFill="accent2" w:themeFillTint="33"/>
+            <w:noWrap/>
+            <w:vAlign w:val="bottom"/>
+            <w:hideMark/>
+          </w:tcPr>
+          <w:p>
+            <w:pPr>
+              <w:spacing w:after="0" w:line="240" w:lineRule="auto"/>
+              <w:jc w:val="right"/>
+              <w:rPr>
+                <w:rFonts w:ascii="Calibri" w:eastAsia="Times New Roman" w:hAnsi="Calibri" w:cs="Calibri"/>
+                <w:color w:val="000000"/>
+                <w:lang w:val="en-US"/>
+              </w:rPr>
+            </w:pPr>
+          </w:p>
+        </w:tc>
+        <w:tc>
+          <w:tcPr>
+            <w:tcW w:w="4168" w:type="dxa"/>
+            <w:tcBorders>
+              <w:top w:val="nil"/>
+              <w:left w:val="nil"/>
+              <w:bottom w:val="nil"/>
+              <w:right w:val="nil"/>
+            </w:tcBorders>
+            <w:shd w:val="clear" w:color="auto" w:fill="FBE4D5" w:themeFill="accent2" w:themeFillTint="33"/>
+            <w:noWrap/>
+            <w:vAlign w:val="bottom"/>
+            <w:hideMark/>
+          </w:tcPr>
+          <w:p>
+            <w:pPr>
+              <w:spacing w:after="0" w:line="240" w:lineRule="auto"/>
+              <w:rPr>
+                <w:rFonts w:ascii="Calibri" w:eastAsia="Times New Roman" w:hAnsi="Calibri" w:cs="Calibri"/>
+                <w:color w:val="000000"/>
+                <w:lang w:val="en-US"/>
+              </w:rPr>
+            </w:pPr>
+            <w:proofErr w:type="spellStart"/>
+            <w:r>
+              <w:rPr>
+                <w:rFonts w:ascii="Calibri" w:eastAsia="Times New Roman" w:hAnsi="Calibri" w:cs="Calibri"/>
+                <w:color w:val="000000"/>
+                <w:lang w:val="en-US"/>
+              </w:rPr>
+              <w:t>Elaboración</w:t>
+            </w:r>
+            <w:proofErr w:type="spellEnd"/>
+            <w:r>
+              <w:rPr>
+                <w:rFonts w:ascii="Calibri" w:eastAsia="Times New Roman" w:hAnsi="Calibri" w:cs="Calibri"/>
+                <w:color w:val="000000"/>
+                <w:lang w:val="en-US"/>
+              </w:rPr>
+              <w:t xml:space="preserve"> de </w:t>
+            </w:r>
+            <w:proofErr w:type="spellStart"/>
+            <w:r>
+              <w:rPr>
+                <w:rFonts w:ascii="Calibri" w:eastAsia="Times New Roman" w:hAnsi="Calibri" w:cs="Calibri"/>
+                <w:color w:val="000000"/>
+                <w:lang w:val="en-US"/>
+              </w:rPr>
+              <w:t>vídeos</w:t>
+            </w:r>
+            <w:proofErr w:type="spellEnd"/>
+          </w:p>
+        </w:tc>
+        <w:tc>
+          <w:tcPr>
+            <w:tcW w:w="491" w:type="dxa"/>
+            <w:tcBorders>
+              <w:top w:val="nil"/>
+              <w:left w:val="single" w:sz="4" w:space="0" w:color="auto"/>
+              <w:bottom w:val="single" w:sz="4" w:space="0" w:color="auto"/>
+              <w:right w:val="single" w:sz="4" w:space="0" w:color="auto"/>
+            </w:tcBorders>
+            <w:shd w:val="clear" w:color="000000" w:fill="FFC000"/>
+            <w:noWrap/>
+            <w:vAlign w:val="bottom"/>
+            <w:hideMark/>
+          </w:tcPr>
+          <w:p>
+            <w:pPr>
+              <w:spacing w:after="0" w:line="240" w:lineRule="auto"/>
+              <w:jc w:val="right"/>
+              <w:rPr>
+                <w:rFonts w:ascii="Calibri" w:eastAsia="Times New Roman" w:hAnsi="Calibri" w:cs="Calibri"/>
+                <w:color w:val="000000"/>
+                <w:lang w:val="en-US"/>
+              </w:rPr>
+            </w:pPr>
+            <w:r>
+              <w:rPr>
+                <w:rFonts w:ascii="Calibri" w:eastAsia="Times New Roman" w:hAnsi="Calibri" w:cs="Calibri"/>
+                <w:color w:val="000000"/>
+                <w:lang w:val="en-US"/>
+              </w:rPr>
+              <w:t>50</w:t>
+            </w:r>
+          </w:p>
+        </w:tc>
+        <w:tc>
+          <w:tcPr>
+            <w:tcW w:w="551" w:type="dxa"/>
+            <w:tcBorders>
+              <w:top w:val="nil"/>
+              <w:left w:val="nil"/>
+              <w:bottom w:val="single" w:sz="4" w:space="0" w:color="auto"/>
+              <w:right w:val="single" w:sz="4" w:space="0" w:color="auto"/>
+            </w:tcBorders>
+            <w:shd w:val="clear" w:color="000000" w:fill="FFC000"/>
+            <w:noWrap/>
+            <w:vAlign w:val="bottom"/>
+            <w:hideMark/>
+          </w:tcPr>
+          <w:p>
+            <w:pPr>
+              <w:spacing w:after="0" w:line="240" w:lineRule="auto"/>
+              <w:rPr>
+                <w:rFonts w:ascii="Calibri" w:eastAsia="Times New Roman" w:hAnsi="Calibri" w:cs="Calibri"/>
+                <w:color w:val="000000"/>
+                <w:lang w:val="en-US"/>
+              </w:rPr>
+            </w:pPr>
+            <w:r>
+              <w:rPr>
+                <w:rFonts w:ascii="Calibri" w:eastAsia="Times New Roman" w:hAnsi="Calibri" w:cs="Calibri"/>
+                <w:color w:val="000000"/>
+                <w:lang w:val="en-US"/>
+              </w:rPr>
+              <w:t> </w:t>
+            </w:r>
+          </w:p>
+        </w:tc>
+        <w:tc>
+          <w:tcPr>
+            <w:tcW w:w="551" w:type="dxa"/>
+            <w:tcBorders>
+              <w:top w:val="nil"/>
+              <w:left w:val="nil"/>
+              <w:bottom w:val="single" w:sz="4" w:space="0" w:color="auto"/>
+              <w:right w:val="single" w:sz="4" w:space="0" w:color="auto"/>
+            </w:tcBorders>
+            <w:shd w:val="clear" w:color="000000" w:fill="FFC000"/>
+            <w:noWrap/>
+            <w:vAlign w:val="bottom"/>
+            <w:hideMark/>
+          </w:tcPr>
+          <w:p>
+            <w:pPr>
+              <w:spacing w:after="0" w:line="240" w:lineRule="auto"/>
+              <w:jc w:val="right"/>
+              <w:rPr>
+                <w:rFonts w:ascii="Calibri" w:eastAsia="Times New Roman" w:hAnsi="Calibri" w:cs="Calibri"/>
+                <w:color w:val="000000"/>
+                <w:lang w:val="en-US"/>
+              </w:rPr>
+            </w:pPr>
+            <w:r>
+              <w:rPr>
+                <w:rFonts w:ascii="Calibri" w:eastAsia="Times New Roman" w:hAnsi="Calibri" w:cs="Calibri"/>
+                <w:color w:val="000000"/>
+                <w:lang w:val="en-US"/>
+              </w:rPr>
+              <w:t>50</w:t>
+            </w:r>
+          </w:p>
+        </w:tc>
+        <w:tc>
+          <w:tcPr>
+            <w:tcW w:w="420" w:type="dxa"/>
+            <w:tcBorders>
+              <w:top w:val="nil"/>
+              <w:left w:val="nil"/>
+              <w:bottom w:val="nil"/>
+              <w:right w:val="nil"/>
+            </w:tcBorders>
+            <w:shd w:val="clear" w:color="auto" w:fill="auto"/>
+            <w:noWrap/>
+            <w:vAlign w:val="bottom"/>
+            <w:hideMark/>
+          </w:tcPr>
+          <w:p>
+            <w:pPr>
+              <w:spacing w:after="0" w:line="240" w:lineRule="auto"/>
+              <w:jc w:val="right"/>
+              <w:rPr>
+                <w:rFonts w:ascii="Calibri" w:eastAsia="Times New Roman" w:hAnsi="Calibri" w:cs="Calibri"/>
+                <w:color w:val="000000"/>
+                <w:lang w:val="en-US"/>
+              </w:rPr>
+            </w:pPr>
+          </w:p>
+        </w:tc>
+        <w:tc>
+          <w:tcPr>
+            <w:tcW w:w="491" w:type="dxa"/>
+            <w:tcBorders>
+              <w:top w:val="nil"/>
+              <w:left w:val="single" w:sz="4" w:space="0" w:color="auto"/>
+              <w:bottom w:val="single" w:sz="4" w:space="0" w:color="auto"/>
+              <w:right w:val="single" w:sz="4" w:space="0" w:color="auto"/>
+            </w:tcBorders>
+            <w:shd w:val="clear" w:color="000000" w:fill="FFFF00"/>
+            <w:noWrap/>
+            <w:vAlign w:val="bottom"/>
+            <w:hideMark/>
+          </w:tcPr>
+          <w:p>
+            <w:pPr>
+              <w:spacing w:after="0" w:line="240" w:lineRule="auto"/>
+              <w:jc w:val="right"/>
+              <w:rPr>
+                <w:rFonts w:ascii="Calibri" w:eastAsia="Times New Roman" w:hAnsi="Calibri" w:cs="Calibri"/>
+                <w:color w:val="000000"/>
+                <w:lang w:val="en-US"/>
+              </w:rPr>
+            </w:pPr>
+            <w:r>
+              <w:rPr>
+                <w:rFonts w:ascii="Calibri" w:eastAsia="Times New Roman" w:hAnsi="Calibri" w:cs="Calibri"/>
+                <w:color w:val="000000"/>
+                <w:lang w:val="en-US"/>
+              </w:rPr>
+              <w:t>1</w:t>
+            </w:r>
+          </w:p>
+        </w:tc>
+      </w:tr>
+      <w:tr>
+        <w:trPr>
+          <w:trHeight w:val="300"/>
+          <w:jc w:val="center"/>
+        </w:trPr>
+        <w:tc>
+          <w:tcPr>
+            <w:tcW w:w="1985" w:type="dxa"/>
+            <w:vMerge/>
+            <w:tcBorders>
+              <w:left w:val="nil"/>
+              <w:right w:val="nil"/>
+            </w:tcBorders>
+            <w:shd w:val="clear" w:color="auto" w:fill="FBE4D5" w:themeFill="accent2" w:themeFillTint="33"/>
+            <w:noWrap/>
+            <w:vAlign w:val="bottom"/>
+            <w:hideMark/>
+          </w:tcPr>
+          <w:p>
+            <w:pPr>
+              <w:spacing w:after="0" w:line="240" w:lineRule="auto"/>
+              <w:jc w:val="right"/>
+              <w:rPr>
+                <w:rFonts w:ascii="Calibri" w:eastAsia="Times New Roman" w:hAnsi="Calibri" w:cs="Calibri"/>
+                <w:color w:val="000000"/>
+                <w:lang w:val="en-US"/>
+              </w:rPr>
+            </w:pPr>
+          </w:p>
+        </w:tc>
+        <w:tc>
+          <w:tcPr>
+            <w:tcW w:w="4168" w:type="dxa"/>
+            <w:tcBorders>
+              <w:top w:val="nil"/>
+              <w:left w:val="nil"/>
+              <w:bottom w:val="nil"/>
+              <w:right w:val="nil"/>
+            </w:tcBorders>
+            <w:shd w:val="clear" w:color="auto" w:fill="FBE4D5" w:themeFill="accent2" w:themeFillTint="33"/>
+            <w:noWrap/>
+            <w:vAlign w:val="bottom"/>
+            <w:hideMark/>
+          </w:tcPr>
+          <w:p>
+            <w:pPr>
+              <w:spacing w:after="0" w:line="240" w:lineRule="auto"/>
+              <w:rPr>
+                <w:rFonts w:ascii="Calibri" w:eastAsia="Times New Roman" w:hAnsi="Calibri" w:cs="Calibri"/>
+                <w:color w:val="000000"/>
+                <w:lang w:val="en-US"/>
+              </w:rPr>
+            </w:pPr>
+            <w:proofErr w:type="spellStart"/>
+            <w:r>
+              <w:rPr>
+                <w:rFonts w:ascii="Calibri" w:eastAsia="Times New Roman" w:hAnsi="Calibri" w:cs="Calibri"/>
+                <w:color w:val="000000"/>
+                <w:lang w:val="en-US"/>
+              </w:rPr>
+              <w:t>Redacción</w:t>
+            </w:r>
+            <w:proofErr w:type="spellEnd"/>
+            <w:r>
+              <w:rPr>
+                <w:rFonts w:ascii="Calibri" w:eastAsia="Times New Roman" w:hAnsi="Calibri" w:cs="Calibri"/>
+                <w:color w:val="000000"/>
+                <w:lang w:val="en-US"/>
+              </w:rPr>
+              <w:t xml:space="preserve"> de </w:t>
+            </w:r>
+            <w:proofErr w:type="spellStart"/>
+            <w:r>
+              <w:rPr>
+                <w:rFonts w:ascii="Calibri" w:eastAsia="Times New Roman" w:hAnsi="Calibri" w:cs="Calibri"/>
+                <w:color w:val="000000"/>
+                <w:lang w:val="en-US"/>
+              </w:rPr>
+              <w:t>Ficha</w:t>
+            </w:r>
+            <w:proofErr w:type="spellEnd"/>
+            <w:r>
+              <w:rPr>
+                <w:rFonts w:ascii="Calibri" w:eastAsia="Times New Roman" w:hAnsi="Calibri" w:cs="Calibri"/>
+                <w:color w:val="000000"/>
+                <w:lang w:val="en-US"/>
+              </w:rPr>
+              <w:t xml:space="preserve"> </w:t>
+            </w:r>
+            <w:proofErr w:type="spellStart"/>
+            <w:r>
+              <w:rPr>
+                <w:rFonts w:ascii="Calibri" w:eastAsia="Times New Roman" w:hAnsi="Calibri" w:cs="Calibri"/>
+                <w:color w:val="000000"/>
+                <w:lang w:val="en-US"/>
+              </w:rPr>
+              <w:t>Técnica</w:t>
+            </w:r>
+            <w:proofErr w:type="spellEnd"/>
+          </w:p>
+        </w:tc>
+        <w:tc>
+          <w:tcPr>
+            <w:tcW w:w="491" w:type="dxa"/>
+            <w:tcBorders>
+              <w:top w:val="nil"/>
+              <w:left w:val="single" w:sz="4" w:space="0" w:color="auto"/>
+              <w:bottom w:val="single" w:sz="4" w:space="0" w:color="auto"/>
+              <w:right w:val="single" w:sz="4" w:space="0" w:color="auto"/>
+            </w:tcBorders>
+            <w:shd w:val="clear" w:color="000000" w:fill="FFC000"/>
+            <w:noWrap/>
+            <w:vAlign w:val="bottom"/>
+            <w:hideMark/>
+          </w:tcPr>
+          <w:p>
+            <w:pPr>
+              <w:spacing w:after="0" w:line="240" w:lineRule="auto"/>
+              <w:rPr>
+                <w:rFonts w:ascii="Calibri" w:eastAsia="Times New Roman" w:hAnsi="Calibri" w:cs="Calibri"/>
+                <w:color w:val="000000"/>
+                <w:lang w:val="en-US"/>
+              </w:rPr>
+            </w:pPr>
+            <w:r>
+              <w:rPr>
+                <w:rFonts w:ascii="Calibri" w:eastAsia="Times New Roman" w:hAnsi="Calibri" w:cs="Calibri"/>
+                <w:color w:val="000000"/>
+                <w:lang w:val="en-US"/>
+              </w:rPr>
+              <w:t> </w:t>
+            </w:r>
+          </w:p>
+        </w:tc>
+        <w:tc>
+          <w:tcPr>
+            <w:tcW w:w="551" w:type="dxa"/>
+            <w:tcBorders>
+              <w:top w:val="nil"/>
+              <w:left w:val="nil"/>
+              <w:bottom w:val="single" w:sz="4" w:space="0" w:color="auto"/>
+              <w:right w:val="single" w:sz="4" w:space="0" w:color="auto"/>
+            </w:tcBorders>
+            <w:shd w:val="clear" w:color="000000" w:fill="FFC000"/>
+            <w:noWrap/>
+            <w:vAlign w:val="bottom"/>
+            <w:hideMark/>
+          </w:tcPr>
+          <w:p>
+            <w:pPr>
+              <w:spacing w:after="0" w:line="240" w:lineRule="auto"/>
+              <w:jc w:val="right"/>
+              <w:rPr>
+                <w:rFonts w:ascii="Calibri" w:eastAsia="Times New Roman" w:hAnsi="Calibri" w:cs="Calibri"/>
+                <w:color w:val="000000"/>
+                <w:lang w:val="en-US"/>
+              </w:rPr>
+            </w:pPr>
+            <w:r>
+              <w:rPr>
+                <w:rFonts w:ascii="Calibri" w:eastAsia="Times New Roman" w:hAnsi="Calibri" w:cs="Calibri"/>
+                <w:color w:val="000000"/>
+                <w:lang w:val="en-US"/>
+              </w:rPr>
+              <w:t>100</w:t>
+            </w:r>
+          </w:p>
+        </w:tc>
+        <w:tc>
+          <w:tcPr>
+            <w:tcW w:w="551" w:type="dxa"/>
+            <w:tcBorders>
+              <w:top w:val="nil"/>
+              <w:left w:val="nil"/>
+              <w:bottom w:val="single" w:sz="4" w:space="0" w:color="auto"/>
+              <w:right w:val="single" w:sz="4" w:space="0" w:color="auto"/>
+            </w:tcBorders>
+            <w:shd w:val="clear" w:color="000000" w:fill="FFC000"/>
+            <w:noWrap/>
+            <w:vAlign w:val="bottom"/>
+            <w:hideMark/>
+          </w:tcPr>
+          <w:p>
+            <w:pPr>
+              <w:spacing w:after="0" w:line="240" w:lineRule="auto"/>
+              <w:rPr>
+                <w:rFonts w:ascii="Calibri" w:eastAsia="Times New Roman" w:hAnsi="Calibri" w:cs="Calibri"/>
+                <w:color w:val="000000"/>
+                <w:lang w:val="en-US"/>
+              </w:rPr>
+            </w:pPr>
+            <w:r>
+              <w:rPr>
+                <w:rFonts w:ascii="Calibri" w:eastAsia="Times New Roman" w:hAnsi="Calibri" w:cs="Calibri"/>
+                <w:color w:val="000000"/>
+                <w:lang w:val="en-US"/>
+              </w:rPr>
+              <w:t> </w:t>
+            </w:r>
+          </w:p>
+        </w:tc>
+        <w:tc>
+          <w:tcPr>
+            <w:tcW w:w="420" w:type="dxa"/>
+            <w:tcBorders>
+              <w:top w:val="nil"/>
+              <w:left w:val="nil"/>
+              <w:bottom w:val="nil"/>
+              <w:right w:val="nil"/>
+            </w:tcBorders>
+            <w:shd w:val="clear" w:color="auto" w:fill="auto"/>
+            <w:noWrap/>
+            <w:vAlign w:val="bottom"/>
+            <w:hideMark/>
+          </w:tcPr>
+          <w:p>
+            <w:pPr>
+              <w:spacing w:after="0" w:line="240" w:lineRule="auto"/>
+              <w:rPr>
+                <w:rFonts w:ascii="Calibri" w:eastAsia="Times New Roman" w:hAnsi="Calibri" w:cs="Calibri"/>
+                <w:color w:val="000000"/>
+                <w:lang w:val="en-US"/>
+              </w:rPr>
+            </w:pPr>
+          </w:p>
+        </w:tc>
+        <w:tc>
+          <w:tcPr>
+            <w:tcW w:w="491" w:type="dxa"/>
+            <w:tcBorders>
+              <w:top w:val="nil"/>
+              <w:left w:val="single" w:sz="4" w:space="0" w:color="auto"/>
+              <w:bottom w:val="single" w:sz="4" w:space="0" w:color="auto"/>
+              <w:right w:val="single" w:sz="4" w:space="0" w:color="auto"/>
+            </w:tcBorders>
+            <w:shd w:val="clear" w:color="000000" w:fill="FFFF00"/>
+            <w:noWrap/>
+            <w:vAlign w:val="bottom"/>
+            <w:hideMark/>
+          </w:tcPr>
+          <w:p>
+            <w:pPr>
+              <w:spacing w:after="0" w:line="240" w:lineRule="auto"/>
+              <w:jc w:val="right"/>
+              <w:rPr>
+                <w:rFonts w:ascii="Calibri" w:eastAsia="Times New Roman" w:hAnsi="Calibri" w:cs="Calibri"/>
+                <w:color w:val="000000"/>
+                <w:lang w:val="en-US"/>
+              </w:rPr>
+            </w:pPr>
+            <w:r>
+              <w:rPr>
+                <w:rFonts w:ascii="Calibri" w:eastAsia="Times New Roman" w:hAnsi="Calibri" w:cs="Calibri"/>
+                <w:color w:val="000000"/>
+                <w:lang w:val="en-US"/>
+              </w:rPr>
+              <w:t>1</w:t>
+            </w:r>
+          </w:p>
+        </w:tc>
+      </w:tr>
+      <w:tr>
+        <w:trPr>
+          <w:trHeight w:val="300"/>
+          <w:jc w:val="center"/>
+        </w:trPr>
+        <w:tc>
+          <w:tcPr>
+            <w:tcW w:w="1985" w:type="dxa"/>
+            <w:vMerge/>
+            <w:tcBorders>
+              <w:left w:val="nil"/>
+              <w:bottom w:val="nil"/>
+              <w:right w:val="nil"/>
+            </w:tcBorders>
+            <w:shd w:val="clear" w:color="auto" w:fill="FBE4D5" w:themeFill="accent2" w:themeFillTint="33"/>
+            <w:noWrap/>
+            <w:vAlign w:val="bottom"/>
+            <w:hideMark/>
+          </w:tcPr>
+          <w:p>
+            <w:pPr>
+              <w:spacing w:after="0" w:line="240" w:lineRule="auto"/>
+              <w:jc w:val="right"/>
+              <w:rPr>
+                <w:rFonts w:ascii="Calibri" w:eastAsia="Times New Roman" w:hAnsi="Calibri" w:cs="Calibri"/>
+                <w:color w:val="000000"/>
+                <w:lang w:val="en-US"/>
+              </w:rPr>
+            </w:pPr>
+          </w:p>
+        </w:tc>
+        <w:tc>
+          <w:tcPr>
+            <w:tcW w:w="4168" w:type="dxa"/>
+            <w:tcBorders>
+              <w:top w:val="nil"/>
+              <w:left w:val="nil"/>
+              <w:bottom w:val="nil"/>
+              <w:right w:val="nil"/>
+            </w:tcBorders>
+            <w:shd w:val="clear" w:color="auto" w:fill="FBE4D5" w:themeFill="accent2" w:themeFillTint="33"/>
+            <w:noWrap/>
+            <w:vAlign w:val="bottom"/>
+            <w:hideMark/>
+          </w:tcPr>
+          <w:p>
+            <w:pPr>
+              <w:spacing w:after="0" w:line="240" w:lineRule="auto"/>
+              <w:rPr>
+                <w:rFonts w:ascii="Calibri" w:eastAsia="Times New Roman" w:hAnsi="Calibri" w:cs="Calibri"/>
+                <w:color w:val="000000"/>
+              </w:rPr>
+            </w:pPr>
+            <w:r>
+              <w:rPr>
+                <w:rFonts w:ascii="Calibri" w:eastAsia="Times New Roman" w:hAnsi="Calibri" w:cs="Calibri"/>
+                <w:color w:val="000000"/>
+              </w:rPr>
+              <w:t>Publicación de la App en Google Play</w:t>
+            </w:r>
+          </w:p>
+        </w:tc>
+        <w:tc>
+          <w:tcPr>
+            <w:tcW w:w="491" w:type="dxa"/>
+            <w:tcBorders>
+              <w:top w:val="nil"/>
+              <w:left w:val="single" w:sz="4" w:space="0" w:color="auto"/>
+              <w:bottom w:val="single" w:sz="4" w:space="0" w:color="auto"/>
+              <w:right w:val="single" w:sz="4" w:space="0" w:color="auto"/>
+            </w:tcBorders>
+            <w:shd w:val="clear" w:color="000000" w:fill="FFC000"/>
+            <w:noWrap/>
+            <w:vAlign w:val="bottom"/>
+            <w:hideMark/>
+          </w:tcPr>
+          <w:p>
+            <w:pPr>
+              <w:spacing w:after="0" w:line="240" w:lineRule="auto"/>
+              <w:rPr>
+                <w:rFonts w:ascii="Calibri" w:eastAsia="Times New Roman" w:hAnsi="Calibri" w:cs="Calibri"/>
+                <w:color w:val="000000"/>
+              </w:rPr>
+            </w:pPr>
+            <w:r>
+              <w:rPr>
+                <w:rFonts w:ascii="Calibri" w:eastAsia="Times New Roman" w:hAnsi="Calibri" w:cs="Calibri"/>
+                <w:color w:val="000000"/>
+              </w:rPr>
+              <w:t> </w:t>
+            </w:r>
+          </w:p>
+        </w:tc>
+        <w:tc>
+          <w:tcPr>
+            <w:tcW w:w="551" w:type="dxa"/>
+            <w:tcBorders>
+              <w:top w:val="nil"/>
+              <w:left w:val="nil"/>
+              <w:bottom w:val="single" w:sz="4" w:space="0" w:color="auto"/>
+              <w:right w:val="single" w:sz="4" w:space="0" w:color="auto"/>
+            </w:tcBorders>
+            <w:shd w:val="clear" w:color="000000" w:fill="FFC000"/>
+            <w:noWrap/>
+            <w:vAlign w:val="bottom"/>
+            <w:hideMark/>
+          </w:tcPr>
+          <w:p>
+            <w:pPr>
+              <w:spacing w:after="0" w:line="240" w:lineRule="auto"/>
+              <w:jc w:val="right"/>
+              <w:rPr>
+                <w:rFonts w:ascii="Calibri" w:eastAsia="Times New Roman" w:hAnsi="Calibri" w:cs="Calibri"/>
+                <w:color w:val="000000"/>
+                <w:lang w:val="en-US"/>
+              </w:rPr>
+            </w:pPr>
+            <w:r>
+              <w:rPr>
+                <w:rFonts w:ascii="Calibri" w:eastAsia="Times New Roman" w:hAnsi="Calibri" w:cs="Calibri"/>
+                <w:color w:val="000000"/>
+                <w:lang w:val="en-US"/>
+              </w:rPr>
+              <w:t>100</w:t>
+            </w:r>
+          </w:p>
+        </w:tc>
+        <w:tc>
+          <w:tcPr>
+            <w:tcW w:w="551" w:type="dxa"/>
+            <w:tcBorders>
+              <w:top w:val="nil"/>
+              <w:left w:val="nil"/>
+              <w:bottom w:val="single" w:sz="4" w:space="0" w:color="auto"/>
+              <w:right w:val="single" w:sz="4" w:space="0" w:color="auto"/>
+            </w:tcBorders>
+            <w:shd w:val="clear" w:color="000000" w:fill="FFC000"/>
+            <w:noWrap/>
+            <w:vAlign w:val="bottom"/>
+            <w:hideMark/>
+          </w:tcPr>
+          <w:p>
+            <w:pPr>
+              <w:spacing w:after="0" w:line="240" w:lineRule="auto"/>
+              <w:rPr>
+                <w:rFonts w:ascii="Calibri" w:eastAsia="Times New Roman" w:hAnsi="Calibri" w:cs="Calibri"/>
+                <w:color w:val="000000"/>
+                <w:lang w:val="en-US"/>
+              </w:rPr>
+            </w:pPr>
+            <w:r>
+              <w:rPr>
+                <w:rFonts w:ascii="Calibri" w:eastAsia="Times New Roman" w:hAnsi="Calibri" w:cs="Calibri"/>
+                <w:color w:val="000000"/>
+                <w:lang w:val="en-US"/>
+              </w:rPr>
+              <w:t> </w:t>
+            </w:r>
+          </w:p>
+        </w:tc>
+        <w:tc>
+          <w:tcPr>
+            <w:tcW w:w="420" w:type="dxa"/>
+            <w:tcBorders>
+              <w:top w:val="nil"/>
+              <w:left w:val="nil"/>
+              <w:bottom w:val="nil"/>
+              <w:right w:val="nil"/>
+            </w:tcBorders>
+            <w:shd w:val="clear" w:color="auto" w:fill="auto"/>
+            <w:noWrap/>
+            <w:vAlign w:val="bottom"/>
+            <w:hideMark/>
+          </w:tcPr>
+          <w:p>
+            <w:pPr>
+              <w:spacing w:after="0" w:line="240" w:lineRule="auto"/>
+              <w:rPr>
+                <w:rFonts w:ascii="Calibri" w:eastAsia="Times New Roman" w:hAnsi="Calibri" w:cs="Calibri"/>
+                <w:color w:val="000000"/>
+                <w:lang w:val="en-US"/>
+              </w:rPr>
+            </w:pPr>
+          </w:p>
+        </w:tc>
+        <w:tc>
+          <w:tcPr>
+            <w:tcW w:w="491" w:type="dxa"/>
+            <w:tcBorders>
+              <w:top w:val="nil"/>
+              <w:left w:val="single" w:sz="4" w:space="0" w:color="auto"/>
+              <w:bottom w:val="single" w:sz="4" w:space="0" w:color="auto"/>
+              <w:right w:val="single" w:sz="4" w:space="0" w:color="auto"/>
+            </w:tcBorders>
+            <w:shd w:val="clear" w:color="000000" w:fill="FFFF00"/>
+            <w:noWrap/>
+            <w:vAlign w:val="bottom"/>
+            <w:hideMark/>
+          </w:tcPr>
+          <w:p>
+            <w:pPr>
+              <w:spacing w:after="0" w:line="240" w:lineRule="auto"/>
+              <w:jc w:val="right"/>
+              <w:rPr>
+                <w:rFonts w:ascii="Calibri" w:eastAsia="Times New Roman" w:hAnsi="Calibri" w:cs="Calibri"/>
+                <w:color w:val="000000"/>
+                <w:lang w:val="en-US"/>
+              </w:rPr>
+            </w:pPr>
+            <w:r>
+              <w:rPr>
+                <w:rFonts w:ascii="Calibri" w:eastAsia="Times New Roman" w:hAnsi="Calibri" w:cs="Calibri"/>
+                <w:color w:val="000000"/>
+                <w:lang w:val="en-US"/>
+              </w:rPr>
+              <w:t>3</w:t>
+            </w:r>
+          </w:p>
+        </w:tc>
+      </w:tr>
+    </w:tbl>
     <w:p/>
-    <w:p/>
+    <w:p>
+      <w:pPr>
+        <w:spacing w:after="0"/>
+        <w:jc w:val="center"/>
+      </w:pPr>
+      <w:r>
+        <w:rPr>
+          <w:noProof/>
+          <w:lang w:val="en-US"/>
+        </w:rPr>
+        <w:drawing>
+          <wp:inline distT="0" distB="0" distL="0" distR="0">
+            <wp:extent cx="2039419" cy="2013870"/>
+            <wp:effectExtent l="0" t="0" r="0" b="5715"/>
+            <wp:docPr id="5" name="Imagen 5"/>
+            <wp:cNvGraphicFramePr>
+              <a:graphicFrameLocks xmlns:a="http://schemas.openxmlformats.org/drawingml/2006/main" noChangeAspect="1"/>
+            </wp:cNvGraphicFramePr>
+            <a:graphic xmlns:a="http://schemas.openxmlformats.org/drawingml/2006/main">
+              <a:graphicData uri="http://schemas.openxmlformats.org/drawingml/2006/picture">
+                <pic:pic xmlns:pic="http://schemas.openxmlformats.org/drawingml/2006/picture">
+                  <pic:nvPicPr>
+                    <pic:cNvPr id="0" name="Picture 2"/>
+                    <pic:cNvPicPr>
+                      <a:picLocks noChangeAspect="1" noChangeArrowheads="1"/>
+                    </pic:cNvPicPr>
+                  </pic:nvPicPr>
+                  <pic:blipFill>
+                    <a:blip r:embed="rId17">
+                      <a:extLst>
+                        <a:ext uri="{28A0092B-C50C-407E-A947-70E740481C1C}">
+                          <a14:useLocalDpi xmlns:a14="http://schemas.microsoft.com/office/drawing/2010/main" val="0"/>
+                        </a:ext>
+                      </a:extLst>
+                    </a:blip>
+                    <a:srcRect/>
+                    <a:stretch>
+                      <a:fillRect/>
+                    </a:stretch>
+                  </pic:blipFill>
+                  <pic:spPr bwMode="auto">
+                    <a:xfrm>
+                      <a:off x="0" y="0"/>
+                      <a:ext cx="2087029" cy="2060884"/>
+                    </a:xfrm>
+                    <a:prstGeom prst="rect">
+                      <a:avLst/>
+                    </a:prstGeom>
+                    <a:noFill/>
+                    <a:ln>
+                      <a:noFill/>
+                    </a:ln>
+                  </pic:spPr>
+                </pic:pic>
+              </a:graphicData>
+            </a:graphic>
+          </wp:inline>
+        </w:drawing>
+      </w:r>
+    </w:p>
+    <w:p>
+      <w:pPr>
+        <w:spacing w:after="0"/>
+      </w:pPr>
+    </w:p>
     <w:p>
       <w:pPr>
         <w:pBdr>
@@ -2237,6 +8173,118 @@
 <file path=word/numbering.xml><?xml version="1.0" encoding="utf-8"?>
 <w:numbering xmlns:wpc="http://schemas.microsoft.com/office/word/2010/wordprocessingCanvas" xmlns:cx="http://schemas.microsoft.com/office/drawing/2014/chartex" xmlns:cx1="http://schemas.microsoft.com/office/drawing/2015/9/8/chartex" xmlns:mc="http://schemas.openxmlformats.org/markup-compatibility/2006" xmlns:o="urn:schemas-microsoft-com:office:office" xmlns:r="http://schemas.openxmlformats.org/officeDocument/2006/relationships" xmlns:m="http://schemas.openxmlformats.org/officeDocument/2006/math" xmlns:v="urn:schemas-microsoft-com:vml" xmlns:wp14="http://schemas.microsoft.com/office/word/2010/wordprocessingDrawing" xmlns:wp="http://schemas.openxmlformats.org/drawingml/2006/wordprocessingDrawing" xmlns:w10="urn:schemas-microsoft-com:office:word" xmlns:w="http://schemas.openxmlformats.org/wordprocessingml/2006/main" xmlns:w14="http://schemas.microsoft.com/office/word/2010/wordml" xmlns:w15="http://schemas.microsoft.com/office/word/2012/wordml" xmlns:w16se="http://schemas.microsoft.com/office/word/2015/wordml/symex" xmlns:wpg="http://schemas.microsoft.com/office/word/2010/wordprocessingGroup" xmlns:wpi="http://schemas.microsoft.com/office/word/2010/wordprocessingInk" xmlns:wne="http://schemas.microsoft.com/office/word/2006/wordml" xmlns:wps="http://schemas.microsoft.com/office/word/2010/wordprocessingShape" mc:Ignorable="w14 w15 w16se wp14">
   <w:abstractNum w:abstractNumId="0" w15:restartNumberingAfterBreak="0">
+    <w:nsid w:val="3FBD669F"/>
+    <w:multiLevelType w:val="hybridMultilevel"/>
+    <w:tmpl w:val="90604C0C"/>
+    <w:lvl w:ilvl="0" w:tplc="C4E8AA4C">
+      <w:numFmt w:val="bullet"/>
+      <w:lvlText w:val=""/>
+      <w:lvlJc w:val="left"/>
+      <w:pPr>
+        <w:ind w:left="720" w:hanging="360"/>
+      </w:pPr>
+      <w:rPr>
+        <w:rFonts w:ascii="Symbol" w:eastAsiaTheme="minorHAnsi" w:hAnsi="Symbol" w:cstheme="minorBidi" w:hint="default"/>
+      </w:rPr>
+    </w:lvl>
+    <w:lvl w:ilvl="1" w:tplc="04090003" w:tentative="1">
+      <w:start w:val="1"/>
+      <w:numFmt w:val="bullet"/>
+      <w:lvlText w:val="o"/>
+      <w:lvlJc w:val="left"/>
+      <w:pPr>
+        <w:ind w:left="1440" w:hanging="360"/>
+      </w:pPr>
+      <w:rPr>
+        <w:rFonts w:ascii="Courier New" w:hAnsi="Courier New" w:cs="Courier New" w:hint="default"/>
+      </w:rPr>
+    </w:lvl>
+    <w:lvl w:ilvl="2" w:tplc="04090005" w:tentative="1">
+      <w:start w:val="1"/>
+      <w:numFmt w:val="bullet"/>
+      <w:lvlText w:val=""/>
+      <w:lvlJc w:val="left"/>
+      <w:pPr>
+        <w:ind w:left="2160" w:hanging="360"/>
+      </w:pPr>
+      <w:rPr>
+        <w:rFonts w:ascii="Wingdings" w:hAnsi="Wingdings" w:hint="default"/>
+      </w:rPr>
+    </w:lvl>
+    <w:lvl w:ilvl="3" w:tplc="04090001" w:tentative="1">
+      <w:start w:val="1"/>
+      <w:numFmt w:val="bullet"/>
+      <w:lvlText w:val=""/>
+      <w:lvlJc w:val="left"/>
+      <w:pPr>
+        <w:ind w:left="2880" w:hanging="360"/>
+      </w:pPr>
+      <w:rPr>
+        <w:rFonts w:ascii="Symbol" w:hAnsi="Symbol" w:hint="default"/>
+      </w:rPr>
+    </w:lvl>
+    <w:lvl w:ilvl="4" w:tplc="04090003" w:tentative="1">
+      <w:start w:val="1"/>
+      <w:numFmt w:val="bullet"/>
+      <w:lvlText w:val="o"/>
+      <w:lvlJc w:val="left"/>
+      <w:pPr>
+        <w:ind w:left="3600" w:hanging="360"/>
+      </w:pPr>
+      <w:rPr>
+        <w:rFonts w:ascii="Courier New" w:hAnsi="Courier New" w:cs="Courier New" w:hint="default"/>
+      </w:rPr>
+    </w:lvl>
+    <w:lvl w:ilvl="5" w:tplc="04090005" w:tentative="1">
+      <w:start w:val="1"/>
+      <w:numFmt w:val="bullet"/>
+      <w:lvlText w:val=""/>
+      <w:lvlJc w:val="left"/>
+      <w:pPr>
+        <w:ind w:left="4320" w:hanging="360"/>
+      </w:pPr>
+      <w:rPr>
+        <w:rFonts w:ascii="Wingdings" w:hAnsi="Wingdings" w:hint="default"/>
+      </w:rPr>
+    </w:lvl>
+    <w:lvl w:ilvl="6" w:tplc="04090001" w:tentative="1">
+      <w:start w:val="1"/>
+      <w:numFmt w:val="bullet"/>
+      <w:lvlText w:val=""/>
+      <w:lvlJc w:val="left"/>
+      <w:pPr>
+        <w:ind w:left="5040" w:hanging="360"/>
+      </w:pPr>
+      <w:rPr>
+        <w:rFonts w:ascii="Symbol" w:hAnsi="Symbol" w:hint="default"/>
+      </w:rPr>
+    </w:lvl>
+    <w:lvl w:ilvl="7" w:tplc="04090003" w:tentative="1">
+      <w:start w:val="1"/>
+      <w:numFmt w:val="bullet"/>
+      <w:lvlText w:val="o"/>
+      <w:lvlJc w:val="left"/>
+      <w:pPr>
+        <w:ind w:left="5760" w:hanging="360"/>
+      </w:pPr>
+      <w:rPr>
+        <w:rFonts w:ascii="Courier New" w:hAnsi="Courier New" w:cs="Courier New" w:hint="default"/>
+      </w:rPr>
+    </w:lvl>
+    <w:lvl w:ilvl="8" w:tplc="04090005" w:tentative="1">
+      <w:start w:val="1"/>
+      <w:numFmt w:val="bullet"/>
+      <w:lvlText w:val=""/>
+      <w:lvlJc w:val="left"/>
+      <w:pPr>
+        <w:ind w:left="6480" w:hanging="360"/>
+      </w:pPr>
+      <w:rPr>
+        <w:rFonts w:ascii="Wingdings" w:hAnsi="Wingdings" w:hint="default"/>
+      </w:rPr>
+    </w:lvl>
+  </w:abstractNum>
+  <w:abstractNum w:abstractNumId="1" w15:restartNumberingAfterBreak="0">
     <w:nsid w:val="53B215B4"/>
     <w:multiLevelType w:val="hybridMultilevel"/>
     <w:tmpl w:val="86F4DC5E"/>
@@ -2350,6 +8398,9 @@
     </w:lvl>
   </w:abstractNum>
   <w:num w:numId="1">
+    <w:abstractNumId w:val="1"/>
+  </w:num>
+  <w:num w:numId="2">
     <w:abstractNumId w:val="0"/>
   </w:num>
 </w:numbering>
@@ -2752,6 +8803,7 @@
   <w:style w:type="character" w:default="1" w:styleId="Fuentedeprrafopredeter">
     <w:name w:val="Default Paragraph Font"/>
     <w:uiPriority w:val="1"/>
+    <w:semiHidden/>
     <w:unhideWhenUsed/>
   </w:style>
   <w:style w:type="table" w:default="1" w:styleId="Tablanormal">
